--- a/Rascunho Completo Atualizado_João.docx
+++ b/Rascunho Completo Atualizado_João.docx
@@ -51,11 +51,26 @@
           <w:r>
             <w:fldChar w:fldCharType="separate"/>
           </w:r>
-          <w:hyperlink w:anchor="_Toc496018744" w:history="1">
+          <w:hyperlink w:anchor="_Toc498457798" w:history="1">
             <w:r>
               <w:rPr>
                 <w:rStyle w:val="Hyperlink"/>
               </w:rPr>
+              <w:t>1</w:t>
+            </w:r>
+            <w:r>
+              <w:rPr>
+                <w:rFonts w:asciiTheme="minorHAnsi" w:eastAsiaTheme="minorEastAsia" w:hAnsiTheme="minorHAnsi"/>
+                <w:b w:val="0"/>
+                <w:sz w:val="22"/>
+                <w:lang w:eastAsia="pt-BR"/>
+              </w:rPr>
+              <w:tab/>
+            </w:r>
+            <w:r>
+              <w:rPr>
+                <w:rStyle w:val="Hyperlink"/>
+              </w:rPr>
               <w:t>INTRODUÇÃO</w:t>
             </w:r>
             <w:r>
@@ -74,7 +89,7 @@
               <w:rPr>
                 <w:webHidden/>
               </w:rPr>
-              <w:instrText xml:space="preserve"> PAGEREF _Toc496018744 \h </w:instrText>
+              <w:instrText xml:space="preserve"> PAGEREF _Toc498457798 \h </w:instrText>
             </w:r>
             <w:r>
               <w:rPr>
@@ -111,7 +126,7 @@
               <w:lang w:eastAsia="pt-BR"/>
             </w:rPr>
           </w:pPr>
-          <w:hyperlink w:anchor="_Toc496018745" w:history="1">
+          <w:hyperlink w:anchor="_Toc498457799" w:history="1">
             <w:r>
               <w:rPr>
                 <w:rStyle w:val="Hyperlink"/>
@@ -149,7 +164,7 @@
               <w:rPr>
                 <w:webHidden/>
               </w:rPr>
-              <w:instrText xml:space="preserve"> PAGEREF _Toc496018745 \h </w:instrText>
+              <w:instrText xml:space="preserve"> PAGEREF _Toc498457799 \h </w:instrText>
             </w:r>
             <w:r>
               <w:rPr>
@@ -186,7 +201,7 @@
               <w:lang w:eastAsia="pt-BR"/>
             </w:rPr>
           </w:pPr>
-          <w:hyperlink w:anchor="_Toc496018746" w:history="1">
+          <w:hyperlink w:anchor="_Toc498457800" w:history="1">
             <w:r>
               <w:rPr>
                 <w:rStyle w:val="Hyperlink"/>
@@ -206,7 +221,7 @@
               <w:rPr>
                 <w:rStyle w:val="Hyperlink"/>
               </w:rPr>
-              <w:t>Objetivos</w:t>
+              <w:t>Objetivo</w:t>
             </w:r>
             <w:r>
               <w:rPr>
@@ -224,7 +239,7 @@
               <w:rPr>
                 <w:webHidden/>
               </w:rPr>
-              <w:instrText xml:space="preserve"> PAGEREF _Toc496018746 \h </w:instrText>
+              <w:instrText xml:space="preserve"> PAGEREF _Toc498457800 \h </w:instrText>
             </w:r>
             <w:r>
               <w:rPr>
@@ -261,7 +276,7 @@
               <w:lang w:eastAsia="pt-BR"/>
             </w:rPr>
           </w:pPr>
-          <w:hyperlink w:anchor="_Toc496018747" w:history="1">
+          <w:hyperlink w:anchor="_Toc498457801" w:history="1">
             <w:r>
               <w:rPr>
                 <w:rStyle w:val="Hyperlink"/>
@@ -299,7 +314,7 @@
               <w:rPr>
                 <w:webHidden/>
               </w:rPr>
-              <w:instrText xml:space="preserve"> PAGEREF _Toc496018747 \h </w:instrText>
+              <w:instrText xml:space="preserve"> PAGEREF _Toc498457801 \h </w:instrText>
             </w:r>
             <w:r>
               <w:rPr>
@@ -336,7 +351,7 @@
               <w:lang w:eastAsia="pt-BR"/>
             </w:rPr>
           </w:pPr>
-          <w:hyperlink w:anchor="_Toc496018748" w:history="1">
+          <w:hyperlink w:anchor="_Toc498457802" w:history="1">
             <w:r>
               <w:rPr>
                 <w:rStyle w:val="Hyperlink"/>
@@ -374,7 +389,7 @@
               <w:rPr>
                 <w:webHidden/>
               </w:rPr>
-              <w:instrText xml:space="preserve"> PAGEREF _Toc496018748 \h </w:instrText>
+              <w:instrText xml:space="preserve"> PAGEREF _Toc498457802 \h </w:instrText>
             </w:r>
             <w:r>
               <w:rPr>
@@ -411,7 +426,7 @@
               <w:lang w:eastAsia="pt-BR"/>
             </w:rPr>
           </w:pPr>
-          <w:hyperlink w:anchor="_Toc496018749" w:history="1">
+          <w:hyperlink w:anchor="_Toc498457803" w:history="1">
             <w:r>
               <w:rPr>
                 <w:rStyle w:val="Hyperlink"/>
@@ -449,7 +464,7 @@
               <w:rPr>
                 <w:webHidden/>
               </w:rPr>
-              <w:instrText xml:space="preserve"> PAGEREF _Toc496018749 \h </w:instrText>
+              <w:instrText xml:space="preserve"> PAGEREF _Toc498457803 \h </w:instrText>
             </w:r>
             <w:r>
               <w:rPr>
@@ -486,7 +501,7 @@
               <w:lang w:eastAsia="pt-BR"/>
             </w:rPr>
           </w:pPr>
-          <w:hyperlink w:anchor="_Toc496018750" w:history="1">
+          <w:hyperlink w:anchor="_Toc498457804" w:history="1">
             <w:r>
               <w:rPr>
                 <w:rStyle w:val="Hyperlink"/>
@@ -524,7 +539,7 @@
               <w:rPr>
                 <w:webHidden/>
               </w:rPr>
-              <w:instrText xml:space="preserve"> PAGEREF _Toc496018750 \h </w:instrText>
+              <w:instrText xml:space="preserve"> PAGEREF _Toc498457804 \h </w:instrText>
             </w:r>
             <w:r>
               <w:rPr>
@@ -561,7 +576,7 @@
               <w:lang w:eastAsia="pt-BR"/>
             </w:rPr>
           </w:pPr>
-          <w:hyperlink w:anchor="_Toc496018751" w:history="1">
+          <w:hyperlink w:anchor="_Toc498457805" w:history="1">
             <w:r>
               <w:rPr>
                 <w:rStyle w:val="Hyperlink"/>
@@ -604,7 +619,7 @@
                 <w:noProof/>
                 <w:webHidden/>
               </w:rPr>
-              <w:instrText xml:space="preserve"> PAGEREF _Toc496018751 \h </w:instrText>
+              <w:instrText xml:space="preserve"> PAGEREF _Toc498457805 \h </w:instrText>
             </w:r>
             <w:r>
               <w:rPr>
@@ -645,7 +660,7 @@
               <w:lang w:eastAsia="pt-BR"/>
             </w:rPr>
           </w:pPr>
-          <w:hyperlink w:anchor="_Toc496018752" w:history="1">
+          <w:hyperlink w:anchor="_Toc498457806" w:history="1">
             <w:r>
               <w:rPr>
                 <w:rStyle w:val="Hyperlink"/>
@@ -688,7 +703,7 @@
                 <w:noProof/>
                 <w:webHidden/>
               </w:rPr>
-              <w:instrText xml:space="preserve"> PAGEREF _Toc496018752 \h </w:instrText>
+              <w:instrText xml:space="preserve"> PAGEREF _Toc498457806 \h </w:instrText>
             </w:r>
             <w:r>
               <w:rPr>
@@ -729,7 +744,7 @@
               <w:lang w:eastAsia="pt-BR"/>
             </w:rPr>
           </w:pPr>
-          <w:hyperlink w:anchor="_Toc496018753" w:history="1">
+          <w:hyperlink w:anchor="_Toc498457807" w:history="1">
             <w:r>
               <w:rPr>
                 <w:rStyle w:val="Hyperlink"/>
@@ -772,7 +787,7 @@
                 <w:noProof/>
                 <w:webHidden/>
               </w:rPr>
-              <w:instrText xml:space="preserve"> PAGEREF _Toc496018753 \h </w:instrText>
+              <w:instrText xml:space="preserve"> PAGEREF _Toc498457807 \h </w:instrText>
             </w:r>
             <w:r>
               <w:rPr>
@@ -813,7 +828,7 @@
               <w:lang w:eastAsia="pt-BR"/>
             </w:rPr>
           </w:pPr>
-          <w:hyperlink w:anchor="_Toc496018754" w:history="1">
+          <w:hyperlink w:anchor="_Toc498457808" w:history="1">
             <w:r>
               <w:rPr>
                 <w:rStyle w:val="Hyperlink"/>
@@ -856,7 +871,7 @@
                 <w:noProof/>
                 <w:webHidden/>
               </w:rPr>
-              <w:instrText xml:space="preserve"> PAGEREF _Toc496018754 \h </w:instrText>
+              <w:instrText xml:space="preserve"> PAGEREF _Toc498457808 \h </w:instrText>
             </w:r>
             <w:r>
               <w:rPr>
@@ -876,7 +891,7 @@
                 <w:noProof/>
                 <w:webHidden/>
               </w:rPr>
-              <w:t>8</w:t>
+              <w:t>7</w:t>
             </w:r>
             <w:r>
               <w:rPr>
@@ -897,7 +912,7 @@
               <w:lang w:eastAsia="pt-BR"/>
             </w:rPr>
           </w:pPr>
-          <w:hyperlink w:anchor="_Toc496018755" w:history="1">
+          <w:hyperlink w:anchor="_Toc498457809" w:history="1">
             <w:r>
               <w:rPr>
                 <w:rStyle w:val="Hyperlink"/>
@@ -936,7 +951,7 @@
               <w:rPr>
                 <w:webHidden/>
               </w:rPr>
-              <w:instrText xml:space="preserve"> PAGEREF _Toc496018755 \h </w:instrText>
+              <w:instrText xml:space="preserve"> PAGEREF _Toc498457809 \h </w:instrText>
             </w:r>
             <w:r>
               <w:rPr>
@@ -973,7 +988,7 @@
               <w:lang w:eastAsia="pt-BR"/>
             </w:rPr>
           </w:pPr>
-          <w:hyperlink w:anchor="_Toc496018756" w:history="1">
+          <w:hyperlink w:anchor="_Toc498457810" w:history="1">
             <w:r>
               <w:rPr>
                 <w:rStyle w:val="Hyperlink"/>
@@ -1016,7 +1031,7 @@
                 <w:noProof/>
                 <w:webHidden/>
               </w:rPr>
-              <w:instrText xml:space="preserve"> PAGEREF _Toc496018756 \h </w:instrText>
+              <w:instrText xml:space="preserve"> PAGEREF _Toc498457810 \h </w:instrText>
             </w:r>
             <w:r>
               <w:rPr>
@@ -1057,7 +1072,7 @@
               <w:lang w:eastAsia="pt-BR"/>
             </w:rPr>
           </w:pPr>
-          <w:hyperlink w:anchor="_Toc496018757" w:history="1">
+          <w:hyperlink w:anchor="_Toc498457811" w:history="1">
             <w:r>
               <w:rPr>
                 <w:rStyle w:val="Hyperlink"/>
@@ -1100,7 +1115,7 @@
                 <w:noProof/>
                 <w:webHidden/>
               </w:rPr>
-              <w:instrText xml:space="preserve"> PAGEREF _Toc496018757 \h </w:instrText>
+              <w:instrText xml:space="preserve"> PAGEREF _Toc498457811 \h </w:instrText>
             </w:r>
             <w:r>
               <w:rPr>
@@ -1141,7 +1156,7 @@
               <w:lang w:eastAsia="pt-BR"/>
             </w:rPr>
           </w:pPr>
-          <w:hyperlink w:anchor="_Toc496018758" w:history="1">
+          <w:hyperlink w:anchor="_Toc498457812" w:history="1">
             <w:r>
               <w:rPr>
                 <w:rStyle w:val="Hyperlink"/>
@@ -1192,7 +1207,7 @@
                 <w:noProof/>
                 <w:webHidden/>
               </w:rPr>
-              <w:instrText xml:space="preserve"> PAGEREF _Toc496018758 \h </w:instrText>
+              <w:instrText xml:space="preserve"> PAGEREF _Toc498457812 \h </w:instrText>
             </w:r>
             <w:r>
               <w:rPr>
@@ -1233,7 +1248,7 @@
               <w:lang w:eastAsia="pt-BR"/>
             </w:rPr>
           </w:pPr>
-          <w:hyperlink w:anchor="_Toc496018759" w:history="1">
+          <w:hyperlink w:anchor="_Toc498457813" w:history="1">
             <w:r>
               <w:rPr>
                 <w:rStyle w:val="Hyperlink"/>
@@ -1276,7 +1291,7 @@
                 <w:noProof/>
                 <w:webHidden/>
               </w:rPr>
-              <w:instrText xml:space="preserve"> PAGEREF _Toc496018759 \h </w:instrText>
+              <w:instrText xml:space="preserve"> PAGEREF _Toc498457813 \h </w:instrText>
             </w:r>
             <w:r>
               <w:rPr>
@@ -1317,7 +1332,7 @@
               <w:lang w:eastAsia="pt-BR"/>
             </w:rPr>
           </w:pPr>
-          <w:hyperlink w:anchor="_Toc496018760" w:history="1">
+          <w:hyperlink w:anchor="_Toc498457814" w:history="1">
             <w:r>
               <w:rPr>
                 <w:rStyle w:val="Hyperlink"/>
@@ -1360,7 +1375,7 @@
                 <w:noProof/>
                 <w:webHidden/>
               </w:rPr>
-              <w:instrText xml:space="preserve"> PAGEREF _Toc496018760 \h </w:instrText>
+              <w:instrText xml:space="preserve"> PAGEREF _Toc498457814 \h </w:instrText>
             </w:r>
             <w:r>
               <w:rPr>
@@ -1401,7 +1416,7 @@
               <w:lang w:eastAsia="pt-BR"/>
             </w:rPr>
           </w:pPr>
-          <w:hyperlink w:anchor="_Toc496018761" w:history="1">
+          <w:hyperlink w:anchor="_Toc498457815" w:history="1">
             <w:r>
               <w:rPr>
                 <w:rStyle w:val="Hyperlink"/>
@@ -1440,7 +1455,7 @@
               <w:rPr>
                 <w:webHidden/>
               </w:rPr>
-              <w:instrText xml:space="preserve"> PAGEREF _Toc496018761 \h </w:instrText>
+              <w:instrText xml:space="preserve"> PAGEREF _Toc498457815 \h </w:instrText>
             </w:r>
             <w:r>
               <w:rPr>
@@ -1477,7 +1492,7 @@
               <w:lang w:eastAsia="pt-BR"/>
             </w:rPr>
           </w:pPr>
-          <w:hyperlink w:anchor="_Toc496018762" w:history="1">
+          <w:hyperlink w:anchor="_Toc498457816" w:history="1">
             <w:r>
               <w:rPr>
                 <w:rStyle w:val="Hyperlink"/>
@@ -1524,7 +1539,7 @@
                 <w:noProof/>
                 <w:webHidden/>
               </w:rPr>
-              <w:instrText xml:space="preserve"> PAGEREF _Toc496018762 \h </w:instrText>
+              <w:instrText xml:space="preserve"> PAGEREF _Toc498457816 \h </w:instrText>
             </w:r>
             <w:r>
               <w:rPr>
@@ -1565,7 +1580,7 @@
               <w:lang w:eastAsia="pt-BR"/>
             </w:rPr>
           </w:pPr>
-          <w:hyperlink w:anchor="_Toc496018763" w:history="1">
+          <w:hyperlink w:anchor="_Toc498457817" w:history="1">
             <w:r>
               <w:rPr>
                 <w:rStyle w:val="Hyperlink"/>
@@ -1610,7 +1625,7 @@
                 <w:noProof/>
                 <w:webHidden/>
               </w:rPr>
-              <w:instrText xml:space="preserve"> PAGEREF _Toc496018763 \h </w:instrText>
+              <w:instrText xml:space="preserve"> PAGEREF _Toc498457817 \h </w:instrText>
             </w:r>
             <w:r>
               <w:rPr>
@@ -1651,7 +1666,7 @@
               <w:lang w:eastAsia="pt-BR"/>
             </w:rPr>
           </w:pPr>
-          <w:hyperlink w:anchor="_Toc496018764" w:history="1">
+          <w:hyperlink w:anchor="_Toc498457818" w:history="1">
             <w:r>
               <w:rPr>
                 <w:rStyle w:val="Hyperlink"/>
@@ -1695,7 +1710,7 @@
                 <w:noProof/>
                 <w:webHidden/>
               </w:rPr>
-              <w:instrText xml:space="preserve"> PAGEREF _Toc496018764 \h </w:instrText>
+              <w:instrText xml:space="preserve"> PAGEREF _Toc498457818 \h </w:instrText>
             </w:r>
             <w:r>
               <w:rPr>
@@ -1736,7 +1751,7 @@
               <w:lang w:eastAsia="pt-BR"/>
             </w:rPr>
           </w:pPr>
-          <w:hyperlink w:anchor="_Toc496018765" w:history="1">
+          <w:hyperlink w:anchor="_Toc498457819" w:history="1">
             <w:r>
               <w:rPr>
                 <w:rStyle w:val="Hyperlink"/>
@@ -1774,7 +1789,7 @@
               <w:rPr>
                 <w:webHidden/>
               </w:rPr>
-              <w:instrText xml:space="preserve"> PAGEREF _Toc496018765 \h </w:instrText>
+              <w:instrText xml:space="preserve"> PAGEREF _Toc498457819 \h </w:instrText>
             </w:r>
             <w:r>
               <w:rPr>
@@ -1811,7 +1826,7 @@
               <w:lang w:eastAsia="pt-BR"/>
             </w:rPr>
           </w:pPr>
-          <w:hyperlink w:anchor="_Toc496018766" w:history="1">
+          <w:hyperlink w:anchor="_Toc498457820" w:history="1">
             <w:r>
               <w:rPr>
                 <w:rStyle w:val="Hyperlink"/>
@@ -1849,7 +1864,7 @@
               <w:rPr>
                 <w:webHidden/>
               </w:rPr>
-              <w:instrText xml:space="preserve"> PAGEREF _Toc496018766 \h </w:instrText>
+              <w:instrText xml:space="preserve"> PAGEREF _Toc498457820 \h </w:instrText>
             </w:r>
             <w:r>
               <w:rPr>
@@ -1886,7 +1901,7 @@
               <w:lang w:eastAsia="pt-BR"/>
             </w:rPr>
           </w:pPr>
-          <w:hyperlink w:anchor="_Toc496018767" w:history="1">
+          <w:hyperlink w:anchor="_Toc498457821" w:history="1">
             <w:r>
               <w:rPr>
                 <w:rStyle w:val="Hyperlink"/>
@@ -1924,7 +1939,7 @@
               <w:rPr>
                 <w:webHidden/>
               </w:rPr>
-              <w:instrText xml:space="preserve"> PAGEREF _Toc496018767 \h </w:instrText>
+              <w:instrText xml:space="preserve"> PAGEREF _Toc498457821 \h </w:instrText>
             </w:r>
             <w:r>
               <w:rPr>
@@ -1961,7 +1976,7 @@
               <w:lang w:eastAsia="pt-BR"/>
             </w:rPr>
           </w:pPr>
-          <w:hyperlink w:anchor="_Toc496018768" w:history="1">
+          <w:hyperlink w:anchor="_Toc498457822" w:history="1">
             <w:r>
               <w:rPr>
                 <w:rStyle w:val="Hyperlink"/>
@@ -1999,7 +2014,7 @@
               <w:rPr>
                 <w:webHidden/>
               </w:rPr>
-              <w:instrText xml:space="preserve"> PAGEREF _Toc496018768 \h </w:instrText>
+              <w:instrText xml:space="preserve"> PAGEREF _Toc498457822 \h </w:instrText>
             </w:r>
             <w:r>
               <w:rPr>
@@ -2036,7 +2051,7 @@
               <w:lang w:eastAsia="pt-BR"/>
             </w:rPr>
           </w:pPr>
-          <w:hyperlink w:anchor="_Toc496018769" w:history="1">
+          <w:hyperlink w:anchor="_Toc498457823" w:history="1">
             <w:r>
               <w:rPr>
                 <w:rStyle w:val="Hyperlink"/>
@@ -2074,7 +2089,7 @@
               <w:rPr>
                 <w:webHidden/>
               </w:rPr>
-              <w:instrText xml:space="preserve"> PAGEREF _Toc496018769 \h </w:instrText>
+              <w:instrText xml:space="preserve"> PAGEREF _Toc498457823 \h </w:instrText>
             </w:r>
             <w:r>
               <w:rPr>
@@ -2111,7 +2126,7 @@
               <w:lang w:eastAsia="pt-BR"/>
             </w:rPr>
           </w:pPr>
-          <w:hyperlink w:anchor="_Toc496018770" w:history="1">
+          <w:hyperlink w:anchor="_Toc498457824" w:history="1">
             <w:r>
               <w:rPr>
                 <w:rStyle w:val="Hyperlink"/>
@@ -2156,7 +2171,7 @@
                 <w:noProof/>
                 <w:webHidden/>
               </w:rPr>
-              <w:instrText xml:space="preserve"> PAGEREF _Toc496018770 \h </w:instrText>
+              <w:instrText xml:space="preserve"> PAGEREF _Toc498457824 \h </w:instrText>
             </w:r>
             <w:r>
               <w:rPr>
@@ -2197,7 +2212,7 @@
               <w:lang w:eastAsia="pt-BR"/>
             </w:rPr>
           </w:pPr>
-          <w:hyperlink w:anchor="_Toc496018771" w:history="1">
+          <w:hyperlink w:anchor="_Toc498457825" w:history="1">
             <w:r>
               <w:rPr>
                 <w:rStyle w:val="Hyperlink"/>
@@ -2242,7 +2257,7 @@
                 <w:noProof/>
                 <w:webHidden/>
               </w:rPr>
-              <w:instrText xml:space="preserve"> PAGEREF _Toc496018771 \h </w:instrText>
+              <w:instrText xml:space="preserve"> PAGEREF _Toc498457825 \h </w:instrText>
             </w:r>
             <w:r>
               <w:rPr>
@@ -2283,7 +2298,7 @@
               <w:lang w:eastAsia="pt-BR"/>
             </w:rPr>
           </w:pPr>
-          <w:hyperlink w:anchor="_Toc496018772" w:history="1">
+          <w:hyperlink w:anchor="_Toc498457826" w:history="1">
             <w:r>
               <w:rPr>
                 <w:rStyle w:val="Hyperlink"/>
@@ -2328,7 +2343,7 @@
                 <w:noProof/>
                 <w:webHidden/>
               </w:rPr>
-              <w:instrText xml:space="preserve"> PAGEREF _Toc496018772 \h </w:instrText>
+              <w:instrText xml:space="preserve"> PAGEREF _Toc498457826 \h </w:instrText>
             </w:r>
             <w:r>
               <w:rPr>
@@ -2369,7 +2384,7 @@
               <w:lang w:eastAsia="pt-BR"/>
             </w:rPr>
           </w:pPr>
-          <w:hyperlink w:anchor="_Toc496018773" w:history="1">
+          <w:hyperlink w:anchor="_Toc498457827" w:history="1">
             <w:r>
               <w:rPr>
                 <w:rStyle w:val="Hyperlink"/>
@@ -2391,28 +2406,7 @@
                 <w:rStyle w:val="Hyperlink"/>
                 <w:i/>
               </w:rPr>
-              <w:t xml:space="preserve">User </w:t>
-            </w:r>
-            <w:r>
-              <w:rPr>
-                <w:rStyle w:val="Hyperlink"/>
-                <w:i/>
-              </w:rPr>
-              <w:t>I</w:t>
-            </w:r>
-            <w:r>
-              <w:rPr>
-                <w:rStyle w:val="Hyperlink"/>
-                <w:i/>
-              </w:rPr>
-              <w:t>nterface</w:t>
-            </w:r>
-            <w:r>
-              <w:rPr>
-                <w:rStyle w:val="Hyperlink"/>
-                <w:i/>
-              </w:rPr>
-              <w:t xml:space="preserve"> e User Experence</w:t>
+              <w:t>User Interface e User Experience</w:t>
             </w:r>
             <w:r>
               <w:rPr>
@@ -2430,7 +2424,7 @@
               <w:rPr>
                 <w:webHidden/>
               </w:rPr>
-              <w:instrText xml:space="preserve"> PAGEREF _Toc496018773 \h </w:instrText>
+              <w:instrText xml:space="preserve"> PAGEREF _Toc498457827 \h </w:instrText>
             </w:r>
             <w:r>
               <w:rPr>
@@ -2467,7 +2461,7 @@
               <w:lang w:eastAsia="pt-BR"/>
             </w:rPr>
           </w:pPr>
-          <w:hyperlink w:anchor="_Toc496018774" w:history="1">
+          <w:hyperlink w:anchor="_Toc498457828" w:history="1">
             <w:r>
               <w:rPr>
                 <w:rStyle w:val="Hyperlink"/>
@@ -2512,7 +2506,7 @@
                 <w:noProof/>
                 <w:webHidden/>
               </w:rPr>
-              <w:instrText xml:space="preserve"> PAGEREF _Toc496018774 \h </w:instrText>
+              <w:instrText xml:space="preserve"> PAGEREF _Toc498457828 \h </w:instrText>
             </w:r>
             <w:r>
               <w:rPr>
@@ -2553,7 +2547,7 @@
               <w:lang w:eastAsia="pt-BR"/>
             </w:rPr>
           </w:pPr>
-          <w:hyperlink w:anchor="_Toc496018775" w:history="1">
+          <w:hyperlink w:anchor="_Toc498457829" w:history="1">
             <w:r>
               <w:rPr>
                 <w:rStyle w:val="Hyperlink"/>
@@ -2598,7 +2592,7 @@
                 <w:noProof/>
                 <w:webHidden/>
               </w:rPr>
-              <w:instrText xml:space="preserve"> PAGEREF _Toc496018775 \h </w:instrText>
+              <w:instrText xml:space="preserve"> PAGEREF _Toc498457829 \h </w:instrText>
             </w:r>
             <w:r>
               <w:rPr>
@@ -2639,7 +2633,7 @@
               <w:lang w:eastAsia="pt-BR"/>
             </w:rPr>
           </w:pPr>
-          <w:hyperlink w:anchor="_Toc496018776" w:history="1">
+          <w:hyperlink w:anchor="_Toc498457830" w:history="1">
             <w:r>
               <w:rPr>
                 <w:rStyle w:val="Hyperlink"/>
@@ -2667,42 +2661,7 @@
                 <w:rStyle w:val="Hyperlink"/>
                 <w:i/>
               </w:rPr>
-              <w:t>Mov</w:t>
-            </w:r>
-            <w:r>
-              <w:rPr>
-                <w:rStyle w:val="Hyperlink"/>
-                <w:i/>
-              </w:rPr>
-              <w:t>e</w:t>
-            </w:r>
-            <w:r>
-              <w:rPr>
-                <w:rStyle w:val="Hyperlink"/>
-                <w:i/>
-              </w:rPr>
-              <w:t>l</w:t>
-            </w:r>
-            <w:r>
-              <w:rPr>
-                <w:rStyle w:val="Hyperlink"/>
-                <w:i/>
-              </w:rPr>
-              <w:t xml:space="preserve"> e </w:t>
-            </w:r>
-            <w:r>
-              <w:rPr>
-                <w:rStyle w:val="Hyperlink"/>
-                <w:i/>
-              </w:rPr>
-              <w:t>C</w:t>
-            </w:r>
-            <w:r>
-              <w:rPr>
-                <w:rStyle w:val="Hyperlink"/>
-                <w:i/>
-              </w:rPr>
-              <w:t>ross-plataform</w:t>
+              <w:t>Móvel e Cross-plataform</w:t>
             </w:r>
             <w:r>
               <w:rPr>
@@ -2720,7 +2679,7 @@
               <w:rPr>
                 <w:webHidden/>
               </w:rPr>
-              <w:instrText xml:space="preserve"> PAGEREF _Toc496018776 \h </w:instrText>
+              <w:instrText xml:space="preserve"> PAGEREF _Toc498457830 \h </w:instrText>
             </w:r>
             <w:r>
               <w:rPr>
@@ -2757,7 +2716,7 @@
               <w:lang w:eastAsia="pt-BR"/>
             </w:rPr>
           </w:pPr>
-          <w:hyperlink w:anchor="_Toc496018777" w:history="1">
+          <w:hyperlink w:anchor="_Toc498457831" w:history="1">
             <w:r>
               <w:rPr>
                 <w:rStyle w:val="Hyperlink"/>
@@ -2777,7 +2736,7 @@
               <w:rPr>
                 <w:rStyle w:val="Hyperlink"/>
               </w:rPr>
-              <w:t>SONAR DE SERVIÇOS</w:t>
+              <w:t>Xamarin</w:t>
             </w:r>
             <w:r>
               <w:rPr>
@@ -2795,7 +2754,7 @@
               <w:rPr>
                 <w:webHidden/>
               </w:rPr>
-              <w:instrText xml:space="preserve"> PAGEREF _Toc496018777 \h </w:instrText>
+              <w:instrText xml:space="preserve"> PAGEREF _Toc498457831 \h </w:instrText>
             </w:r>
             <w:r>
               <w:rPr>
@@ -2832,7 +2791,7 @@
               <w:lang w:eastAsia="pt-BR"/>
             </w:rPr>
           </w:pPr>
-          <w:hyperlink w:anchor="_Toc496018778" w:history="1">
+          <w:hyperlink w:anchor="_Toc498457832" w:history="1">
             <w:r>
               <w:rPr>
                 <w:rStyle w:val="Hyperlink"/>
@@ -2852,7 +2811,7 @@
               <w:rPr>
                 <w:rStyle w:val="Hyperlink"/>
               </w:rPr>
-              <w:t>Mini mundo do projeto</w:t>
+              <w:t>Xamarin.Android</w:t>
             </w:r>
             <w:r>
               <w:rPr>
@@ -2870,7 +2829,7 @@
               <w:rPr>
                 <w:webHidden/>
               </w:rPr>
-              <w:instrText xml:space="preserve"> PAGEREF _Toc496018778 \h </w:instrText>
+              <w:instrText xml:space="preserve"> PAGEREF _Toc498457832 \h </w:instrText>
             </w:r>
             <w:r>
               <w:rPr>
@@ -2887,7 +2846,7 @@
               <w:rPr>
                 <w:webHidden/>
               </w:rPr>
-              <w:t>19</w:t>
+              <w:t>21</w:t>
             </w:r>
             <w:r>
               <w:rPr>
@@ -2907,10 +2866,11 @@
               <w:lang w:eastAsia="pt-BR"/>
             </w:rPr>
           </w:pPr>
-          <w:hyperlink w:anchor="_Toc496018779" w:history="1">
+          <w:hyperlink w:anchor="_Toc498457833" w:history="1">
             <w:r>
               <w:rPr>
                 <w:rStyle w:val="Hyperlink"/>
+                <w:rFonts w:cs="Arial"/>
               </w:rPr>
               <w:t>5.2</w:t>
             </w:r>
@@ -2926,23 +2886,95 @@
             <w:r>
               <w:rPr>
                 <w:rStyle w:val="Hyperlink"/>
-              </w:rPr>
-              <w:t>Levantamento</w:t>
-            </w:r>
+                <w:rFonts w:cs="Arial"/>
+              </w:rPr>
+              <w:t>Xamarin.IOS.</w:t>
+            </w:r>
+            <w:r>
+              <w:rPr>
+                <w:webHidden/>
+              </w:rPr>
+              <w:tab/>
+            </w:r>
+            <w:r>
+              <w:rPr>
+                <w:webHidden/>
+              </w:rPr>
+              <w:fldChar w:fldCharType="begin"/>
+            </w:r>
+            <w:r>
+              <w:rPr>
+                <w:webHidden/>
+              </w:rPr>
+              <w:instrText xml:space="preserve"> PAGEREF _Toc498457833 \h </w:instrText>
+            </w:r>
+            <w:r>
+              <w:rPr>
+                <w:webHidden/>
+              </w:rPr>
+            </w:r>
+            <w:r>
+              <w:rPr>
+                <w:webHidden/>
+              </w:rPr>
+              <w:fldChar w:fldCharType="separate"/>
+            </w:r>
+            <w:r>
+              <w:rPr>
+                <w:webHidden/>
+              </w:rPr>
+              <w:t>21</w:t>
+            </w:r>
+            <w:r>
+              <w:rPr>
+                <w:webHidden/>
+              </w:rPr>
+              <w:fldChar w:fldCharType="end"/>
+            </w:r>
+          </w:hyperlink>
+        </w:p>
+        <w:p>
+          <w:pPr>
+            <w:pStyle w:val="Sumrio2"/>
+            <w:rPr>
+              <w:rFonts w:asciiTheme="minorHAnsi" w:eastAsiaTheme="minorEastAsia" w:hAnsiTheme="minorHAnsi"/>
+              <w:b w:val="0"/>
+              <w:sz w:val="22"/>
+              <w:lang w:eastAsia="pt-BR"/>
+            </w:rPr>
+          </w:pPr>
+          <w:hyperlink w:anchor="_Toc498457834" w:history="1">
             <w:r>
               <w:rPr>
                 <w:rStyle w:val="Hyperlink"/>
-              </w:rPr>
-              <w:t xml:space="preserve"> de requisitos</w:t>
-            </w:r>
-            <w:r>
-              <w:rPr>
-                <w:webHidden/>
+                <w:rFonts w:cs="Arial"/>
+              </w:rPr>
+              <w:t>5.3</w:t>
+            </w:r>
+            <w:r>
+              <w:rPr>
+                <w:rFonts w:asciiTheme="minorHAnsi" w:eastAsiaTheme="minorEastAsia" w:hAnsiTheme="minorHAnsi"/>
+                <w:b w:val="0"/>
+                <w:sz w:val="22"/>
+                <w:lang w:eastAsia="pt-BR"/>
               </w:rPr>
               <w:tab/>
             </w:r>
             <w:r>
               <w:rPr>
+                <w:rStyle w:val="Hyperlink"/>
+                <w:rFonts w:cs="Arial"/>
+              </w:rPr>
+              <w:t>Xamarin.Forms</w:t>
+            </w:r>
+            <w:r>
+              <w:rPr>
+                <w:webHidden/>
+              </w:rPr>
+              <w:tab/>
+            </w:r>
+            <w:r>
+              <w:rPr>
                 <w:webHidden/>
               </w:rPr>
               <w:fldChar w:fldCharType="begin"/>
@@ -2951,7 +2983,7 @@
               <w:rPr>
                 <w:webHidden/>
               </w:rPr>
-              <w:instrText xml:space="preserve"> PAGEREF _Toc496018779 \h </w:instrText>
+              <w:instrText xml:space="preserve"> PAGEREF _Toc498457834 \h </w:instrText>
             </w:r>
             <w:r>
               <w:rPr>
@@ -2968,7 +3000,7 @@
               <w:rPr>
                 <w:webHidden/>
               </w:rPr>
-              <w:t>20</w:t>
+              <w:t>22</w:t>
             </w:r>
             <w:r>
               <w:rPr>
@@ -2988,13 +3020,14 @@
               <w:lang w:eastAsia="pt-BR"/>
             </w:rPr>
           </w:pPr>
-          <w:hyperlink w:anchor="_Toc496018780" w:history="1">
+          <w:hyperlink w:anchor="_Toc498457835" w:history="1">
             <w:r>
               <w:rPr>
                 <w:rStyle w:val="Hyperlink"/>
-                <w:noProof/>
-              </w:rPr>
-              <w:t>5.2.1</w:t>
+                <w:rFonts w:cs="Arial"/>
+                <w:noProof/>
+              </w:rPr>
+              <w:t>5.3.1</w:t>
             </w:r>
             <w:r>
               <w:rPr>
@@ -3010,7 +3043,7 @@
                 <w:rStyle w:val="Hyperlink"/>
                 <w:noProof/>
               </w:rPr>
-              <w:t>Requisitos Funcionais</w:t>
+              <w:t>View</w:t>
             </w:r>
             <w:r>
               <w:rPr>
@@ -3031,7 +3064,7 @@
                 <w:noProof/>
                 <w:webHidden/>
               </w:rPr>
-              <w:instrText xml:space="preserve"> PAGEREF _Toc496018780 \h </w:instrText>
+              <w:instrText xml:space="preserve"> PAGEREF _Toc498457835 \h </w:instrText>
             </w:r>
             <w:r>
               <w:rPr>
@@ -3051,7 +3084,7 @@
                 <w:noProof/>
                 <w:webHidden/>
               </w:rPr>
-              <w:t>20</w:t>
+              <w:t>23</w:t>
             </w:r>
             <w:r>
               <w:rPr>
@@ -3072,13 +3105,14 @@
               <w:lang w:eastAsia="pt-BR"/>
             </w:rPr>
           </w:pPr>
-          <w:hyperlink w:anchor="_Toc496018781" w:history="1">
+          <w:hyperlink w:anchor="_Toc498457836" w:history="1">
             <w:r>
               <w:rPr>
                 <w:rStyle w:val="Hyperlink"/>
-                <w:noProof/>
-              </w:rPr>
-              <w:t>5.2.2</w:t>
+                <w:rFonts w:cs="Arial"/>
+                <w:noProof/>
+              </w:rPr>
+              <w:t>5.3.2</w:t>
             </w:r>
             <w:r>
               <w:rPr>
@@ -3094,7 +3128,7 @@
                 <w:rStyle w:val="Hyperlink"/>
                 <w:noProof/>
               </w:rPr>
-              <w:t>Requisitos não Funcionais</w:t>
+              <w:t>Page</w:t>
             </w:r>
             <w:r>
               <w:rPr>
@@ -3115,7 +3149,7 @@
                 <w:noProof/>
                 <w:webHidden/>
               </w:rPr>
-              <w:instrText xml:space="preserve"> PAGEREF _Toc496018781 \h </w:instrText>
+              <w:instrText xml:space="preserve"> PAGEREF _Toc498457836 \h </w:instrText>
             </w:r>
             <w:r>
               <w:rPr>
@@ -3135,7 +3169,7 @@
                 <w:noProof/>
                 <w:webHidden/>
               </w:rPr>
-              <w:t>21</w:t>
+              <w:t>23</w:t>
             </w:r>
             <w:r>
               <w:rPr>
@@ -3156,13 +3190,14 @@
               <w:lang w:eastAsia="pt-BR"/>
             </w:rPr>
           </w:pPr>
-          <w:hyperlink w:anchor="_Toc496018782" w:history="1">
+          <w:hyperlink w:anchor="_Toc498457837" w:history="1">
             <w:r>
               <w:rPr>
                 <w:rStyle w:val="Hyperlink"/>
-                <w:noProof/>
-              </w:rPr>
-              <w:t>5.2.3</w:t>
+                <w:rFonts w:cs="Arial"/>
+                <w:noProof/>
+              </w:rPr>
+              <w:t>5.3.3</w:t>
             </w:r>
             <w:r>
               <w:rPr>
@@ -3178,7 +3213,7 @@
                 <w:rStyle w:val="Hyperlink"/>
                 <w:noProof/>
               </w:rPr>
-              <w:t>Regras de Negócio</w:t>
+              <w:t>Layout</w:t>
             </w:r>
             <w:r>
               <w:rPr>
@@ -3199,7 +3234,7 @@
                 <w:noProof/>
                 <w:webHidden/>
               </w:rPr>
-              <w:instrText xml:space="preserve"> PAGEREF _Toc496018782 \h </w:instrText>
+              <w:instrText xml:space="preserve"> PAGEREF _Toc498457837 \h </w:instrText>
             </w:r>
             <w:r>
               <w:rPr>
@@ -3219,11 +3254,170 @@
                 <w:noProof/>
                 <w:webHidden/>
               </w:rPr>
-              <w:t>21</w:t>
-            </w:r>
-            <w:r>
-              <w:rPr>
-                <w:noProof/>
+              <w:t>23</w:t>
+            </w:r>
+            <w:r>
+              <w:rPr>
+                <w:noProof/>
+                <w:webHidden/>
+              </w:rPr>
+              <w:fldChar w:fldCharType="end"/>
+            </w:r>
+          </w:hyperlink>
+        </w:p>
+        <w:p>
+          <w:pPr>
+            <w:pStyle w:val="Sumrio3"/>
+            <w:rPr>
+              <w:rFonts w:asciiTheme="minorHAnsi" w:eastAsiaTheme="minorEastAsia" w:hAnsiTheme="minorHAnsi"/>
+              <w:noProof/>
+              <w:sz w:val="22"/>
+              <w:lang w:eastAsia="pt-BR"/>
+            </w:rPr>
+          </w:pPr>
+          <w:hyperlink w:anchor="_Toc498457838" w:history="1">
+            <w:r>
+              <w:rPr>
+                <w:rStyle w:val="Hyperlink"/>
+                <w:noProof/>
+              </w:rPr>
+              <w:t>5.3.4</w:t>
+            </w:r>
+            <w:r>
+              <w:rPr>
+                <w:rFonts w:asciiTheme="minorHAnsi" w:eastAsiaTheme="minorEastAsia" w:hAnsiTheme="minorHAnsi"/>
+                <w:noProof/>
+                <w:sz w:val="22"/>
+                <w:lang w:eastAsia="pt-BR"/>
+              </w:rPr>
+              <w:tab/>
+            </w:r>
+            <w:r>
+              <w:rPr>
+                <w:rStyle w:val="Hyperlink"/>
+                <w:noProof/>
+              </w:rPr>
+              <w:t>Cell</w:t>
+            </w:r>
+            <w:r>
+              <w:rPr>
+                <w:noProof/>
+                <w:webHidden/>
+              </w:rPr>
+              <w:tab/>
+            </w:r>
+            <w:r>
+              <w:rPr>
+                <w:noProof/>
+                <w:webHidden/>
+              </w:rPr>
+              <w:fldChar w:fldCharType="begin"/>
+            </w:r>
+            <w:r>
+              <w:rPr>
+                <w:noProof/>
+                <w:webHidden/>
+              </w:rPr>
+              <w:instrText xml:space="preserve"> PAGEREF _Toc498457838 \h </w:instrText>
+            </w:r>
+            <w:r>
+              <w:rPr>
+                <w:noProof/>
+                <w:webHidden/>
+              </w:rPr>
+            </w:r>
+            <w:r>
+              <w:rPr>
+                <w:noProof/>
+                <w:webHidden/>
+              </w:rPr>
+              <w:fldChar w:fldCharType="separate"/>
+            </w:r>
+            <w:r>
+              <w:rPr>
+                <w:noProof/>
+                <w:webHidden/>
+              </w:rPr>
+              <w:t>23</w:t>
+            </w:r>
+            <w:r>
+              <w:rPr>
+                <w:noProof/>
+                <w:webHidden/>
+              </w:rPr>
+              <w:fldChar w:fldCharType="end"/>
+            </w:r>
+          </w:hyperlink>
+        </w:p>
+        <w:p>
+          <w:pPr>
+            <w:pStyle w:val="Sumrio1"/>
+            <w:rPr>
+              <w:rFonts w:asciiTheme="minorHAnsi" w:eastAsiaTheme="minorEastAsia" w:hAnsiTheme="minorHAnsi"/>
+              <w:b w:val="0"/>
+              <w:sz w:val="22"/>
+              <w:lang w:eastAsia="pt-BR"/>
+            </w:rPr>
+          </w:pPr>
+          <w:hyperlink w:anchor="_Toc498457839" w:history="1">
+            <w:r>
+              <w:rPr>
+                <w:rStyle w:val="Hyperlink"/>
+              </w:rPr>
+              <w:t>6</w:t>
+            </w:r>
+            <w:r>
+              <w:rPr>
+                <w:rFonts w:asciiTheme="minorHAnsi" w:eastAsiaTheme="minorEastAsia" w:hAnsiTheme="minorHAnsi"/>
+                <w:b w:val="0"/>
+                <w:sz w:val="22"/>
+                <w:lang w:eastAsia="pt-BR"/>
+              </w:rPr>
+              <w:tab/>
+            </w:r>
+            <w:r>
+              <w:rPr>
+                <w:rStyle w:val="Hyperlink"/>
+              </w:rPr>
+              <w:t>Padrão MVVM</w:t>
+            </w:r>
+            <w:r>
+              <w:rPr>
+                <w:webHidden/>
+              </w:rPr>
+              <w:tab/>
+            </w:r>
+            <w:r>
+              <w:rPr>
+                <w:webHidden/>
+              </w:rPr>
+              <w:fldChar w:fldCharType="begin"/>
+            </w:r>
+            <w:r>
+              <w:rPr>
+                <w:webHidden/>
+              </w:rPr>
+              <w:instrText xml:space="preserve"> PAGEREF _Toc498457839 \h </w:instrText>
+            </w:r>
+            <w:r>
+              <w:rPr>
+                <w:webHidden/>
+              </w:rPr>
+            </w:r>
+            <w:r>
+              <w:rPr>
+                <w:webHidden/>
+              </w:rPr>
+              <w:fldChar w:fldCharType="separate"/>
+            </w:r>
+            <w:r>
+              <w:rPr>
+                <w:webHidden/>
+              </w:rPr>
+              <w:t>23</w:t>
+            </w:r>
+            <w:r>
+              <w:rPr>
                 <w:webHidden/>
               </w:rPr>
               <w:fldChar w:fldCharType="end"/>
@@ -3240,12 +3434,12 @@
               <w:lang w:eastAsia="pt-BR"/>
             </w:rPr>
           </w:pPr>
-          <w:hyperlink w:anchor="_Toc496018783" w:history="1">
+          <w:hyperlink w:anchor="_Toc498457840" w:history="1">
             <w:r>
               <w:rPr>
                 <w:rStyle w:val="Hyperlink"/>
               </w:rPr>
-              <w:t>5.3</w:t>
+              <w:t>6.1</w:t>
             </w:r>
             <w:r>
               <w:rPr>
@@ -3260,7 +3454,7 @@
               <w:rPr>
                 <w:rStyle w:val="Hyperlink"/>
               </w:rPr>
-              <w:t>Modelo de Casos de Uso</w:t>
+              <w:t>Responsabilidades e Características</w:t>
             </w:r>
             <w:r>
               <w:rPr>
@@ -3278,7 +3472,7 @@
               <w:rPr>
                 <w:webHidden/>
               </w:rPr>
-              <w:instrText xml:space="preserve"> PAGEREF _Toc496018783 \h </w:instrText>
+              <w:instrText xml:space="preserve"> PAGEREF _Toc498457840 \h </w:instrText>
             </w:r>
             <w:r>
               <w:rPr>
@@ -3295,7 +3489,334 @@
               <w:rPr>
                 <w:webHidden/>
               </w:rPr>
-              <w:t>22</w:t>
+              <w:t>24</w:t>
+            </w:r>
+            <w:r>
+              <w:rPr>
+                <w:webHidden/>
+              </w:rPr>
+              <w:fldChar w:fldCharType="end"/>
+            </w:r>
+          </w:hyperlink>
+        </w:p>
+        <w:p>
+          <w:pPr>
+            <w:pStyle w:val="Sumrio3"/>
+            <w:rPr>
+              <w:rFonts w:asciiTheme="minorHAnsi" w:eastAsiaTheme="minorEastAsia" w:hAnsiTheme="minorHAnsi"/>
+              <w:noProof/>
+              <w:sz w:val="22"/>
+              <w:lang w:eastAsia="pt-BR"/>
+            </w:rPr>
+          </w:pPr>
+          <w:hyperlink w:anchor="_Toc498457841" w:history="1">
+            <w:r>
+              <w:rPr>
+                <w:rStyle w:val="Hyperlink"/>
+                <w:noProof/>
+              </w:rPr>
+              <w:t>6.1.1</w:t>
+            </w:r>
+            <w:r>
+              <w:rPr>
+                <w:rFonts w:asciiTheme="minorHAnsi" w:eastAsiaTheme="minorEastAsia" w:hAnsiTheme="minorHAnsi"/>
+                <w:noProof/>
+                <w:sz w:val="22"/>
+                <w:lang w:eastAsia="pt-BR"/>
+              </w:rPr>
+              <w:tab/>
+            </w:r>
+            <w:r>
+              <w:rPr>
+                <w:rStyle w:val="Hyperlink"/>
+                <w:noProof/>
+              </w:rPr>
+              <w:t>View</w:t>
+            </w:r>
+            <w:r>
+              <w:rPr>
+                <w:noProof/>
+                <w:webHidden/>
+              </w:rPr>
+              <w:tab/>
+            </w:r>
+            <w:r>
+              <w:rPr>
+                <w:noProof/>
+                <w:webHidden/>
+              </w:rPr>
+              <w:fldChar w:fldCharType="begin"/>
+            </w:r>
+            <w:r>
+              <w:rPr>
+                <w:noProof/>
+                <w:webHidden/>
+              </w:rPr>
+              <w:instrText xml:space="preserve"> PAGEREF _Toc498457841 \h </w:instrText>
+            </w:r>
+            <w:r>
+              <w:rPr>
+                <w:noProof/>
+                <w:webHidden/>
+              </w:rPr>
+            </w:r>
+            <w:r>
+              <w:rPr>
+                <w:noProof/>
+                <w:webHidden/>
+              </w:rPr>
+              <w:fldChar w:fldCharType="separate"/>
+            </w:r>
+            <w:r>
+              <w:rPr>
+                <w:noProof/>
+                <w:webHidden/>
+              </w:rPr>
+              <w:t>24</w:t>
+            </w:r>
+            <w:r>
+              <w:rPr>
+                <w:noProof/>
+                <w:webHidden/>
+              </w:rPr>
+              <w:fldChar w:fldCharType="end"/>
+            </w:r>
+          </w:hyperlink>
+        </w:p>
+        <w:p>
+          <w:pPr>
+            <w:pStyle w:val="Sumrio3"/>
+            <w:rPr>
+              <w:rFonts w:asciiTheme="minorHAnsi" w:eastAsiaTheme="minorEastAsia" w:hAnsiTheme="minorHAnsi"/>
+              <w:noProof/>
+              <w:sz w:val="22"/>
+              <w:lang w:eastAsia="pt-BR"/>
+            </w:rPr>
+          </w:pPr>
+          <w:hyperlink w:anchor="_Toc498457842" w:history="1">
+            <w:r>
+              <w:rPr>
+                <w:rStyle w:val="Hyperlink"/>
+                <w:noProof/>
+              </w:rPr>
+              <w:t>6.1.2</w:t>
+            </w:r>
+            <w:r>
+              <w:rPr>
+                <w:rFonts w:asciiTheme="minorHAnsi" w:eastAsiaTheme="minorEastAsia" w:hAnsiTheme="minorHAnsi"/>
+                <w:noProof/>
+                <w:sz w:val="22"/>
+                <w:lang w:eastAsia="pt-BR"/>
+              </w:rPr>
+              <w:tab/>
+            </w:r>
+            <w:r>
+              <w:rPr>
+                <w:rStyle w:val="Hyperlink"/>
+                <w:noProof/>
+              </w:rPr>
+              <w:t>Model</w:t>
+            </w:r>
+            <w:r>
+              <w:rPr>
+                <w:noProof/>
+                <w:webHidden/>
+              </w:rPr>
+              <w:tab/>
+            </w:r>
+            <w:r>
+              <w:rPr>
+                <w:noProof/>
+                <w:webHidden/>
+              </w:rPr>
+              <w:fldChar w:fldCharType="begin"/>
+            </w:r>
+            <w:r>
+              <w:rPr>
+                <w:noProof/>
+                <w:webHidden/>
+              </w:rPr>
+              <w:instrText xml:space="preserve"> PAGEREF _Toc498457842 \h </w:instrText>
+            </w:r>
+            <w:r>
+              <w:rPr>
+                <w:noProof/>
+                <w:webHidden/>
+              </w:rPr>
+            </w:r>
+            <w:r>
+              <w:rPr>
+                <w:noProof/>
+                <w:webHidden/>
+              </w:rPr>
+              <w:fldChar w:fldCharType="separate"/>
+            </w:r>
+            <w:r>
+              <w:rPr>
+                <w:noProof/>
+                <w:webHidden/>
+              </w:rPr>
+              <w:t>25</w:t>
+            </w:r>
+            <w:r>
+              <w:rPr>
+                <w:noProof/>
+                <w:webHidden/>
+              </w:rPr>
+              <w:fldChar w:fldCharType="end"/>
+            </w:r>
+          </w:hyperlink>
+        </w:p>
+        <w:p>
+          <w:pPr>
+            <w:pStyle w:val="Sumrio3"/>
+            <w:rPr>
+              <w:rFonts w:asciiTheme="minorHAnsi" w:eastAsiaTheme="minorEastAsia" w:hAnsiTheme="minorHAnsi"/>
+              <w:noProof/>
+              <w:sz w:val="22"/>
+              <w:lang w:eastAsia="pt-BR"/>
+            </w:rPr>
+          </w:pPr>
+          <w:hyperlink w:anchor="_Toc498457843" w:history="1">
+            <w:r>
+              <w:rPr>
+                <w:rStyle w:val="Hyperlink"/>
+                <w:noProof/>
+              </w:rPr>
+              <w:t>6.1.3</w:t>
+            </w:r>
+            <w:r>
+              <w:rPr>
+                <w:rFonts w:asciiTheme="minorHAnsi" w:eastAsiaTheme="minorEastAsia" w:hAnsiTheme="minorHAnsi"/>
+                <w:noProof/>
+                <w:sz w:val="22"/>
+                <w:lang w:eastAsia="pt-BR"/>
+              </w:rPr>
+              <w:tab/>
+            </w:r>
+            <w:r>
+              <w:rPr>
+                <w:rStyle w:val="Hyperlink"/>
+                <w:noProof/>
+              </w:rPr>
+              <w:t>ViewModel</w:t>
+            </w:r>
+            <w:r>
+              <w:rPr>
+                <w:noProof/>
+                <w:webHidden/>
+              </w:rPr>
+              <w:tab/>
+            </w:r>
+            <w:r>
+              <w:rPr>
+                <w:noProof/>
+                <w:webHidden/>
+              </w:rPr>
+              <w:fldChar w:fldCharType="begin"/>
+            </w:r>
+            <w:r>
+              <w:rPr>
+                <w:noProof/>
+                <w:webHidden/>
+              </w:rPr>
+              <w:instrText xml:space="preserve"> PAGEREF _Toc498457843 \h </w:instrText>
+            </w:r>
+            <w:r>
+              <w:rPr>
+                <w:noProof/>
+                <w:webHidden/>
+              </w:rPr>
+            </w:r>
+            <w:r>
+              <w:rPr>
+                <w:noProof/>
+                <w:webHidden/>
+              </w:rPr>
+              <w:fldChar w:fldCharType="separate"/>
+            </w:r>
+            <w:r>
+              <w:rPr>
+                <w:noProof/>
+                <w:webHidden/>
+              </w:rPr>
+              <w:t>25</w:t>
+            </w:r>
+            <w:r>
+              <w:rPr>
+                <w:noProof/>
+                <w:webHidden/>
+              </w:rPr>
+              <w:fldChar w:fldCharType="end"/>
+            </w:r>
+          </w:hyperlink>
+        </w:p>
+        <w:p>
+          <w:pPr>
+            <w:pStyle w:val="Sumrio1"/>
+            <w:rPr>
+              <w:rFonts w:asciiTheme="minorHAnsi" w:eastAsiaTheme="minorEastAsia" w:hAnsiTheme="minorHAnsi"/>
+              <w:b w:val="0"/>
+              <w:sz w:val="22"/>
+              <w:lang w:eastAsia="pt-BR"/>
+            </w:rPr>
+          </w:pPr>
+          <w:hyperlink w:anchor="_Toc498457844" w:history="1">
+            <w:r>
+              <w:rPr>
+                <w:rStyle w:val="Hyperlink"/>
+              </w:rPr>
+              <w:t>7</w:t>
+            </w:r>
+            <w:r>
+              <w:rPr>
+                <w:rFonts w:asciiTheme="minorHAnsi" w:eastAsiaTheme="minorEastAsia" w:hAnsiTheme="minorHAnsi"/>
+                <w:b w:val="0"/>
+                <w:sz w:val="22"/>
+                <w:lang w:eastAsia="pt-BR"/>
+              </w:rPr>
+              <w:tab/>
+            </w:r>
+            <w:r>
+              <w:rPr>
+                <w:rStyle w:val="Hyperlink"/>
+              </w:rPr>
+              <w:t>SONAR DE SERVIÇOS</w:t>
+            </w:r>
+            <w:r>
+              <w:rPr>
+                <w:webHidden/>
+              </w:rPr>
+              <w:tab/>
+            </w:r>
+            <w:r>
+              <w:rPr>
+                <w:webHidden/>
+              </w:rPr>
+              <w:fldChar w:fldCharType="begin"/>
+            </w:r>
+            <w:r>
+              <w:rPr>
+                <w:webHidden/>
+              </w:rPr>
+              <w:instrText xml:space="preserve"> PAGEREF _Toc498457844 \h </w:instrText>
+            </w:r>
+            <w:r>
+              <w:rPr>
+                <w:webHidden/>
+              </w:rPr>
+            </w:r>
+            <w:r>
+              <w:rPr>
+                <w:webHidden/>
+              </w:rPr>
+              <w:fldChar w:fldCharType="separate"/>
+            </w:r>
+            <w:r>
+              <w:rPr>
+                <w:webHidden/>
+              </w:rPr>
+              <w:t>26</w:t>
             </w:r>
             <w:r>
               <w:rPr>
@@ -3315,12 +3836,12 @@
               <w:lang w:eastAsia="pt-BR"/>
             </w:rPr>
           </w:pPr>
-          <w:hyperlink w:anchor="_Toc496018784" w:history="1">
+          <w:hyperlink w:anchor="_Toc498457845" w:history="1">
             <w:r>
               <w:rPr>
                 <w:rStyle w:val="Hyperlink"/>
               </w:rPr>
-              <w:t>5.4</w:t>
+              <w:t>7.1</w:t>
             </w:r>
             <w:r>
               <w:rPr>
@@ -3335,7 +3856,7 @@
               <w:rPr>
                 <w:rStyle w:val="Hyperlink"/>
               </w:rPr>
-              <w:t>Modelo de Classes</w:t>
+              <w:t>Mini mundo do projeto</w:t>
             </w:r>
             <w:r>
               <w:rPr>
@@ -3353,7 +3874,7 @@
               <w:rPr>
                 <w:webHidden/>
               </w:rPr>
-              <w:instrText xml:space="preserve"> PAGEREF _Toc496018784 \h </w:instrText>
+              <w:instrText xml:space="preserve"> PAGEREF _Toc498457845 \h </w:instrText>
             </w:r>
             <w:r>
               <w:rPr>
@@ -3370,7 +3891,7 @@
               <w:rPr>
                 <w:webHidden/>
               </w:rPr>
-              <w:t>23</w:t>
+              <w:t>26</w:t>
             </w:r>
             <w:r>
               <w:rPr>
@@ -3390,12 +3911,12 @@
               <w:lang w:eastAsia="pt-BR"/>
             </w:rPr>
           </w:pPr>
-          <w:hyperlink w:anchor="_Toc496018785" w:history="1">
+          <w:hyperlink w:anchor="_Toc498457846" w:history="1">
             <w:r>
               <w:rPr>
                 <w:rStyle w:val="Hyperlink"/>
               </w:rPr>
-              <w:t>5.5</w:t>
+              <w:t>7.2</w:t>
             </w:r>
             <w:r>
               <w:rPr>
@@ -3410,7 +3931,7 @@
               <w:rPr>
                 <w:rStyle w:val="Hyperlink"/>
               </w:rPr>
-              <w:t>Modelo Lógico de Banco de Dados</w:t>
+              <w:t>Levantamento de requisitos</w:t>
             </w:r>
             <w:r>
               <w:rPr>
@@ -3428,7 +3949,7 @@
               <w:rPr>
                 <w:webHidden/>
               </w:rPr>
-              <w:instrText xml:space="preserve"> PAGEREF _Toc496018785 \h </w:instrText>
+              <w:instrText xml:space="preserve"> PAGEREF _Toc498457846 \h </w:instrText>
             </w:r>
             <w:r>
               <w:rPr>
@@ -3445,10 +3966,262 @@
               <w:rPr>
                 <w:webHidden/>
               </w:rPr>
-              <w:t>24</w:t>
-            </w:r>
-            <w:r>
-              <w:rPr>
+              <w:t>27</w:t>
+            </w:r>
+            <w:r>
+              <w:rPr>
+                <w:webHidden/>
+              </w:rPr>
+              <w:fldChar w:fldCharType="end"/>
+            </w:r>
+          </w:hyperlink>
+        </w:p>
+        <w:p>
+          <w:pPr>
+            <w:pStyle w:val="Sumrio3"/>
+            <w:rPr>
+              <w:rFonts w:asciiTheme="minorHAnsi" w:eastAsiaTheme="minorEastAsia" w:hAnsiTheme="minorHAnsi"/>
+              <w:noProof/>
+              <w:sz w:val="22"/>
+              <w:lang w:eastAsia="pt-BR"/>
+            </w:rPr>
+          </w:pPr>
+          <w:hyperlink w:anchor="_Toc498457847" w:history="1">
+            <w:r>
+              <w:rPr>
+                <w:rStyle w:val="Hyperlink"/>
+                <w:noProof/>
+              </w:rPr>
+              <w:t>7.2.1</w:t>
+            </w:r>
+            <w:r>
+              <w:rPr>
+                <w:rFonts w:asciiTheme="minorHAnsi" w:eastAsiaTheme="minorEastAsia" w:hAnsiTheme="minorHAnsi"/>
+                <w:noProof/>
+                <w:sz w:val="22"/>
+                <w:lang w:eastAsia="pt-BR"/>
+              </w:rPr>
+              <w:tab/>
+            </w:r>
+            <w:r>
+              <w:rPr>
+                <w:rStyle w:val="Hyperlink"/>
+                <w:noProof/>
+              </w:rPr>
+              <w:t>Requisitos Funcionais</w:t>
+            </w:r>
+            <w:r>
+              <w:rPr>
+                <w:noProof/>
+                <w:webHidden/>
+              </w:rPr>
+              <w:tab/>
+            </w:r>
+            <w:r>
+              <w:rPr>
+                <w:noProof/>
+                <w:webHidden/>
+              </w:rPr>
+              <w:fldChar w:fldCharType="begin"/>
+            </w:r>
+            <w:r>
+              <w:rPr>
+                <w:noProof/>
+                <w:webHidden/>
+              </w:rPr>
+              <w:instrText xml:space="preserve"> PAGEREF _Toc498457847 \h </w:instrText>
+            </w:r>
+            <w:r>
+              <w:rPr>
+                <w:noProof/>
+                <w:webHidden/>
+              </w:rPr>
+            </w:r>
+            <w:r>
+              <w:rPr>
+                <w:noProof/>
+                <w:webHidden/>
+              </w:rPr>
+              <w:fldChar w:fldCharType="separate"/>
+            </w:r>
+            <w:r>
+              <w:rPr>
+                <w:noProof/>
+                <w:webHidden/>
+              </w:rPr>
+              <w:t>27</w:t>
+            </w:r>
+            <w:r>
+              <w:rPr>
+                <w:noProof/>
+                <w:webHidden/>
+              </w:rPr>
+              <w:fldChar w:fldCharType="end"/>
+            </w:r>
+          </w:hyperlink>
+        </w:p>
+        <w:p>
+          <w:pPr>
+            <w:pStyle w:val="Sumrio3"/>
+            <w:rPr>
+              <w:rFonts w:asciiTheme="minorHAnsi" w:eastAsiaTheme="minorEastAsia" w:hAnsiTheme="minorHAnsi"/>
+              <w:noProof/>
+              <w:sz w:val="22"/>
+              <w:lang w:eastAsia="pt-BR"/>
+            </w:rPr>
+          </w:pPr>
+          <w:hyperlink w:anchor="_Toc498457848" w:history="1">
+            <w:r>
+              <w:rPr>
+                <w:rStyle w:val="Hyperlink"/>
+                <w:noProof/>
+              </w:rPr>
+              <w:t>7.2.2</w:t>
+            </w:r>
+            <w:r>
+              <w:rPr>
+                <w:rFonts w:asciiTheme="minorHAnsi" w:eastAsiaTheme="minorEastAsia" w:hAnsiTheme="minorHAnsi"/>
+                <w:noProof/>
+                <w:sz w:val="22"/>
+                <w:lang w:eastAsia="pt-BR"/>
+              </w:rPr>
+              <w:tab/>
+            </w:r>
+            <w:r>
+              <w:rPr>
+                <w:rStyle w:val="Hyperlink"/>
+                <w:noProof/>
+              </w:rPr>
+              <w:t>Requisitos não Funcionais</w:t>
+            </w:r>
+            <w:r>
+              <w:rPr>
+                <w:noProof/>
+                <w:webHidden/>
+              </w:rPr>
+              <w:tab/>
+            </w:r>
+            <w:r>
+              <w:rPr>
+                <w:noProof/>
+                <w:webHidden/>
+              </w:rPr>
+              <w:fldChar w:fldCharType="begin"/>
+            </w:r>
+            <w:r>
+              <w:rPr>
+                <w:noProof/>
+                <w:webHidden/>
+              </w:rPr>
+              <w:instrText xml:space="preserve"> PAGEREF _Toc498457848 \h </w:instrText>
+            </w:r>
+            <w:r>
+              <w:rPr>
+                <w:noProof/>
+                <w:webHidden/>
+              </w:rPr>
+            </w:r>
+            <w:r>
+              <w:rPr>
+                <w:noProof/>
+                <w:webHidden/>
+              </w:rPr>
+              <w:fldChar w:fldCharType="separate"/>
+            </w:r>
+            <w:r>
+              <w:rPr>
+                <w:noProof/>
+                <w:webHidden/>
+              </w:rPr>
+              <w:t>28</w:t>
+            </w:r>
+            <w:r>
+              <w:rPr>
+                <w:noProof/>
+                <w:webHidden/>
+              </w:rPr>
+              <w:fldChar w:fldCharType="end"/>
+            </w:r>
+          </w:hyperlink>
+        </w:p>
+        <w:p>
+          <w:pPr>
+            <w:pStyle w:val="Sumrio3"/>
+            <w:rPr>
+              <w:rFonts w:asciiTheme="minorHAnsi" w:eastAsiaTheme="minorEastAsia" w:hAnsiTheme="minorHAnsi"/>
+              <w:noProof/>
+              <w:sz w:val="22"/>
+              <w:lang w:eastAsia="pt-BR"/>
+            </w:rPr>
+          </w:pPr>
+          <w:hyperlink w:anchor="_Toc498457849" w:history="1">
+            <w:r>
+              <w:rPr>
+                <w:rStyle w:val="Hyperlink"/>
+                <w:noProof/>
+              </w:rPr>
+              <w:t>7.2.3</w:t>
+            </w:r>
+            <w:r>
+              <w:rPr>
+                <w:rFonts w:asciiTheme="minorHAnsi" w:eastAsiaTheme="minorEastAsia" w:hAnsiTheme="minorHAnsi"/>
+                <w:noProof/>
+                <w:sz w:val="22"/>
+                <w:lang w:eastAsia="pt-BR"/>
+              </w:rPr>
+              <w:tab/>
+            </w:r>
+            <w:r>
+              <w:rPr>
+                <w:rStyle w:val="Hyperlink"/>
+                <w:noProof/>
+              </w:rPr>
+              <w:t>Regras de Negócio</w:t>
+            </w:r>
+            <w:r>
+              <w:rPr>
+                <w:noProof/>
+                <w:webHidden/>
+              </w:rPr>
+              <w:tab/>
+            </w:r>
+            <w:r>
+              <w:rPr>
+                <w:noProof/>
+                <w:webHidden/>
+              </w:rPr>
+              <w:fldChar w:fldCharType="begin"/>
+            </w:r>
+            <w:r>
+              <w:rPr>
+                <w:noProof/>
+                <w:webHidden/>
+              </w:rPr>
+              <w:instrText xml:space="preserve"> PAGEREF _Toc498457849 \h </w:instrText>
+            </w:r>
+            <w:r>
+              <w:rPr>
+                <w:noProof/>
+                <w:webHidden/>
+              </w:rPr>
+            </w:r>
+            <w:r>
+              <w:rPr>
+                <w:noProof/>
+                <w:webHidden/>
+              </w:rPr>
+              <w:fldChar w:fldCharType="separate"/>
+            </w:r>
+            <w:r>
+              <w:rPr>
+                <w:noProof/>
+                <w:webHidden/>
+              </w:rPr>
+              <w:t>28</w:t>
+            </w:r>
+            <w:r>
+              <w:rPr>
+                <w:noProof/>
                 <w:webHidden/>
               </w:rPr>
               <w:fldChar w:fldCharType="end"/>
@@ -3465,12 +4238,12 @@
               <w:lang w:eastAsia="pt-BR"/>
             </w:rPr>
           </w:pPr>
-          <w:hyperlink w:anchor="_Toc496018786" w:history="1">
+          <w:hyperlink w:anchor="_Toc498457850" w:history="1">
             <w:r>
               <w:rPr>
                 <w:rStyle w:val="Hyperlink"/>
               </w:rPr>
-              <w:t>5.6</w:t>
+              <w:t>7.3</w:t>
             </w:r>
             <w:r>
               <w:rPr>
@@ -3485,7 +4258,7 @@
               <w:rPr>
                 <w:rStyle w:val="Hyperlink"/>
               </w:rPr>
-              <w:t>Futuro do Projeto</w:t>
+              <w:t>Modelo de Casos de Uso</w:t>
             </w:r>
             <w:r>
               <w:rPr>
@@ -3503,7 +4276,7 @@
               <w:rPr>
                 <w:webHidden/>
               </w:rPr>
-              <w:instrText xml:space="preserve"> PAGEREF _Toc496018786 \h </w:instrText>
+              <w:instrText xml:space="preserve"> PAGEREF _Toc498457850 \h </w:instrText>
             </w:r>
             <w:r>
               <w:rPr>
@@ -3520,7 +4293,232 @@
               <w:rPr>
                 <w:webHidden/>
               </w:rPr>
-              <w:t>25</w:t>
+              <w:t>29</w:t>
+            </w:r>
+            <w:r>
+              <w:rPr>
+                <w:webHidden/>
+              </w:rPr>
+              <w:fldChar w:fldCharType="end"/>
+            </w:r>
+          </w:hyperlink>
+        </w:p>
+        <w:p>
+          <w:pPr>
+            <w:pStyle w:val="Sumrio2"/>
+            <w:rPr>
+              <w:rFonts w:asciiTheme="minorHAnsi" w:eastAsiaTheme="minorEastAsia" w:hAnsiTheme="minorHAnsi"/>
+              <w:b w:val="0"/>
+              <w:sz w:val="22"/>
+              <w:lang w:eastAsia="pt-BR"/>
+            </w:rPr>
+          </w:pPr>
+          <w:hyperlink w:anchor="_Toc498457851" w:history="1">
+            <w:r>
+              <w:rPr>
+                <w:rStyle w:val="Hyperlink"/>
+              </w:rPr>
+              <w:t>7.4</w:t>
+            </w:r>
+            <w:r>
+              <w:rPr>
+                <w:rFonts w:asciiTheme="minorHAnsi" w:eastAsiaTheme="minorEastAsia" w:hAnsiTheme="minorHAnsi"/>
+                <w:b w:val="0"/>
+                <w:sz w:val="22"/>
+                <w:lang w:eastAsia="pt-BR"/>
+              </w:rPr>
+              <w:tab/>
+            </w:r>
+            <w:r>
+              <w:rPr>
+                <w:rStyle w:val="Hyperlink"/>
+              </w:rPr>
+              <w:t>Modelo de Classes</w:t>
+            </w:r>
+            <w:r>
+              <w:rPr>
+                <w:webHidden/>
+              </w:rPr>
+              <w:tab/>
+            </w:r>
+            <w:r>
+              <w:rPr>
+                <w:webHidden/>
+              </w:rPr>
+              <w:fldChar w:fldCharType="begin"/>
+            </w:r>
+            <w:r>
+              <w:rPr>
+                <w:webHidden/>
+              </w:rPr>
+              <w:instrText xml:space="preserve"> PAGEREF _Toc498457851 \h </w:instrText>
+            </w:r>
+            <w:r>
+              <w:rPr>
+                <w:webHidden/>
+              </w:rPr>
+            </w:r>
+            <w:r>
+              <w:rPr>
+                <w:webHidden/>
+              </w:rPr>
+              <w:fldChar w:fldCharType="separate"/>
+            </w:r>
+            <w:r>
+              <w:rPr>
+                <w:webHidden/>
+              </w:rPr>
+              <w:t>30</w:t>
+            </w:r>
+            <w:r>
+              <w:rPr>
+                <w:webHidden/>
+              </w:rPr>
+              <w:fldChar w:fldCharType="end"/>
+            </w:r>
+          </w:hyperlink>
+        </w:p>
+        <w:p>
+          <w:pPr>
+            <w:pStyle w:val="Sumrio2"/>
+            <w:rPr>
+              <w:rFonts w:asciiTheme="minorHAnsi" w:eastAsiaTheme="minorEastAsia" w:hAnsiTheme="minorHAnsi"/>
+              <w:b w:val="0"/>
+              <w:sz w:val="22"/>
+              <w:lang w:eastAsia="pt-BR"/>
+            </w:rPr>
+          </w:pPr>
+          <w:hyperlink w:anchor="_Toc498457852" w:history="1">
+            <w:r>
+              <w:rPr>
+                <w:rStyle w:val="Hyperlink"/>
+              </w:rPr>
+              <w:t>7.5</w:t>
+            </w:r>
+            <w:r>
+              <w:rPr>
+                <w:rFonts w:asciiTheme="minorHAnsi" w:eastAsiaTheme="minorEastAsia" w:hAnsiTheme="minorHAnsi"/>
+                <w:b w:val="0"/>
+                <w:sz w:val="22"/>
+                <w:lang w:eastAsia="pt-BR"/>
+              </w:rPr>
+              <w:tab/>
+            </w:r>
+            <w:r>
+              <w:rPr>
+                <w:rStyle w:val="Hyperlink"/>
+              </w:rPr>
+              <w:t>Modelo Lógico de Banco de Dados</w:t>
+            </w:r>
+            <w:r>
+              <w:rPr>
+                <w:webHidden/>
+              </w:rPr>
+              <w:tab/>
+            </w:r>
+            <w:r>
+              <w:rPr>
+                <w:webHidden/>
+              </w:rPr>
+              <w:fldChar w:fldCharType="begin"/>
+            </w:r>
+            <w:r>
+              <w:rPr>
+                <w:webHidden/>
+              </w:rPr>
+              <w:instrText xml:space="preserve"> PAGEREF _Toc498457852 \h </w:instrText>
+            </w:r>
+            <w:r>
+              <w:rPr>
+                <w:webHidden/>
+              </w:rPr>
+            </w:r>
+            <w:r>
+              <w:rPr>
+                <w:webHidden/>
+              </w:rPr>
+              <w:fldChar w:fldCharType="separate"/>
+            </w:r>
+            <w:r>
+              <w:rPr>
+                <w:webHidden/>
+              </w:rPr>
+              <w:t>31</w:t>
+            </w:r>
+            <w:r>
+              <w:rPr>
+                <w:webHidden/>
+              </w:rPr>
+              <w:fldChar w:fldCharType="end"/>
+            </w:r>
+          </w:hyperlink>
+        </w:p>
+        <w:p>
+          <w:pPr>
+            <w:pStyle w:val="Sumrio2"/>
+            <w:rPr>
+              <w:rFonts w:asciiTheme="minorHAnsi" w:eastAsiaTheme="minorEastAsia" w:hAnsiTheme="minorHAnsi"/>
+              <w:b w:val="0"/>
+              <w:sz w:val="22"/>
+              <w:lang w:eastAsia="pt-BR"/>
+            </w:rPr>
+          </w:pPr>
+          <w:hyperlink w:anchor="_Toc498457853" w:history="1">
+            <w:r>
+              <w:rPr>
+                <w:rStyle w:val="Hyperlink"/>
+              </w:rPr>
+              <w:t>7.6</w:t>
+            </w:r>
+            <w:r>
+              <w:rPr>
+                <w:rFonts w:asciiTheme="minorHAnsi" w:eastAsiaTheme="minorEastAsia" w:hAnsiTheme="minorHAnsi"/>
+                <w:b w:val="0"/>
+                <w:sz w:val="22"/>
+                <w:lang w:eastAsia="pt-BR"/>
+              </w:rPr>
+              <w:tab/>
+            </w:r>
+            <w:r>
+              <w:rPr>
+                <w:rStyle w:val="Hyperlink"/>
+              </w:rPr>
+              <w:t>Interface do Sistema</w:t>
+            </w:r>
+            <w:r>
+              <w:rPr>
+                <w:webHidden/>
+              </w:rPr>
+              <w:tab/>
+            </w:r>
+            <w:r>
+              <w:rPr>
+                <w:webHidden/>
+              </w:rPr>
+              <w:fldChar w:fldCharType="begin"/>
+            </w:r>
+            <w:r>
+              <w:rPr>
+                <w:webHidden/>
+              </w:rPr>
+              <w:instrText xml:space="preserve"> PAGEREF _Toc498457853 \h </w:instrText>
+            </w:r>
+            <w:r>
+              <w:rPr>
+                <w:webHidden/>
+              </w:rPr>
+            </w:r>
+            <w:r>
+              <w:rPr>
+                <w:webHidden/>
+              </w:rPr>
+              <w:fldChar w:fldCharType="separate"/>
+            </w:r>
+            <w:r>
+              <w:rPr>
+                <w:webHidden/>
+              </w:rPr>
+              <w:t>31</w:t>
             </w:r>
             <w:r>
               <w:rPr>
@@ -3540,12 +4538,12 @@
               <w:lang w:eastAsia="pt-BR"/>
             </w:rPr>
           </w:pPr>
-          <w:hyperlink w:anchor="_Toc496018787" w:history="1">
+          <w:hyperlink w:anchor="_Toc498457854" w:history="1">
             <w:r>
               <w:rPr>
                 <w:rStyle w:val="Hyperlink"/>
               </w:rPr>
-              <w:t>6</w:t>
+              <w:t>8</w:t>
             </w:r>
             <w:r>
               <w:rPr>
@@ -3578,7 +4576,7 @@
               <w:rPr>
                 <w:webHidden/>
               </w:rPr>
-              <w:instrText xml:space="preserve"> PAGEREF _Toc496018787 \h </w:instrText>
+              <w:instrText xml:space="preserve"> PAGEREF _Toc498457854 \h </w:instrText>
             </w:r>
             <w:r>
               <w:rPr>
@@ -3595,7 +4593,7 @@
               <w:rPr>
                 <w:webHidden/>
               </w:rPr>
-              <w:t>25</w:t>
+              <w:t>31</w:t>
             </w:r>
             <w:r>
               <w:rPr>
@@ -3615,7 +4613,7 @@
               <w:lang w:eastAsia="pt-BR"/>
             </w:rPr>
           </w:pPr>
-          <w:hyperlink w:anchor="_Toc496018788" w:history="1">
+          <w:hyperlink w:anchor="_Toc498457855" w:history="1">
             <w:r>
               <w:rPr>
                 <w:rStyle w:val="Hyperlink"/>
@@ -3638,7 +4636,7 @@
               <w:rPr>
                 <w:webHidden/>
               </w:rPr>
-              <w:instrText xml:space="preserve"> PAGEREF _Toc496018788 \h </w:instrText>
+              <w:instrText xml:space="preserve"> PAGEREF _Toc498457855 \h </w:instrText>
             </w:r>
             <w:r>
               <w:rPr>
@@ -3655,7 +4653,7 @@
               <w:rPr>
                 <w:webHidden/>
               </w:rPr>
-              <w:t>26</w:t>
+              <w:t>33</w:t>
             </w:r>
             <w:r>
               <w:rPr>
@@ -3698,7 +4696,7 @@
       <w:pPr>
         <w:pStyle w:val="Ttulo1"/>
       </w:pPr>
-      <w:bookmarkStart w:id="0" w:name="_Toc496018744"/>
+      <w:bookmarkStart w:id="0" w:name="_Toc498457798"/>
       <w:r>
         <w:lastRenderedPageBreak/>
         <w:t>INTRODUÇÃO</w:t>
@@ -3714,7 +4712,7 @@
       <w:pPr>
         <w:pStyle w:val="Ttulo2"/>
       </w:pPr>
-      <w:bookmarkStart w:id="1" w:name="_Toc496018745"/>
+      <w:bookmarkStart w:id="1" w:name="_Toc498457799"/>
       <w:r>
         <w:t>Contexto</w:t>
       </w:r>
@@ -3732,7 +4730,7 @@
       <w:pPr>
         <w:pStyle w:val="Ttulo2"/>
       </w:pPr>
-      <w:bookmarkStart w:id="2" w:name="_Toc496018746"/>
+      <w:bookmarkStart w:id="2" w:name="_Toc498457800"/>
       <w:r>
         <w:t>Objetivo</w:t>
       </w:r>
@@ -3771,7 +4769,7 @@
       <w:pPr>
         <w:pStyle w:val="Ttulo2"/>
       </w:pPr>
-      <w:bookmarkStart w:id="3" w:name="_Toc496018747"/>
+      <w:bookmarkStart w:id="3" w:name="_Toc498457801"/>
       <w:r>
         <w:lastRenderedPageBreak/>
         <w:t>Justificativa</w:t>
@@ -3796,7 +4794,7 @@
       <w:pPr>
         <w:pStyle w:val="Ttulo2"/>
       </w:pPr>
-      <w:bookmarkStart w:id="4" w:name="_Toc496018748"/>
+      <w:bookmarkStart w:id="4" w:name="_Toc498457802"/>
       <w:r>
         <w:t>Estrutura do trabalho</w:t>
       </w:r>
@@ -3966,7 +4964,7 @@
       <w:pPr>
         <w:pStyle w:val="Ttulo1"/>
       </w:pPr>
-      <w:bookmarkStart w:id="5" w:name="_Toc496018749"/>
+      <w:bookmarkStart w:id="5" w:name="_Toc498457803"/>
       <w:r>
         <w:rPr>
           <w:caps w:val="0"/>
@@ -4172,7 +5170,7 @@
       <w:pPr>
         <w:pStyle w:val="Ttulo2"/>
       </w:pPr>
-      <w:bookmarkStart w:id="6" w:name="_Toc496018750"/>
+      <w:bookmarkStart w:id="6" w:name="_Toc498457804"/>
       <w:r>
         <w:lastRenderedPageBreak/>
         <w:t>Modelos de implantação</w:t>
@@ -4199,7 +5197,7 @@
       <w:pPr>
         <w:pStyle w:val="Ttulo3"/>
       </w:pPr>
-      <w:bookmarkStart w:id="7" w:name="_Toc496018751"/>
+      <w:bookmarkStart w:id="7" w:name="_Toc498457805"/>
       <w:r>
         <w:t>Nuvem Pública</w:t>
       </w:r>
@@ -4224,7 +5222,7 @@
       <w:pPr>
         <w:pStyle w:val="Ttulo3"/>
       </w:pPr>
-      <w:bookmarkStart w:id="8" w:name="_Toc496018752"/>
+      <w:bookmarkStart w:id="8" w:name="_Toc498457806"/>
       <w:r>
         <w:t>Nuvem Privada</w:t>
       </w:r>
@@ -4250,7 +5248,7 @@
       <w:pPr>
         <w:pStyle w:val="Ttulo3"/>
       </w:pPr>
-      <w:bookmarkStart w:id="9" w:name="_Toc496018753"/>
+      <w:bookmarkStart w:id="9" w:name="_Toc498457807"/>
       <w:r>
         <w:t>Nuvem Comunitária</w:t>
       </w:r>
@@ -4286,7 +5284,7 @@
       <w:pPr>
         <w:pStyle w:val="Ttulo3"/>
       </w:pPr>
-      <w:bookmarkStart w:id="10" w:name="_Toc496018754"/>
+      <w:bookmarkStart w:id="10" w:name="_Toc498457808"/>
       <w:r>
         <w:t>Nuvem Híbrida</w:t>
       </w:r>
@@ -4500,7 +5498,7 @@
           <w:rFonts w:ascii="Times New Roman" w:hAnsi="Times New Roman" w:cs="Times New Roman"/>
         </w:rPr>
       </w:pPr>
-      <w:bookmarkStart w:id="11" w:name="_Toc496018755"/>
+      <w:bookmarkStart w:id="11" w:name="_Toc498457809"/>
       <w:r>
         <w:t>Características</w:t>
       </w:r>
@@ -4554,7 +5552,7 @@
       <w:pPr>
         <w:pStyle w:val="Ttulo3"/>
       </w:pPr>
-      <w:bookmarkStart w:id="12" w:name="_Toc496018756"/>
+      <w:bookmarkStart w:id="12" w:name="_Toc498457810"/>
       <w:r>
         <w:t>Auto-Serviço Sob Demanda</w:t>
       </w:r>
@@ -4635,7 +5633,6 @@
           <w:bCs/>
         </w:rPr>
       </w:pPr>
-      <w:bookmarkStart w:id="13" w:name="_Toc496018757"/>
       <w:r>
         <w:br w:type="page"/>
       </w:r>
@@ -4644,6 +5641,7 @@
       <w:pPr>
         <w:pStyle w:val="Ttulo3"/>
       </w:pPr>
+      <w:bookmarkStart w:id="13" w:name="_Toc498457811"/>
       <w:r>
         <w:lastRenderedPageBreak/>
         <w:t>Elasticidade Rápida</w:t>
@@ -4708,7 +5706,7 @@
       <w:pPr>
         <w:pStyle w:val="Ttulo3"/>
       </w:pPr>
-      <w:bookmarkStart w:id="14" w:name="_Toc496018758"/>
+      <w:bookmarkStart w:id="14" w:name="_Toc498457812"/>
       <w:r>
         <w:rPr>
           <w:i/>
@@ -4832,7 +5830,7 @@
       <w:pPr>
         <w:pStyle w:val="Ttulo3"/>
       </w:pPr>
-      <w:bookmarkStart w:id="15" w:name="_Toc496018759"/>
+      <w:bookmarkStart w:id="15" w:name="_Toc498457813"/>
       <w:r>
         <w:t>Mobilidade</w:t>
       </w:r>
@@ -4946,7 +5944,7 @@
       <w:pPr>
         <w:pStyle w:val="Ttulo3"/>
       </w:pPr>
-      <w:bookmarkStart w:id="16" w:name="_Toc496018760"/>
+      <w:bookmarkStart w:id="16" w:name="_Toc498457814"/>
       <w:r>
         <w:t>Monitoramento</w:t>
       </w:r>
@@ -4990,7 +5988,6 @@
           <w:lang w:eastAsia="pt-BR"/>
         </w:rPr>
       </w:pPr>
-      <w:bookmarkStart w:id="17" w:name="_Toc496018761"/>
       <w:r>
         <w:br w:type="page"/>
       </w:r>
@@ -5002,6 +5999,7 @@
           <w:rFonts w:ascii="Times New Roman" w:hAnsi="Times New Roman" w:cs="Times New Roman"/>
         </w:rPr>
       </w:pPr>
+      <w:bookmarkStart w:id="17" w:name="_Toc498457815"/>
       <w:r>
         <w:lastRenderedPageBreak/>
         <w:t>Modelos de serviços</w:t>
@@ -5094,7 +6092,7 @@
           <w:lang w:val="en-US"/>
         </w:rPr>
       </w:pPr>
-      <w:bookmarkStart w:id="18" w:name="_Toc496018762"/>
+      <w:bookmarkStart w:id="18" w:name="_Toc498457816"/>
       <w:r>
         <w:rPr>
           <w:i/>
@@ -5312,7 +6310,7 @@
           <w:i/>
         </w:rPr>
       </w:pPr>
-      <w:bookmarkStart w:id="19" w:name="_Toc496018763"/>
+      <w:bookmarkStart w:id="19" w:name="_Toc498457817"/>
       <w:r>
         <w:rPr>
           <w:i/>
@@ -5452,7 +6450,6 @@
           <w:i/>
         </w:rPr>
       </w:pPr>
-      <w:bookmarkStart w:id="20" w:name="_Toc496018764"/>
       <w:r>
         <w:rPr>
           <w:i/>
@@ -5464,6 +6461,7 @@
       <w:pPr>
         <w:pStyle w:val="Ttulo3"/>
       </w:pPr>
+      <w:bookmarkStart w:id="20" w:name="_Toc498457818"/>
       <w:r>
         <w:rPr>
           <w:i/>
@@ -5724,7 +6722,7 @@
       <w:pPr>
         <w:pStyle w:val="Ttulo1"/>
       </w:pPr>
-      <w:bookmarkStart w:id="21" w:name="_Toc496018765"/>
+      <w:bookmarkStart w:id="21" w:name="_Toc498457819"/>
       <w:r>
         <w:rPr>
           <w:caps w:val="0"/>
@@ -5980,7 +6978,7 @@
         <w:pStyle w:val="Ttulo2"/>
       </w:pPr>
       <w:bookmarkStart w:id="22" w:name="_Toc494200639"/>
-      <w:bookmarkStart w:id="23" w:name="_Toc496018766"/>
+      <w:bookmarkStart w:id="23" w:name="_Toc498457820"/>
       <w:r>
         <w:t>Uso comercial</w:t>
       </w:r>
@@ -6062,7 +7060,7 @@
         <w:pStyle w:val="Ttulo2"/>
       </w:pPr>
       <w:bookmarkStart w:id="24" w:name="_Toc494200640"/>
-      <w:bookmarkStart w:id="25" w:name="_Toc496018767"/>
+      <w:bookmarkStart w:id="25" w:name="_Toc498457821"/>
       <w:r>
         <w:lastRenderedPageBreak/>
         <w:t>Serviços</w:t>
@@ -6644,7 +7642,7 @@
         <w:pStyle w:val="Ttulo1"/>
         <w:ind w:left="360" w:hanging="360"/>
       </w:pPr>
-      <w:bookmarkStart w:id="27" w:name="_Toc496018768"/>
+      <w:bookmarkStart w:id="27" w:name="_Toc498457822"/>
       <w:r>
         <w:rPr>
           <w:caps w:val="0"/>
@@ -6842,7 +7840,7 @@
         <w:pStyle w:val="Ttulo2"/>
       </w:pPr>
       <w:bookmarkStart w:id="28" w:name="_Toc491222641"/>
-      <w:bookmarkStart w:id="29" w:name="_Toc496018769"/>
+      <w:bookmarkStart w:id="29" w:name="_Toc498457823"/>
       <w:r>
         <w:t xml:space="preserve">Sistemas </w:t>
       </w:r>
@@ -6853,10 +7851,10 @@
         <w:t xml:space="preserve">peracionais </w:t>
       </w:r>
       <w:bookmarkEnd w:id="28"/>
+      <w:r>
+        <w:t>Móveis</w:t>
+      </w:r>
       <w:bookmarkEnd w:id="29"/>
-      <w:r>
-        <w:t>Móveis</w:t>
-      </w:r>
     </w:p>
     <w:p>
       <w:pPr>
@@ -7182,7 +8180,7 @@
         </w:rPr>
       </w:pPr>
       <w:bookmarkStart w:id="30" w:name="_Toc491222642"/>
-      <w:bookmarkStart w:id="31" w:name="_Toc496018770"/>
+      <w:bookmarkStart w:id="31" w:name="_Toc498457824"/>
       <w:r>
         <w:rPr>
           <w:i/>
@@ -7371,7 +8369,7 @@
         </w:rPr>
       </w:pPr>
       <w:bookmarkStart w:id="32" w:name="_Toc491222645"/>
-      <w:bookmarkStart w:id="33" w:name="_Toc496018771"/>
+      <w:bookmarkStart w:id="33" w:name="_Toc498457825"/>
       <w:r>
         <w:rPr>
           <w:i/>
@@ -7545,7 +8543,6 @@
         </w:rPr>
       </w:pPr>
       <w:bookmarkStart w:id="34" w:name="_Toc491222646"/>
-      <w:bookmarkStart w:id="35" w:name="_Toc496018772"/>
       <w:r>
         <w:rPr>
           <w:i/>
@@ -7561,6 +8558,7 @@
           <w:i/>
         </w:rPr>
       </w:pPr>
+      <w:bookmarkStart w:id="35" w:name="_Toc498457826"/>
       <w:r>
         <w:rPr>
           <w:i/>
@@ -7850,7 +8848,7 @@
           <w:i/>
         </w:rPr>
       </w:pPr>
-      <w:bookmarkStart w:id="37" w:name="_Toc496018773"/>
+      <w:bookmarkStart w:id="37" w:name="_Toc498457827"/>
       <w:r>
         <w:rPr>
           <w:i/>
@@ -7894,19 +8892,19 @@
         <w:t xml:space="preserve">ser </w:t>
       </w:r>
       <w:bookmarkEnd w:id="36"/>
+      <w:r>
+        <w:rPr>
+          <w:i/>
+        </w:rPr>
+        <w:t>E</w:t>
+      </w:r>
+      <w:r>
+        <w:rPr>
+          <w:i/>
+        </w:rPr>
+        <w:t>xperience</w:t>
+      </w:r>
       <w:bookmarkEnd w:id="37"/>
-      <w:r>
-        <w:rPr>
-          <w:i/>
-        </w:rPr>
-        <w:t>E</w:t>
-      </w:r>
-      <w:r>
-        <w:rPr>
-          <w:i/>
-        </w:rPr>
-        <w:t>xperience</w:t>
-      </w:r>
     </w:p>
     <w:p>
       <w:pPr>
@@ -7916,7 +8914,7 @@
           <w:i/>
         </w:rPr>
       </w:pPr>
-      <w:bookmarkStart w:id="38" w:name="_Toc496018774"/>
+      <w:bookmarkStart w:id="38" w:name="_Toc498457828"/>
       <w:r>
         <w:rPr>
           <w:i/>
@@ -8229,7 +9227,7 @@
           <w:i/>
         </w:rPr>
       </w:pPr>
-      <w:bookmarkStart w:id="39" w:name="_Toc496018775"/>
+      <w:bookmarkStart w:id="39" w:name="_Toc498457829"/>
       <w:r>
         <w:rPr>
           <w:i/>
@@ -8514,7 +9512,7 @@
           <w:i/>
         </w:rPr>
       </w:pPr>
-      <w:bookmarkStart w:id="41" w:name="_Toc496018776"/>
+      <w:bookmarkStart w:id="41" w:name="_Toc498457830"/>
       <w:r>
         <w:t xml:space="preserve">Desenvolvimento </w:t>
       </w:r>
@@ -8926,12 +9924,1955 @@
       <w:pPr>
         <w:pStyle w:val="Ttulo1"/>
       </w:pPr>
-      <w:bookmarkStart w:id="42" w:name="_Toc496018777"/>
+      <w:bookmarkStart w:id="42" w:name="_Toc498457831"/>
+      <w:r>
+        <w:lastRenderedPageBreak/>
+        <w:t>Xamarin</w:t>
+      </w:r>
+      <w:bookmarkEnd w:id="42"/>
+    </w:p>
+    <w:p>
+      <w:pPr>
+        <w:rPr>
+          <w:rFonts w:cs="Arial"/>
+          <w:szCs w:val="24"/>
+        </w:rPr>
+      </w:pPr>
+      <w:r>
+        <w:rPr>
+          <w:rFonts w:cs="Arial"/>
+          <w:szCs w:val="24"/>
+        </w:rPr>
+        <w:tab/>
+        <w:t>É uma suíte de produtos voltada para o desenvolvimento de aplicativos móveis. O nome, a princípio, pertenceu a uma STARTUP do ramo de tecnologia, que foi adquirida pela Microsoft. Com a plataforma Xamarin é possível criar aplicações para IOS, Android e Windows utilizando a linguagem C# (ou F#).</w:t>
+      </w:r>
+    </w:p>
+    <w:p>
+      <w:pPr>
+        <w:rPr>
+          <w:rFonts w:cs="Arial"/>
+          <w:szCs w:val="24"/>
+        </w:rPr>
+      </w:pPr>
+      <w:r>
+        <w:rPr>
+          <w:rFonts w:cs="Arial"/>
+          <w:szCs w:val="24"/>
+        </w:rPr>
+        <w:tab/>
+        <w:t xml:space="preserve">É importante destacar que, uma aplicação criada utilizando o Xamarin é 100% nativa. Através do C#, a plataforma consegue ter acesso total as APIs dos sistemas operacionais móveis. O uso de Objective-C e Java são substituídos pelo </w:t>
+      </w:r>
+      <w:r>
+        <w:rPr>
+          <w:rFonts w:cs="Arial"/>
+          <w:szCs w:val="24"/>
+        </w:rPr>
+        <w:t>C# ou F# como mostra a figura 11</w:t>
+      </w:r>
+      <w:r>
+        <w:rPr>
+          <w:rFonts w:cs="Arial"/>
+          <w:szCs w:val="24"/>
+        </w:rPr>
+        <w:t>, possibilitando criar interface de usuário nativa e realizar compilações para os pacotes específicos de cada sistema, garantindo o máximo de compatibilidade.</w:t>
+      </w:r>
+    </w:p>
+    <w:p>
+      <w:pPr>
+        <w:rPr>
+          <w:rFonts w:cs="Arial"/>
+          <w:szCs w:val="24"/>
+        </w:rPr>
+      </w:pPr>
+    </w:p>
+    <w:p>
+      <w:pPr>
+        <w:keepNext/>
+        <w:jc w:val="center"/>
+        <w:rPr>
+          <w:rFonts w:asciiTheme="minorHAnsi" w:hAnsiTheme="minorHAnsi"/>
+          <w:sz w:val="22"/>
+        </w:rPr>
+      </w:pPr>
+      <w:r>
+        <w:rPr>
+          <w:noProof/>
+          <w:lang w:eastAsia="pt-BR"/>
+        </w:rPr>
+        <w:drawing>
+          <wp:inline distT="0" distB="0" distL="0" distR="0">
+            <wp:extent cx="4762500" cy="2152650"/>
+            <wp:effectExtent l="19050" t="0" r="0" b="0"/>
+            <wp:docPr id="17" name="Imagem 4" descr="https://www.mundotibrasil.com.br/wp-content/uploads/2016/02/conceitos_xamarin_modelo.png"/>
+            <wp:cNvGraphicFramePr>
+              <a:graphicFrameLocks xmlns:a="http://schemas.openxmlformats.org/drawingml/2006/main" noChangeAspect="1"/>
+            </wp:cNvGraphicFramePr>
+            <a:graphic xmlns:a="http://schemas.openxmlformats.org/drawingml/2006/main">
+              <a:graphicData uri="http://schemas.openxmlformats.org/drawingml/2006/picture">
+                <pic:pic xmlns:pic="http://schemas.openxmlformats.org/drawingml/2006/picture">
+                  <pic:nvPicPr>
+                    <pic:cNvPr id="0" name="Imagem 4" descr="https://www.mundotibrasil.com.br/wp-content/uploads/2016/02/conceitos_xamarin_modelo.png"/>
+                    <pic:cNvPicPr>
+                      <a:picLocks noChangeAspect="1" noChangeArrowheads="1"/>
+                    </pic:cNvPicPr>
+                  </pic:nvPicPr>
+                  <pic:blipFill>
+                    <a:blip r:embed="rId20"/>
+                    <a:srcRect/>
+                    <a:stretch>
+                      <a:fillRect/>
+                    </a:stretch>
+                  </pic:blipFill>
+                  <pic:spPr bwMode="auto">
+                    <a:xfrm>
+                      <a:off x="0" y="0"/>
+                      <a:ext cx="4762500" cy="2152650"/>
+                    </a:xfrm>
+                    <a:prstGeom prst="rect">
+                      <a:avLst/>
+                    </a:prstGeom>
+                    <a:noFill/>
+                    <a:ln w="9525">
+                      <a:noFill/>
+                      <a:miter lim="800000"/>
+                      <a:headEnd/>
+                      <a:tailEnd/>
+                    </a:ln>
+                  </pic:spPr>
+                </pic:pic>
+              </a:graphicData>
+            </a:graphic>
+          </wp:inline>
+        </w:drawing>
+      </w:r>
+    </w:p>
+    <w:p>
+      <w:pPr>
+        <w:pStyle w:val="Legenda"/>
+        <w:jc w:val="center"/>
+        <w:rPr>
+          <w:rFonts w:cs="Arial"/>
+          <w:b w:val="0"/>
+          <w:color w:val="000000" w:themeColor="text1"/>
+          <w:sz w:val="20"/>
+          <w:szCs w:val="20"/>
+        </w:rPr>
+      </w:pPr>
+      <w:r>
+        <w:rPr>
+          <w:rFonts w:cs="Arial"/>
+          <w:b w:val="0"/>
+          <w:color w:val="000000" w:themeColor="text1"/>
+          <w:sz w:val="20"/>
+          <w:szCs w:val="20"/>
+        </w:rPr>
+        <w:t xml:space="preserve">Figura </w:t>
+      </w:r>
+      <w:r>
+        <w:rPr>
+          <w:rFonts w:cs="Arial"/>
+          <w:b w:val="0"/>
+          <w:color w:val="000000" w:themeColor="text1"/>
+          <w:sz w:val="20"/>
+          <w:szCs w:val="20"/>
+        </w:rPr>
+        <w:t>1</w:t>
+      </w:r>
+      <w:r>
+        <w:rPr>
+          <w:rFonts w:cs="Arial"/>
+          <w:b w:val="0"/>
+          <w:color w:val="000000" w:themeColor="text1"/>
+          <w:sz w:val="20"/>
+          <w:szCs w:val="20"/>
+        </w:rPr>
+        <w:fldChar w:fldCharType="begin"/>
+      </w:r>
+      <w:r>
+        <w:rPr>
+          <w:rFonts w:cs="Arial"/>
+          <w:b w:val="0"/>
+          <w:color w:val="000000" w:themeColor="text1"/>
+          <w:sz w:val="20"/>
+          <w:szCs w:val="20"/>
+        </w:rPr>
+        <w:instrText xml:space="preserve"> SEQ Figura \* ARABIC </w:instrText>
+      </w:r>
+      <w:r>
+        <w:rPr>
+          <w:rFonts w:cs="Arial"/>
+          <w:b w:val="0"/>
+          <w:color w:val="000000" w:themeColor="text1"/>
+          <w:sz w:val="20"/>
+          <w:szCs w:val="20"/>
+        </w:rPr>
+        <w:fldChar w:fldCharType="separate"/>
+      </w:r>
+      <w:r>
+        <w:rPr>
+          <w:rFonts w:cs="Arial"/>
+          <w:b w:val="0"/>
+          <w:noProof/>
+          <w:color w:val="000000" w:themeColor="text1"/>
+          <w:sz w:val="20"/>
+          <w:szCs w:val="20"/>
+        </w:rPr>
+        <w:t>11</w:t>
+      </w:r>
+      <w:r>
+        <w:rPr>
+          <w:rFonts w:cs="Arial"/>
+          <w:b w:val="0"/>
+          <w:color w:val="000000" w:themeColor="text1"/>
+          <w:sz w:val="20"/>
+          <w:szCs w:val="20"/>
+        </w:rPr>
+        <w:fldChar w:fldCharType="end"/>
+      </w:r>
+      <w:r>
+        <w:rPr>
+          <w:rFonts w:cs="Arial"/>
+          <w:b w:val="0"/>
+          <w:color w:val="000000" w:themeColor="text1"/>
+          <w:sz w:val="20"/>
+          <w:szCs w:val="20"/>
+        </w:rPr>
+        <w:t>:</w:t>
+      </w:r>
+      <w:r>
+        <w:rPr>
+          <w:rFonts w:cs="Arial"/>
+          <w:b w:val="0"/>
+          <w:color w:val="000000" w:themeColor="text1"/>
+          <w:sz w:val="20"/>
+          <w:szCs w:val="20"/>
+        </w:rPr>
+        <w:t xml:space="preserve"> Uso de C# ou F# para desenvolvimento multi</w:t>
+      </w:r>
+      <w:r>
+        <w:rPr>
+          <w:rFonts w:cs="Arial"/>
+          <w:b w:val="0"/>
+          <w:color w:val="000000" w:themeColor="text1"/>
+          <w:sz w:val="20"/>
+          <w:szCs w:val="20"/>
+        </w:rPr>
+        <w:t>-</w:t>
+      </w:r>
+      <w:r>
+        <w:rPr>
+          <w:rFonts w:cs="Arial"/>
+          <w:b w:val="0"/>
+          <w:color w:val="000000" w:themeColor="text1"/>
+          <w:sz w:val="20"/>
+          <w:szCs w:val="20"/>
+        </w:rPr>
+        <w:t>plataforma</w:t>
+      </w:r>
+    </w:p>
+    <w:p>
+      <w:pPr>
+        <w:pStyle w:val="Legenda"/>
+        <w:jc w:val="center"/>
+        <w:rPr>
+          <w:rFonts w:cs="Arial"/>
+          <w:b w:val="0"/>
+          <w:color w:val="000000" w:themeColor="text1"/>
+          <w:sz w:val="20"/>
+          <w:szCs w:val="20"/>
+        </w:rPr>
+      </w:pPr>
+      <w:r>
+        <w:rPr>
+          <w:rFonts w:cs="Arial"/>
+          <w:b w:val="0"/>
+          <w:color w:val="000000" w:themeColor="text1"/>
+          <w:sz w:val="20"/>
+          <w:szCs w:val="20"/>
+        </w:rPr>
+        <w:t>Referencia: https://www.mundotibrasil.com.br</w:t>
+      </w:r>
+    </w:p>
+    <w:p>
+      <w:pPr>
+        <w:rPr>
+          <w:rFonts w:cs="Arial"/>
+          <w:szCs w:val="24"/>
+        </w:rPr>
+      </w:pPr>
+    </w:p>
+    <w:p>
+      <w:pPr>
+        <w:rPr>
+          <w:rFonts w:asciiTheme="minorHAnsi" w:hAnsiTheme="minorHAnsi"/>
+          <w:sz w:val="22"/>
+        </w:rPr>
+      </w:pPr>
+      <w:r>
+        <w:rPr>
+          <w:rFonts w:cs="Arial"/>
+          <w:szCs w:val="24"/>
+        </w:rPr>
+        <w:tab/>
+        <w:t>O Xamarin aproveita uma grande vantagem do desenvolvimento cross-platform, que é o compartilhamento de código (</w:t>
+      </w:r>
+      <w:r>
+        <w:rPr>
+          <w:rFonts w:cs="Arial"/>
+          <w:szCs w:val="24"/>
+        </w:rPr>
+        <w:t xml:space="preserve">entre </w:t>
+      </w:r>
+      <w:r>
+        <w:rPr>
+          <w:rFonts w:cs="Arial"/>
+          <w:color w:val="2A2A2A"/>
+          <w:szCs w:val="24"/>
+          <w:shd w:val="clear" w:color="auto" w:fill="FFFFFF"/>
+        </w:rPr>
+        <w:t xml:space="preserve">75% </w:t>
+      </w:r>
+      <w:r>
+        <w:rPr>
+          <w:rFonts w:cs="Arial"/>
+          <w:color w:val="2A2A2A"/>
+          <w:szCs w:val="24"/>
+          <w:shd w:val="clear" w:color="auto" w:fill="FFFFFF"/>
+        </w:rPr>
+        <w:t>e</w:t>
+      </w:r>
+      <w:r>
+        <w:rPr>
+          <w:rFonts w:cs="Arial"/>
+          <w:color w:val="2A2A2A"/>
+          <w:szCs w:val="24"/>
+          <w:shd w:val="clear" w:color="auto" w:fill="FFFFFF"/>
+        </w:rPr>
+        <w:t xml:space="preserve"> 100%</w:t>
+      </w:r>
+      <w:r>
+        <w:rPr>
+          <w:rFonts w:cs="Arial"/>
+          <w:szCs w:val="24"/>
+        </w:rPr>
+        <w:t>)</w:t>
+      </w:r>
+      <w:r>
+        <w:t xml:space="preserve">.  É possível usar o mesmo código </w:t>
+      </w:r>
+      <w:r>
+        <w:t>no</w:t>
+      </w:r>
+      <w:r>
+        <w:t xml:space="preserve"> acesso a servidores ou bancos de dados, assim como lógica </w:t>
+      </w:r>
+      <w:r>
+        <w:t xml:space="preserve">e validações. Basicamente </w:t>
+      </w:r>
+      <w:r>
+        <w:t>toda a camada de negócios é reaproveitada e</w:t>
+      </w:r>
+      <w:r>
+        <w:t xml:space="preserve"> o desenvolvedor só precisa ter conhecimento sobre APIs e interface (UI)</w:t>
+      </w:r>
+      <w:r>
+        <w:t xml:space="preserve"> específicas</w:t>
+      </w:r>
+      <w:r>
+        <w:t xml:space="preserve"> de cada plataforma. Essa visão é apresentada na figura 12.</w:t>
+      </w:r>
+    </w:p>
+    <w:p>
+      <w:pPr>
+        <w:keepNext/>
+        <w:jc w:val="center"/>
+        <w:rPr>
+          <w:rFonts w:cs="Arial"/>
+          <w:szCs w:val="24"/>
+        </w:rPr>
+      </w:pPr>
+      <w:r>
+        <w:rPr>
+          <w:rFonts w:cs="Arial"/>
+          <w:noProof/>
+          <w:szCs w:val="24"/>
+          <w:lang w:eastAsia="pt-BR"/>
+        </w:rPr>
+        <w:lastRenderedPageBreak/>
+        <w:drawing>
+          <wp:inline distT="0" distB="0" distL="0" distR="0">
+            <wp:extent cx="5400675" cy="2990850"/>
+            <wp:effectExtent l="19050" t="0" r="9525" b="0"/>
+            <wp:docPr id="16" name="Imagem 1" descr="Resultado de imagem para Arquitetura conceitual do Xamarin"/>
+            <wp:cNvGraphicFramePr>
+              <a:graphicFrameLocks xmlns:a="http://schemas.openxmlformats.org/drawingml/2006/main" noChangeAspect="1"/>
+            </wp:cNvGraphicFramePr>
+            <a:graphic xmlns:a="http://schemas.openxmlformats.org/drawingml/2006/main">
+              <a:graphicData uri="http://schemas.openxmlformats.org/drawingml/2006/picture">
+                <pic:pic xmlns:pic="http://schemas.openxmlformats.org/drawingml/2006/picture">
+                  <pic:nvPicPr>
+                    <pic:cNvPr id="0" name="Imagem 1" descr="Resultado de imagem para Arquitetura conceitual do Xamarin"/>
+                    <pic:cNvPicPr>
+                      <a:picLocks noChangeAspect="1" noChangeArrowheads="1"/>
+                    </pic:cNvPicPr>
+                  </pic:nvPicPr>
+                  <pic:blipFill>
+                    <a:blip r:embed="rId21"/>
+                    <a:srcRect/>
+                    <a:stretch>
+                      <a:fillRect/>
+                    </a:stretch>
+                  </pic:blipFill>
+                  <pic:spPr bwMode="auto">
+                    <a:xfrm>
+                      <a:off x="0" y="0"/>
+                      <a:ext cx="5400675" cy="2990850"/>
+                    </a:xfrm>
+                    <a:prstGeom prst="rect">
+                      <a:avLst/>
+                    </a:prstGeom>
+                    <a:noFill/>
+                    <a:ln w="9525">
+                      <a:noFill/>
+                      <a:miter lim="800000"/>
+                      <a:headEnd/>
+                      <a:tailEnd/>
+                    </a:ln>
+                  </pic:spPr>
+                </pic:pic>
+              </a:graphicData>
+            </a:graphic>
+          </wp:inline>
+        </w:drawing>
+      </w:r>
+    </w:p>
+    <w:p>
+      <w:pPr>
+        <w:pStyle w:val="Legenda"/>
+        <w:jc w:val="center"/>
+        <w:rPr>
+          <w:rFonts w:cs="Arial"/>
+          <w:b w:val="0"/>
+          <w:color w:val="000000" w:themeColor="text1"/>
+          <w:sz w:val="20"/>
+          <w:szCs w:val="20"/>
+        </w:rPr>
+      </w:pPr>
+      <w:r>
+        <w:rPr>
+          <w:rFonts w:cs="Arial"/>
+          <w:b w:val="0"/>
+          <w:color w:val="000000" w:themeColor="text1"/>
+          <w:sz w:val="20"/>
+          <w:szCs w:val="20"/>
+        </w:rPr>
+        <w:t xml:space="preserve">Figura </w:t>
+      </w:r>
+      <w:r>
+        <w:rPr>
+          <w:rFonts w:cs="Arial"/>
+          <w:b w:val="0"/>
+          <w:color w:val="000000" w:themeColor="text1"/>
+          <w:sz w:val="20"/>
+          <w:szCs w:val="20"/>
+        </w:rPr>
+        <w:t>1</w:t>
+      </w:r>
+      <w:r>
+        <w:rPr>
+          <w:rFonts w:cs="Arial"/>
+          <w:b w:val="0"/>
+          <w:color w:val="000000" w:themeColor="text1"/>
+          <w:sz w:val="20"/>
+          <w:szCs w:val="20"/>
+        </w:rPr>
+        <w:fldChar w:fldCharType="begin"/>
+      </w:r>
+      <w:r>
+        <w:rPr>
+          <w:rFonts w:cs="Arial"/>
+          <w:b w:val="0"/>
+          <w:color w:val="000000" w:themeColor="text1"/>
+          <w:sz w:val="20"/>
+          <w:szCs w:val="20"/>
+        </w:rPr>
+        <w:instrText xml:space="preserve"> SEQ Figura \* ARABIC </w:instrText>
+      </w:r>
+      <w:r>
+        <w:rPr>
+          <w:rFonts w:cs="Arial"/>
+          <w:b w:val="0"/>
+          <w:color w:val="000000" w:themeColor="text1"/>
+          <w:sz w:val="20"/>
+          <w:szCs w:val="20"/>
+        </w:rPr>
+        <w:fldChar w:fldCharType="separate"/>
+      </w:r>
+      <w:r>
+        <w:rPr>
+          <w:rFonts w:cs="Arial"/>
+          <w:b w:val="0"/>
+          <w:noProof/>
+          <w:color w:val="000000" w:themeColor="text1"/>
+          <w:sz w:val="20"/>
+          <w:szCs w:val="20"/>
+        </w:rPr>
+        <w:t>12</w:t>
+      </w:r>
+      <w:r>
+        <w:rPr>
+          <w:rFonts w:cs="Arial"/>
+          <w:b w:val="0"/>
+          <w:color w:val="000000" w:themeColor="text1"/>
+          <w:sz w:val="20"/>
+          <w:szCs w:val="20"/>
+        </w:rPr>
+        <w:fldChar w:fldCharType="end"/>
+      </w:r>
+      <w:r>
+        <w:rPr>
+          <w:rFonts w:cs="Arial"/>
+          <w:b w:val="0"/>
+          <w:color w:val="000000" w:themeColor="text1"/>
+          <w:sz w:val="20"/>
+          <w:szCs w:val="20"/>
+        </w:rPr>
+        <w:t xml:space="preserve"> Arquitetura conceitual de app Xamarin</w:t>
+      </w:r>
+    </w:p>
+    <w:p>
+      <w:pPr>
+        <w:pStyle w:val="Legenda"/>
+        <w:jc w:val="center"/>
+        <w:rPr>
+          <w:rFonts w:cs="Arial"/>
+          <w:b w:val="0"/>
+          <w:color w:val="000000" w:themeColor="text1"/>
+          <w:sz w:val="20"/>
+          <w:szCs w:val="20"/>
+        </w:rPr>
+      </w:pPr>
+      <w:r>
+        <w:rPr>
+          <w:rFonts w:cs="Arial"/>
+          <w:b w:val="0"/>
+          <w:color w:val="000000" w:themeColor="text1"/>
+          <w:sz w:val="20"/>
+          <w:szCs w:val="20"/>
+        </w:rPr>
+        <w:t>Fonte https://www.lambda3.com.br</w:t>
+      </w:r>
+    </w:p>
+    <w:p>
+      <w:pPr>
+        <w:rPr>
+          <w:rFonts w:asciiTheme="minorHAnsi" w:hAnsiTheme="minorHAnsi"/>
+          <w:sz w:val="22"/>
+        </w:rPr>
+      </w:pPr>
+    </w:p>
+    <w:p>
+      <w:pPr>
+        <w:rPr>
+          <w:rFonts w:cs="Arial"/>
+          <w:szCs w:val="24"/>
+        </w:rPr>
+      </w:pPr>
+      <w:r>
+        <w:rPr>
+          <w:rFonts w:cs="Arial"/>
+          <w:szCs w:val="24"/>
+        </w:rPr>
+        <w:tab/>
+        <w:t>Xamarin possui uma IDE própria chamada Xamarin Studio e pode também ser integrado ao Visual Studio da Microsoft. Em ambas plataformas, há o total acesso as funcionalidades do SDK oficial de cada dispositivo através de chamadas C#. Também podemos aproveitar bibliotecas escritas em Objective-C do IOS e Java, no caso do Android.</w:t>
+      </w:r>
+    </w:p>
+    <w:p>
+      <w:pPr>
+        <w:rPr>
+          <w:rFonts w:cs="Arial"/>
+          <w:szCs w:val="24"/>
+        </w:rPr>
+      </w:pPr>
+      <w:r>
+        <w:rPr>
+          <w:rFonts w:cs="Arial"/>
+          <w:szCs w:val="24"/>
+        </w:rPr>
+        <w:tab/>
+        <w:t xml:space="preserve">O desenvolvimento de uma interface (UI), para uma plataforma específica pode ser feito utilizando Xamarin.Android, Xamarin.IOS e Windows Phone SDK. Esta possibilidades permitem geração de design mais rico e interação </w:t>
+      </w:r>
+      <w:r>
+        <w:rPr>
+          <w:rFonts w:cs="Arial"/>
+          <w:szCs w:val="24"/>
+        </w:rPr>
+        <w:t>personalizada</w:t>
+      </w:r>
+      <w:r>
+        <w:rPr>
+          <w:rFonts w:cs="Arial"/>
+          <w:szCs w:val="24"/>
+        </w:rPr>
+        <w:t xml:space="preserve"> com a plataforma, exibida na figura</w:t>
+      </w:r>
+      <w:r>
+        <w:rPr>
+          <w:rFonts w:cs="Arial"/>
+          <w:szCs w:val="24"/>
+        </w:rPr>
+        <w:t xml:space="preserve"> 13</w:t>
+      </w:r>
+      <w:r>
+        <w:rPr>
+          <w:rFonts w:cs="Arial"/>
+          <w:szCs w:val="24"/>
+        </w:rPr>
+        <w:t xml:space="preserve">. Já o reaproveitamento de código de negócio, </w:t>
+      </w:r>
+      <w:r>
+        <w:rPr>
+          <w:rFonts w:cs="Arial"/>
+          <w:szCs w:val="24"/>
+        </w:rPr>
+        <w:t>junto ao</w:t>
+      </w:r>
+      <w:r>
+        <w:rPr>
+          <w:rFonts w:cs="Arial"/>
+          <w:szCs w:val="24"/>
+        </w:rPr>
+        <w:t xml:space="preserve"> código de interface  é obtido pelo uso do Xamarin.Forms.</w:t>
+      </w:r>
+    </w:p>
+    <w:p>
+      <w:pPr>
+        <w:keepNext/>
+        <w:jc w:val="center"/>
+      </w:pPr>
+      <w:r>
+        <w:rPr>
+          <w:noProof/>
+          <w:lang w:eastAsia="pt-BR"/>
+        </w:rPr>
+        <w:lastRenderedPageBreak/>
+        <w:drawing>
+          <wp:inline distT="0" distB="0" distL="0" distR="0">
+            <wp:extent cx="5400675" cy="3038475"/>
+            <wp:effectExtent l="19050" t="0" r="9525" b="0"/>
+            <wp:docPr id="15" name="Imagem 13" descr="http://williamsrz.azurewebsites.net/content/images/2015/03/xamarin-22-638.jpg"/>
+            <wp:cNvGraphicFramePr>
+              <a:graphicFrameLocks xmlns:a="http://schemas.openxmlformats.org/drawingml/2006/main" noChangeAspect="1"/>
+            </wp:cNvGraphicFramePr>
+            <a:graphic xmlns:a="http://schemas.openxmlformats.org/drawingml/2006/main">
+              <a:graphicData uri="http://schemas.openxmlformats.org/drawingml/2006/picture">
+                <pic:pic xmlns:pic="http://schemas.openxmlformats.org/drawingml/2006/picture">
+                  <pic:nvPicPr>
+                    <pic:cNvPr id="0" name="Imagem 13" descr="http://williamsrz.azurewebsites.net/content/images/2015/03/xamarin-22-638.jpg"/>
+                    <pic:cNvPicPr>
+                      <a:picLocks noChangeAspect="1" noChangeArrowheads="1"/>
+                    </pic:cNvPicPr>
+                  </pic:nvPicPr>
+                  <pic:blipFill>
+                    <a:blip r:embed="rId22"/>
+                    <a:srcRect/>
+                    <a:stretch>
+                      <a:fillRect/>
+                    </a:stretch>
+                  </pic:blipFill>
+                  <pic:spPr bwMode="auto">
+                    <a:xfrm>
+                      <a:off x="0" y="0"/>
+                      <a:ext cx="5400675" cy="3038475"/>
+                    </a:xfrm>
+                    <a:prstGeom prst="rect">
+                      <a:avLst/>
+                    </a:prstGeom>
+                    <a:noFill/>
+                    <a:ln w="9525">
+                      <a:noFill/>
+                      <a:miter lim="800000"/>
+                      <a:headEnd/>
+                      <a:tailEnd/>
+                    </a:ln>
+                  </pic:spPr>
+                </pic:pic>
+              </a:graphicData>
+            </a:graphic>
+          </wp:inline>
+        </w:drawing>
+      </w:r>
+    </w:p>
+    <w:p>
+      <w:pPr>
+        <w:pStyle w:val="Legenda"/>
+        <w:jc w:val="center"/>
+        <w:rPr>
+          <w:b w:val="0"/>
+          <w:color w:val="000000" w:themeColor="text1"/>
+        </w:rPr>
+      </w:pPr>
+      <w:r>
+        <w:rPr>
+          <w:b w:val="0"/>
+          <w:color w:val="000000" w:themeColor="text1"/>
+        </w:rPr>
+        <w:t xml:space="preserve">Figura </w:t>
+      </w:r>
+      <w:r>
+        <w:rPr>
+          <w:b w:val="0"/>
+          <w:color w:val="000000" w:themeColor="text1"/>
+        </w:rPr>
+        <w:fldChar w:fldCharType="begin"/>
+      </w:r>
+      <w:r>
+        <w:rPr>
+          <w:b w:val="0"/>
+          <w:color w:val="000000" w:themeColor="text1"/>
+        </w:rPr>
+        <w:instrText xml:space="preserve"> SEQ Figura \* ARABIC </w:instrText>
+      </w:r>
+      <w:r>
+        <w:rPr>
+          <w:b w:val="0"/>
+          <w:color w:val="000000" w:themeColor="text1"/>
+        </w:rPr>
+        <w:fldChar w:fldCharType="separate"/>
+      </w:r>
+      <w:r>
+        <w:rPr>
+          <w:b w:val="0"/>
+          <w:noProof/>
+          <w:color w:val="000000" w:themeColor="text1"/>
+        </w:rPr>
+        <w:t>13</w:t>
+      </w:r>
+      <w:r>
+        <w:rPr>
+          <w:b w:val="0"/>
+          <w:color w:val="000000" w:themeColor="text1"/>
+        </w:rPr>
+        <w:fldChar w:fldCharType="end"/>
+      </w:r>
+      <w:r>
+        <w:rPr>
+          <w:b w:val="0"/>
+          <w:color w:val="000000" w:themeColor="text1"/>
+        </w:rPr>
+        <w:t xml:space="preserve"> Desenvolvimento de interface (UI) específico de plataformas IOS, Android e Windo</w:t>
+      </w:r>
+      <w:r>
+        <w:rPr>
+          <w:b w:val="0"/>
+          <w:color w:val="000000" w:themeColor="text1"/>
+        </w:rPr>
+        <w:t>w</w:t>
+      </w:r>
+      <w:r>
+        <w:rPr>
+          <w:b w:val="0"/>
+          <w:color w:val="000000" w:themeColor="text1"/>
+        </w:rPr>
+        <w:t>s Phone</w:t>
+      </w:r>
+    </w:p>
+    <w:p>
+      <w:pPr>
+        <w:pStyle w:val="Legenda"/>
+        <w:jc w:val="center"/>
+        <w:rPr>
+          <w:b w:val="0"/>
+          <w:color w:val="000000" w:themeColor="text1"/>
+        </w:rPr>
+      </w:pPr>
+      <w:r>
+        <w:rPr>
+          <w:b w:val="0"/>
+          <w:color w:val="000000" w:themeColor="text1"/>
+        </w:rPr>
+        <w:t>Fonte: williamsrz.azurewebsites.net</w:t>
+      </w:r>
+    </w:p>
+    <w:p/>
+    <w:p>
+      <w:pPr>
+        <w:pStyle w:val="Ttulo2"/>
+      </w:pPr>
+      <w:bookmarkStart w:id="43" w:name="_Toc498457832"/>
+      <w:r>
+        <w:t>Xamarin.Android</w:t>
+      </w:r>
+      <w:bookmarkEnd w:id="43"/>
+    </w:p>
+    <w:p>
+      <w:pPr>
+        <w:rPr>
+          <w:rFonts w:cs="Arial"/>
+          <w:szCs w:val="24"/>
+        </w:rPr>
+      </w:pPr>
+      <w:r>
+        <w:rPr>
+          <w:rFonts w:cs="Arial"/>
+        </w:rPr>
+        <w:tab/>
+      </w:r>
+      <w:r>
+        <w:rPr>
+          <w:rFonts w:cs="Arial"/>
+          <w:szCs w:val="24"/>
+        </w:rPr>
+        <w:t>Gera APK Android nativa. Ac</w:t>
+      </w:r>
+      <w:r>
+        <w:rPr>
+          <w:rFonts w:cs="Arial"/>
+          <w:szCs w:val="24"/>
+        </w:rPr>
+        <w:t xml:space="preserve">esso a 100% das APIs Android </w:t>
+      </w:r>
+      <w:r>
+        <w:rPr>
+          <w:rFonts w:cs="Arial"/>
+          <w:szCs w:val="24"/>
+        </w:rPr>
+        <w:t xml:space="preserve">e Java </w:t>
+      </w:r>
+      <w:r>
+        <w:rPr>
+          <w:rFonts w:cs="Arial"/>
+          <w:szCs w:val="24"/>
+        </w:rPr>
+        <w:t xml:space="preserve">usando a linguagem </w:t>
+      </w:r>
+      <w:r>
+        <w:rPr>
+          <w:rFonts w:cs="Arial"/>
+          <w:szCs w:val="24"/>
+        </w:rPr>
+        <w:t>C#</w:t>
+      </w:r>
+      <w:r>
+        <w:rPr>
+          <w:rFonts w:cs="Arial"/>
+          <w:szCs w:val="24"/>
+        </w:rPr>
+        <w:t xml:space="preserve">. Oferece </w:t>
+      </w:r>
+      <w:r>
+        <w:rPr>
+          <w:rFonts w:cs="Arial"/>
+          <w:szCs w:val="24"/>
+        </w:rPr>
+        <w:t>suporte assíncrono e convenções de nomeação .NET. Permite também uso de código Java, controles personalizados e Frameworks através de um gerador de ligação automática.</w:t>
+      </w:r>
+    </w:p>
+    <w:p>
+      <w:pPr>
+        <w:pStyle w:val="Ttulo2"/>
+        <w:rPr>
+          <w:rFonts w:cs="Arial"/>
+          <w:szCs w:val="24"/>
+        </w:rPr>
+      </w:pPr>
+      <w:bookmarkStart w:id="44" w:name="_Toc498457833"/>
+      <w:r>
+        <w:rPr>
+          <w:rFonts w:cs="Arial"/>
+        </w:rPr>
+        <w:t>Xamarin.IOS.</w:t>
+      </w:r>
+      <w:bookmarkEnd w:id="44"/>
+      <w:r>
+        <w:rPr>
+          <w:rFonts w:cs="Arial"/>
+          <w:szCs w:val="24"/>
+        </w:rPr>
+        <w:tab/>
+      </w:r>
+    </w:p>
+    <w:p>
+      <w:pPr>
+        <w:rPr>
+          <w:rFonts w:cs="Arial"/>
+          <w:szCs w:val="24"/>
+        </w:rPr>
+      </w:pPr>
+      <w:r>
+        <w:rPr>
+          <w:rFonts w:cs="Arial"/>
+          <w:szCs w:val="24"/>
+        </w:rPr>
+        <w:tab/>
+        <w:t>Compila aplicativos diretamente para o código de montagem nativo do IOS</w:t>
+      </w:r>
+      <w:r>
+        <w:rPr>
+          <w:rFonts w:cs="Arial"/>
+          <w:szCs w:val="24"/>
+        </w:rPr>
+        <w:t>, o ARM</w:t>
+      </w:r>
+      <w:r>
+        <w:rPr>
+          <w:rFonts w:cs="Arial"/>
+          <w:szCs w:val="24"/>
+        </w:rPr>
+        <w:t>. T</w:t>
+      </w:r>
+      <w:r>
+        <w:rPr>
+          <w:rFonts w:cs="Arial"/>
+          <w:szCs w:val="24"/>
+        </w:rPr>
+        <w:t>rás t</w:t>
+      </w:r>
+      <w:r>
+        <w:rPr>
+          <w:rFonts w:cs="Arial"/>
+          <w:szCs w:val="24"/>
+        </w:rPr>
+        <w:t>odo o SDK da Apple é para o C#. A</w:t>
+      </w:r>
+      <w:r>
+        <w:rPr>
+          <w:rFonts w:cs="Arial"/>
+          <w:szCs w:val="24"/>
+        </w:rPr>
+        <w:t>primora a</w:t>
+      </w:r>
+      <w:r>
+        <w:rPr>
+          <w:rFonts w:cs="Arial"/>
+          <w:szCs w:val="24"/>
+        </w:rPr>
+        <w:t xml:space="preserve">s APIs Objective-C </w:t>
+      </w:r>
+      <w:r>
+        <w:rPr>
+          <w:rFonts w:cs="Arial"/>
+          <w:szCs w:val="24"/>
+        </w:rPr>
+        <w:t xml:space="preserve">para os tipos mais fortes </w:t>
+      </w:r>
+      <w:r>
+        <w:rPr>
+          <w:rFonts w:cs="Arial"/>
+          <w:szCs w:val="24"/>
+        </w:rPr>
+        <w:t>presentes no .NET. Também abre espaço para uso de código Objective-C e frameworks específicos com o gerador de ligação automática. Acesso a aplicações do tipo Watch para edição de interfaces de usuário com IOS Designer e depuração de aplicativos através do IOS Simulator</w:t>
+      </w:r>
+    </w:p>
+    <w:p>
+      <w:pPr>
+        <w:spacing w:before="480" w:after="0"/>
+        <w:jc w:val="left"/>
+        <w:rPr>
+          <w:rFonts w:eastAsia="Times New Roman" w:cs="Arial"/>
+          <w:b/>
+          <w:bCs/>
+          <w:szCs w:val="26"/>
+          <w:lang w:eastAsia="pt-BR"/>
+        </w:rPr>
+      </w:pPr>
+      <w:r>
+        <w:rPr>
+          <w:rFonts w:cs="Arial"/>
+        </w:rPr>
+        <w:br w:type="page"/>
+      </w:r>
+    </w:p>
+    <w:p>
+      <w:pPr>
+        <w:pStyle w:val="Ttulo2"/>
+        <w:rPr>
+          <w:rFonts w:cs="Arial"/>
+          <w:szCs w:val="24"/>
+        </w:rPr>
+      </w:pPr>
+      <w:bookmarkStart w:id="45" w:name="_Toc498457834"/>
+      <w:r>
+        <w:rPr>
+          <w:rFonts w:cs="Arial"/>
+        </w:rPr>
+        <w:lastRenderedPageBreak/>
+        <w:t>Xamarin.Forms</w:t>
+      </w:r>
+      <w:bookmarkEnd w:id="45"/>
+    </w:p>
+    <w:p>
+      <w:pPr>
+        <w:rPr>
+          <w:rFonts w:cs="Arial"/>
+          <w:szCs w:val="24"/>
+        </w:rPr>
+      </w:pPr>
+      <w:r>
+        <w:rPr>
+          <w:rFonts w:cs="Arial"/>
+          <w:szCs w:val="24"/>
+        </w:rPr>
+        <w:tab/>
+        <w:t>Responsável pela maior compatibilidade e reaproveitamento de código entre as plataformas. Cria interfaces e views dos aplicativos através da linguagem de representação de dados XALM. O Xamarin se encarrega de mapear cada componente UI desenvolvido para o correspondente específico das plataformas IOS, Android e Windows Phone. A compatibilidade de código C# é exemplificada na figura</w:t>
+      </w:r>
+      <w:r>
+        <w:rPr>
+          <w:rFonts w:cs="Arial"/>
+          <w:szCs w:val="24"/>
+        </w:rPr>
+        <w:t xml:space="preserve"> 14 logo abaixo.</w:t>
+      </w:r>
+    </w:p>
+    <w:p>
+      <w:pPr>
+        <w:keepNext/>
+        <w:jc w:val="center"/>
+      </w:pPr>
+      <w:r>
+        <w:rPr>
+          <w:noProof/>
+          <w:lang w:eastAsia="pt-BR"/>
+        </w:rPr>
+        <w:drawing>
+          <wp:inline distT="0" distB="0" distL="0" distR="0">
+            <wp:extent cx="5400675" cy="3038475"/>
+            <wp:effectExtent l="19050" t="0" r="9525" b="0"/>
+            <wp:docPr id="13" name="Imagem 10" descr="http://williamsrz.azurewebsites.net/content/images/2015/03/xamarin-forms.jpg"/>
+            <wp:cNvGraphicFramePr>
+              <a:graphicFrameLocks xmlns:a="http://schemas.openxmlformats.org/drawingml/2006/main" noChangeAspect="1"/>
+            </wp:cNvGraphicFramePr>
+            <a:graphic xmlns:a="http://schemas.openxmlformats.org/drawingml/2006/main">
+              <a:graphicData uri="http://schemas.openxmlformats.org/drawingml/2006/picture">
+                <pic:pic xmlns:pic="http://schemas.openxmlformats.org/drawingml/2006/picture">
+                  <pic:nvPicPr>
+                    <pic:cNvPr id="0" name="Imagem 10" descr="http://williamsrz.azurewebsites.net/content/images/2015/03/xamarin-forms.jpg"/>
+                    <pic:cNvPicPr>
+                      <a:picLocks noChangeAspect="1" noChangeArrowheads="1"/>
+                    </pic:cNvPicPr>
+                  </pic:nvPicPr>
+                  <pic:blipFill>
+                    <a:blip r:embed="rId23"/>
+                    <a:srcRect/>
+                    <a:stretch>
+                      <a:fillRect/>
+                    </a:stretch>
+                  </pic:blipFill>
+                  <pic:spPr bwMode="auto">
+                    <a:xfrm>
+                      <a:off x="0" y="0"/>
+                      <a:ext cx="5400675" cy="3038475"/>
+                    </a:xfrm>
+                    <a:prstGeom prst="rect">
+                      <a:avLst/>
+                    </a:prstGeom>
+                    <a:noFill/>
+                    <a:ln w="9525">
+                      <a:noFill/>
+                      <a:miter lim="800000"/>
+                      <a:headEnd/>
+                      <a:tailEnd/>
+                    </a:ln>
+                  </pic:spPr>
+                </pic:pic>
+              </a:graphicData>
+            </a:graphic>
+          </wp:inline>
+        </w:drawing>
+      </w:r>
+    </w:p>
+    <w:p>
+      <w:pPr>
+        <w:pStyle w:val="Legenda"/>
+        <w:jc w:val="center"/>
+        <w:rPr>
+          <w:b w:val="0"/>
+          <w:color w:val="000000" w:themeColor="text1"/>
+          <w:sz w:val="20"/>
+          <w:szCs w:val="20"/>
+        </w:rPr>
+      </w:pPr>
+      <w:r>
+        <w:rPr>
+          <w:b w:val="0"/>
+          <w:color w:val="000000" w:themeColor="text1"/>
+          <w:sz w:val="20"/>
+          <w:szCs w:val="20"/>
+        </w:rPr>
+        <w:t xml:space="preserve">Figura </w:t>
+      </w:r>
+      <w:r>
+        <w:rPr>
+          <w:b w:val="0"/>
+          <w:color w:val="000000" w:themeColor="text1"/>
+          <w:sz w:val="20"/>
+          <w:szCs w:val="20"/>
+        </w:rPr>
+        <w:fldChar w:fldCharType="begin"/>
+      </w:r>
+      <w:r>
+        <w:rPr>
+          <w:b w:val="0"/>
+          <w:color w:val="000000" w:themeColor="text1"/>
+          <w:sz w:val="20"/>
+          <w:szCs w:val="20"/>
+        </w:rPr>
+        <w:instrText xml:space="preserve"> SEQ Figura \* ARABIC </w:instrText>
+      </w:r>
+      <w:r>
+        <w:rPr>
+          <w:b w:val="0"/>
+          <w:color w:val="000000" w:themeColor="text1"/>
+          <w:sz w:val="20"/>
+          <w:szCs w:val="20"/>
+        </w:rPr>
+        <w:fldChar w:fldCharType="separate"/>
+      </w:r>
+      <w:r>
+        <w:rPr>
+          <w:b w:val="0"/>
+          <w:noProof/>
+          <w:color w:val="000000" w:themeColor="text1"/>
+          <w:sz w:val="20"/>
+          <w:szCs w:val="20"/>
+        </w:rPr>
+        <w:t>14</w:t>
+      </w:r>
+      <w:r>
+        <w:rPr>
+          <w:b w:val="0"/>
+          <w:color w:val="000000" w:themeColor="text1"/>
+          <w:sz w:val="20"/>
+          <w:szCs w:val="20"/>
+        </w:rPr>
+        <w:fldChar w:fldCharType="end"/>
+      </w:r>
+      <w:r>
+        <w:rPr>
+          <w:b w:val="0"/>
+          <w:color w:val="000000" w:themeColor="text1"/>
+          <w:sz w:val="20"/>
+          <w:szCs w:val="20"/>
+        </w:rPr>
+        <w:t xml:space="preserve"> Representação de compatibilidade do código C# </w:t>
+      </w:r>
+    </w:p>
+    <w:p>
+      <w:pPr>
+        <w:pStyle w:val="Legenda"/>
+        <w:jc w:val="center"/>
+        <w:rPr>
+          <w:b w:val="0"/>
+          <w:color w:val="000000" w:themeColor="text1"/>
+          <w:sz w:val="20"/>
+          <w:szCs w:val="20"/>
+        </w:rPr>
+      </w:pPr>
+      <w:r>
+        <w:rPr>
+          <w:b w:val="0"/>
+          <w:color w:val="000000" w:themeColor="text1"/>
+          <w:sz w:val="20"/>
+          <w:szCs w:val="20"/>
+        </w:rPr>
+        <w:t>Fonte:</w:t>
+      </w:r>
+      <w:r>
+        <w:rPr>
+          <w:color w:val="000000" w:themeColor="text1"/>
+          <w:sz w:val="20"/>
+          <w:szCs w:val="20"/>
+        </w:rPr>
+        <w:t xml:space="preserve"> </w:t>
+      </w:r>
+      <w:r>
+        <w:rPr>
+          <w:b w:val="0"/>
+          <w:color w:val="000000" w:themeColor="text1"/>
+          <w:sz w:val="20"/>
+          <w:szCs w:val="20"/>
+        </w:rPr>
+        <w:t>williamsrz</w:t>
+      </w:r>
+      <w:r>
+        <w:rPr>
+          <w:color w:val="000000" w:themeColor="text1"/>
+          <w:sz w:val="20"/>
+          <w:szCs w:val="20"/>
+        </w:rPr>
+        <w:t>.</w:t>
+      </w:r>
+      <w:r>
+        <w:rPr>
+          <w:b w:val="0"/>
+          <w:color w:val="000000" w:themeColor="text1"/>
+          <w:sz w:val="20"/>
+          <w:szCs w:val="20"/>
+        </w:rPr>
+        <w:t>azurewebsites</w:t>
+      </w:r>
+      <w:r>
+        <w:rPr>
+          <w:color w:val="000000" w:themeColor="text1"/>
+          <w:sz w:val="20"/>
+          <w:szCs w:val="20"/>
+        </w:rPr>
+        <w:t>.</w:t>
+      </w:r>
+      <w:r>
+        <w:rPr>
+          <w:b w:val="0"/>
+          <w:color w:val="000000" w:themeColor="text1"/>
+          <w:sz w:val="20"/>
+          <w:szCs w:val="20"/>
+        </w:rPr>
+        <w:t>net</w:t>
+      </w:r>
+    </w:p>
+    <w:p/>
+    <w:p>
+      <w:r>
+        <w:tab/>
+      </w:r>
+    </w:p>
+    <w:p>
+      <w:r>
+        <w:tab/>
+      </w:r>
+    </w:p>
+    <w:p>
+      <w:pPr>
+        <w:spacing w:before="480" w:after="0"/>
+        <w:jc w:val="left"/>
+      </w:pPr>
+      <w:r>
+        <w:br w:type="page"/>
+      </w:r>
+    </w:p>
+    <w:p>
+      <w:pPr>
+        <w:rPr>
+          <w:rFonts w:cs="Arial"/>
+          <w:szCs w:val="24"/>
+        </w:rPr>
+      </w:pPr>
+      <w:r>
+        <w:rPr>
+          <w:rFonts w:cs="Arial"/>
+          <w:szCs w:val="24"/>
+        </w:rPr>
+        <w:lastRenderedPageBreak/>
+        <w:tab/>
+      </w:r>
+      <w:r>
+        <w:rPr>
+          <w:rFonts w:cs="Arial"/>
+          <w:szCs w:val="24"/>
+        </w:rPr>
+        <w:t>Os objetos de tela do Xamarim.Forms, conhecidos como elementos visuais, são classificados em 4 categorias:</w:t>
+      </w:r>
+    </w:p>
+    <w:p>
+      <w:pPr>
+        <w:pStyle w:val="Ttulo3"/>
+        <w:rPr>
+          <w:rFonts w:cs="Arial"/>
+          <w:szCs w:val="24"/>
+        </w:rPr>
+      </w:pPr>
+      <w:bookmarkStart w:id="46" w:name="_Toc498457835"/>
+      <w:r>
+        <w:t>View</w:t>
+      </w:r>
+      <w:bookmarkEnd w:id="46"/>
+    </w:p>
+    <w:p>
+      <w:r>
+        <w:tab/>
+      </w:r>
+      <w:r>
+        <w:t>Se referem aos widgets ou controles na</w:t>
+      </w:r>
+      <w:r>
+        <w:t xml:space="preserve">s plataformas. Correspondem aos </w:t>
+      </w:r>
+      <w:r>
+        <w:t>elementos de interface como botões e</w:t>
+      </w:r>
+      <w:r>
+        <w:t xml:space="preserve"> campos de texto</w:t>
+      </w:r>
+      <w:r>
+        <w:t xml:space="preserve"> (editáveis ou não)</w:t>
+      </w:r>
+      <w:r>
+        <w:t>.</w:t>
+      </w:r>
+    </w:p>
+    <w:p>
+      <w:pPr>
+        <w:pStyle w:val="Ttulo3"/>
+        <w:rPr>
+          <w:rFonts w:cs="Arial"/>
+          <w:szCs w:val="24"/>
+        </w:rPr>
+      </w:pPr>
+      <w:bookmarkStart w:id="47" w:name="_Toc498457836"/>
+      <w:r>
+        <w:t>Page</w:t>
+      </w:r>
+      <w:bookmarkEnd w:id="47"/>
+    </w:p>
+    <w:p>
+      <w:pPr>
+        <w:rPr>
+          <w:rFonts w:cs="Arial"/>
+          <w:szCs w:val="24"/>
+        </w:rPr>
+      </w:pPr>
+      <w:r>
+        <w:tab/>
+      </w:r>
+      <w:r>
+        <w:t>Semelhantes aos conceitos de Activity do Android, Page no Windows Phone ou controle View no IOS. Representam as telas da aplicação</w:t>
+      </w:r>
+      <w:r>
+        <w:rPr>
+          <w:rFonts w:cs="Arial"/>
+          <w:szCs w:val="24"/>
+        </w:rPr>
+        <w:t>.</w:t>
+      </w:r>
+    </w:p>
+    <w:p>
+      <w:pPr>
+        <w:pStyle w:val="Ttulo3"/>
+        <w:rPr>
+          <w:rFonts w:cs="Arial"/>
+          <w:szCs w:val="24"/>
+        </w:rPr>
+      </w:pPr>
+      <w:bookmarkStart w:id="48" w:name="_Toc498457837"/>
+      <w:r>
+        <w:t>Layout</w:t>
+      </w:r>
+      <w:bookmarkEnd w:id="48"/>
+    </w:p>
+    <w:p>
+      <w:r>
+        <w:tab/>
+      </w:r>
+      <w:r>
+        <w:t xml:space="preserve">Um subtipo de View especializado. Contém lógica para organização de views filhas </w:t>
+      </w:r>
+    </w:p>
+    <w:p>
+      <w:pPr>
+        <w:pStyle w:val="Ttulo3"/>
+      </w:pPr>
+      <w:bookmarkStart w:id="49" w:name="_Toc498457838"/>
+      <w:r>
+        <w:t>Cell</w:t>
+      </w:r>
+      <w:bookmarkEnd w:id="49"/>
+    </w:p>
+    <w:p>
+      <w:r>
+        <w:tab/>
+        <w:t>Cl</w:t>
+      </w:r>
+      <w:r>
+        <w:t>asse que descreve um elemento especializado, usado em listas ou tabelas. É responsável por mostrar como cada item de uma lista deve ser desenhado.</w:t>
+      </w:r>
+    </w:p>
+    <w:p/>
+    <w:p>
+      <w:pPr>
+        <w:pStyle w:val="Ttulo1"/>
+      </w:pPr>
+      <w:bookmarkStart w:id="50" w:name="_Toc498457839"/>
+      <w:r>
+        <w:t>Padrão MVVM</w:t>
+      </w:r>
+      <w:bookmarkEnd w:id="50"/>
+    </w:p>
+    <w:p>
+      <w:pPr>
+        <w:rPr>
+          <w:rFonts w:cs="Arial"/>
+          <w:szCs w:val="24"/>
+        </w:rPr>
+      </w:pPr>
+      <w:r>
+        <w:tab/>
+      </w:r>
+      <w:r>
+        <w:rPr>
+          <w:rFonts w:cs="Arial"/>
+          <w:szCs w:val="24"/>
+        </w:rPr>
+        <w:t>Uma abreviação de Model-View-ViewModel. O MVVM é um  padrão de projetos (ou pattern) criado no ano de 2005 por John Gossman, arquiteto de projetos como o WPF (Windows Presentation Foundation) e SilverLight da Microsoft. Ambas as tecnologias tinham como núcleo o .NET Framework e usavam a interface XALM para interação com o usuário.</w:t>
+      </w:r>
+    </w:p>
+    <w:p>
+      <w:pPr>
+        <w:rPr>
+          <w:rFonts w:cs="Arial"/>
+          <w:szCs w:val="24"/>
+        </w:rPr>
+      </w:pPr>
+      <w:r>
+        <w:rPr>
+          <w:rFonts w:cs="Arial"/>
+          <w:szCs w:val="24"/>
+        </w:rPr>
+        <w:tab/>
+        <w:t xml:space="preserve">O MVVC procura separar as responsabilidades de uma aplicação em diferentes camadas, desacoplando interface, lógica de apresentação e dados. As classes de negócio e serviços externos, como acesso a banco de dados, são separados dos componentes View, responsáveis pela interação com o usuário. Não </w:t>
+      </w:r>
+      <w:r>
+        <w:rPr>
+          <w:rFonts w:cs="Arial"/>
+          <w:szCs w:val="24"/>
+        </w:rPr>
+        <w:lastRenderedPageBreak/>
+        <w:t>existe conhecimento entre as camadas que usam o mecanismo binding para sua comunicação.</w:t>
+      </w:r>
+    </w:p>
+    <w:p>
+      <w:pPr>
+        <w:rPr>
+          <w:rFonts w:cs="Arial"/>
+          <w:szCs w:val="24"/>
+        </w:rPr>
+      </w:pPr>
+      <w:r>
+        <w:rPr>
+          <w:rFonts w:cs="Arial"/>
+          <w:szCs w:val="24"/>
+        </w:rPr>
+        <w:tab/>
+        <w:t xml:space="preserve">O databinding realiza a interação entre os componentes da View com a ViewModel notificando eventos e também disparando comandos específicos. Por sua vez a ViewModel é capaz de responder à essas notificações realizando algum procedimento no modelo da aplicação. A mecânica dessa interação é mostrada na </w:t>
+      </w:r>
+      <w:r>
+        <w:rPr>
+          <w:rFonts w:cs="Arial"/>
+          <w:szCs w:val="24"/>
+        </w:rPr>
+        <w:t>figura 15</w:t>
+      </w:r>
+    </w:p>
+    <w:p>
+      <w:pPr>
+        <w:rPr>
+          <w:rFonts w:cs="Arial"/>
+          <w:szCs w:val="24"/>
+        </w:rPr>
+      </w:pPr>
+    </w:p>
+    <w:p>
+      <w:pPr>
+        <w:rPr>
+          <w:rFonts w:cs="Arial"/>
+          <w:szCs w:val="24"/>
+        </w:rPr>
+      </w:pPr>
+    </w:p>
+    <w:p>
+      <w:pPr>
+        <w:keepNext/>
+        <w:jc w:val="center"/>
+      </w:pPr>
+      <w:r>
+        <w:rPr>
+          <w:noProof/>
+          <w:color w:val="000000" w:themeColor="text1"/>
+          <w:lang w:eastAsia="pt-BR"/>
+        </w:rPr>
+        <w:drawing>
+          <wp:inline distT="0" distB="0" distL="0" distR="0">
+            <wp:extent cx="3952875" cy="2924175"/>
+            <wp:effectExtent l="19050" t="0" r="9525" b="0"/>
+            <wp:docPr id="19" name="Imagem 16" descr="http://www.macoratti.net/11/06/pp_mvvm3.gif"/>
+            <wp:cNvGraphicFramePr>
+              <a:graphicFrameLocks xmlns:a="http://schemas.openxmlformats.org/drawingml/2006/main" noChangeAspect="1"/>
+            </wp:cNvGraphicFramePr>
+            <a:graphic xmlns:a="http://schemas.openxmlformats.org/drawingml/2006/main">
+              <a:graphicData uri="http://schemas.openxmlformats.org/drawingml/2006/picture">
+                <pic:pic xmlns:pic="http://schemas.openxmlformats.org/drawingml/2006/picture">
+                  <pic:nvPicPr>
+                    <pic:cNvPr id="0" name="Imagem 16" descr="http://www.macoratti.net/11/06/pp_mvvm3.gif"/>
+                    <pic:cNvPicPr>
+                      <a:picLocks noChangeAspect="1" noChangeArrowheads="1"/>
+                    </pic:cNvPicPr>
+                  </pic:nvPicPr>
+                  <pic:blipFill>
+                    <a:blip r:embed="rId24"/>
+                    <a:srcRect/>
+                    <a:stretch>
+                      <a:fillRect/>
+                    </a:stretch>
+                  </pic:blipFill>
+                  <pic:spPr bwMode="auto">
+                    <a:xfrm>
+                      <a:off x="0" y="0"/>
+                      <a:ext cx="3952875" cy="2924175"/>
+                    </a:xfrm>
+                    <a:prstGeom prst="rect">
+                      <a:avLst/>
+                    </a:prstGeom>
+                    <a:noFill/>
+                    <a:ln w="9525">
+                      <a:noFill/>
+                      <a:miter lim="800000"/>
+                      <a:headEnd/>
+                      <a:tailEnd/>
+                    </a:ln>
+                  </pic:spPr>
+                </pic:pic>
+              </a:graphicData>
+            </a:graphic>
+          </wp:inline>
+        </w:drawing>
+      </w:r>
+    </w:p>
+    <w:p>
+      <w:pPr>
+        <w:pStyle w:val="Legenda"/>
+        <w:jc w:val="center"/>
+        <w:rPr>
+          <w:b w:val="0"/>
+          <w:color w:val="000000" w:themeColor="text1"/>
+          <w:sz w:val="20"/>
+          <w:szCs w:val="20"/>
+        </w:rPr>
+      </w:pPr>
+      <w:r>
+        <w:rPr>
+          <w:b w:val="0"/>
+          <w:color w:val="000000" w:themeColor="text1"/>
+          <w:sz w:val="20"/>
+          <w:szCs w:val="20"/>
+        </w:rPr>
+        <w:t xml:space="preserve">Figura </w:t>
+      </w:r>
+      <w:r>
+        <w:rPr>
+          <w:b w:val="0"/>
+          <w:color w:val="000000" w:themeColor="text1"/>
+          <w:sz w:val="20"/>
+          <w:szCs w:val="20"/>
+        </w:rPr>
+        <w:fldChar w:fldCharType="begin"/>
+      </w:r>
+      <w:r>
+        <w:rPr>
+          <w:b w:val="0"/>
+          <w:color w:val="000000" w:themeColor="text1"/>
+          <w:sz w:val="20"/>
+          <w:szCs w:val="20"/>
+        </w:rPr>
+        <w:instrText xml:space="preserve"> SEQ Figura \* ARABIC </w:instrText>
+      </w:r>
+      <w:r>
+        <w:rPr>
+          <w:b w:val="0"/>
+          <w:color w:val="000000" w:themeColor="text1"/>
+          <w:sz w:val="20"/>
+          <w:szCs w:val="20"/>
+        </w:rPr>
+        <w:fldChar w:fldCharType="separate"/>
+      </w:r>
+      <w:r>
+        <w:rPr>
+          <w:b w:val="0"/>
+          <w:noProof/>
+          <w:color w:val="000000" w:themeColor="text1"/>
+          <w:sz w:val="20"/>
+          <w:szCs w:val="20"/>
+        </w:rPr>
+        <w:t>15</w:t>
+      </w:r>
+      <w:r>
+        <w:rPr>
+          <w:b w:val="0"/>
+          <w:color w:val="000000" w:themeColor="text1"/>
+          <w:sz w:val="20"/>
+          <w:szCs w:val="20"/>
+        </w:rPr>
+        <w:fldChar w:fldCharType="end"/>
+      </w:r>
+      <w:r>
+        <w:rPr>
+          <w:b w:val="0"/>
+          <w:color w:val="000000" w:themeColor="text1"/>
+          <w:sz w:val="20"/>
+          <w:szCs w:val="20"/>
+        </w:rPr>
+        <w:t xml:space="preserve"> Estrutura básica de aplicação MVVM </w:t>
+      </w:r>
+    </w:p>
+    <w:p>
+      <w:pPr>
+        <w:pStyle w:val="Legenda"/>
+        <w:jc w:val="center"/>
+        <w:rPr>
+          <w:b w:val="0"/>
+          <w:color w:val="000000" w:themeColor="text1"/>
+          <w:sz w:val="20"/>
+          <w:szCs w:val="20"/>
+        </w:rPr>
+      </w:pPr>
+      <w:r>
+        <w:rPr>
+          <w:b w:val="0"/>
+          <w:color w:val="000000" w:themeColor="text1"/>
+          <w:sz w:val="20"/>
+          <w:szCs w:val="20"/>
+        </w:rPr>
+        <w:t>Fonte: http://www.macoratti.net</w:t>
+      </w:r>
+    </w:p>
+    <w:p>
+      <w:pPr>
+        <w:pStyle w:val="Legenda"/>
+        <w:jc w:val="center"/>
+        <w:rPr>
+          <w:rFonts w:asciiTheme="minorHAnsi" w:hAnsiTheme="minorHAnsi"/>
+          <w:color w:val="000000" w:themeColor="text1"/>
+          <w:sz w:val="22"/>
+          <w:szCs w:val="22"/>
+        </w:rPr>
+      </w:pPr>
+    </w:p>
+    <w:p>
+      <w:pPr>
+        <w:rPr>
+          <w:rFonts w:cs="Arial"/>
+          <w:szCs w:val="24"/>
+        </w:rPr>
+      </w:pPr>
+    </w:p>
+    <w:p>
+      <w:pPr>
+        <w:pStyle w:val="Ttulo2"/>
+      </w:pPr>
+      <w:bookmarkStart w:id="51" w:name="_Toc498457840"/>
+      <w:r>
+        <w:t>Responsabilidades e Características</w:t>
+      </w:r>
+      <w:bookmarkEnd w:id="51"/>
+    </w:p>
+    <w:p>
+      <w:pPr>
+        <w:pStyle w:val="Ttulo3"/>
+      </w:pPr>
+      <w:bookmarkStart w:id="52" w:name="_Toc498457841"/>
+      <w:r>
+        <w:t>View</w:t>
+      </w:r>
+      <w:bookmarkEnd w:id="52"/>
+    </w:p>
+    <w:p>
+      <w:pPr>
+        <w:rPr>
+          <w:rFonts w:cs="Arial"/>
+          <w:szCs w:val="24"/>
+        </w:rPr>
+      </w:pPr>
+      <w:r>
+        <w:rPr>
+          <w:rFonts w:cs="Arial"/>
+          <w:szCs w:val="24"/>
+        </w:rPr>
+        <w:tab/>
+      </w:r>
+      <w:r>
+        <w:rPr>
+          <w:rFonts w:cs="Arial"/>
+          <w:szCs w:val="24"/>
+        </w:rPr>
+        <w:t>Responsável</w:t>
+      </w:r>
+      <w:r>
+        <w:rPr>
+          <w:rFonts w:cs="Arial"/>
+          <w:szCs w:val="24"/>
+        </w:rPr>
+        <w:t xml:space="preserve"> por definir a aparência da aplicação que o usuário vê na tela. A conexão da View</w:t>
+      </w:r>
+      <w:r>
+        <w:rPr>
+          <w:rFonts w:cs="Arial"/>
+          <w:szCs w:val="24"/>
+        </w:rPr>
+        <w:t>,</w:t>
+      </w:r>
+      <w:r>
+        <w:rPr>
+          <w:rFonts w:cs="Arial"/>
+          <w:szCs w:val="24"/>
+        </w:rPr>
+        <w:t xml:space="preserve"> com sua ViewModel específica</w:t>
+      </w:r>
+      <w:r>
+        <w:rPr>
+          <w:rFonts w:cs="Arial"/>
+          <w:szCs w:val="24"/>
+        </w:rPr>
+        <w:t>,</w:t>
+      </w:r>
+      <w:r>
+        <w:rPr>
+          <w:rFonts w:cs="Arial"/>
+          <w:szCs w:val="24"/>
+        </w:rPr>
+        <w:t xml:space="preserve"> se dá através da propriedade </w:t>
+      </w:r>
+      <w:r>
+        <w:rPr>
+          <w:rFonts w:cs="Arial"/>
+          <w:szCs w:val="24"/>
+        </w:rPr>
+        <w:lastRenderedPageBreak/>
+        <w:t>DataContext. Deve possuir somente código que manipule elementos visuais ou chamadas a métodos de inicialização de componentes dentro de um construtor. Estes métodos é que vão disponibilizar os dados adequadamente para as outras camadas.</w:t>
+      </w:r>
+    </w:p>
+    <w:p>
+      <w:pPr>
+        <w:pStyle w:val="Ttulo3"/>
+      </w:pPr>
+      <w:bookmarkStart w:id="53" w:name="_Toc498457842"/>
+      <w:r>
+        <w:t>Model</w:t>
+      </w:r>
+      <w:bookmarkEnd w:id="53"/>
+    </w:p>
+    <w:p>
+      <w:pPr>
+        <w:rPr>
+          <w:rFonts w:cs="Arial"/>
+          <w:szCs w:val="24"/>
+        </w:rPr>
+      </w:pPr>
+      <w:r>
+        <w:rPr>
+          <w:rFonts w:cs="Arial"/>
+          <w:szCs w:val="24"/>
+        </w:rPr>
+        <w:tab/>
+        <w:t>É onde toda a lógica da aplicação e os dados estão encapsulados. O modelo não tem como referenciar diretamente a View ou ViewModel, mas pode interagir e providenciar mudanças de estado através de interfaces. É o responsável pela validação de dados e conexão com serviços externos.</w:t>
+      </w:r>
+    </w:p>
+    <w:p>
+      <w:pPr>
+        <w:pStyle w:val="Ttulo3"/>
+      </w:pPr>
+      <w:bookmarkStart w:id="54" w:name="_Toc498457843"/>
+      <w:r>
+        <w:t>ViewModel</w:t>
+      </w:r>
+      <w:bookmarkEnd w:id="54"/>
+    </w:p>
+    <w:p>
+      <w:pPr>
+        <w:rPr>
+          <w:rFonts w:cs="Arial"/>
+          <w:szCs w:val="24"/>
+        </w:rPr>
+      </w:pPr>
+      <w:r>
+        <w:rPr>
+          <w:rFonts w:cs="Arial"/>
+          <w:szCs w:val="24"/>
+        </w:rPr>
+        <w:tab/>
+        <w:t xml:space="preserve">A camada que coordena a interação entra a View e a Model, sendo responsável por notificas as duas sobre alterações de dados ocorridas. Essa classe pode fazer uso de certos comandos, possibilitando a passagem de dados para preenchimento de controles de exibição da View ou recebendo dados definidos na View. Também usa as operações da Model, interagindo com ela para inserção ou retorno de dados. A figura </w:t>
+      </w:r>
+      <w:r>
+        <w:rPr>
+          <w:rFonts w:cs="Arial"/>
+          <w:szCs w:val="24"/>
+        </w:rPr>
+        <w:t xml:space="preserve">16 </w:t>
+      </w:r>
+      <w:r>
+        <w:rPr>
+          <w:rFonts w:cs="Arial"/>
+          <w:szCs w:val="24"/>
+        </w:rPr>
+        <w:t>apresenta um exemplo de interação ViewModel com as outras camadas do padrão MVVC.</w:t>
+      </w:r>
+    </w:p>
+    <w:p>
+      <w:pPr>
+        <w:rPr>
+          <w:rFonts w:cs="Arial"/>
+          <w:szCs w:val="24"/>
+        </w:rPr>
+      </w:pPr>
+    </w:p>
+    <w:p>
+      <w:pPr>
+        <w:keepNext/>
+        <w:jc w:val="center"/>
+      </w:pPr>
+      <w:r>
+        <w:rPr>
+          <w:noProof/>
+          <w:color w:val="000000" w:themeColor="text1"/>
+          <w:sz w:val="20"/>
+          <w:szCs w:val="20"/>
+          <w:lang w:eastAsia="pt-BR"/>
+        </w:rPr>
+        <w:drawing>
+          <wp:inline distT="0" distB="0" distL="0" distR="0">
+            <wp:extent cx="5400675" cy="1581150"/>
+            <wp:effectExtent l="19050" t="0" r="9525" b="0"/>
+            <wp:docPr id="18" name="Imagem 19" descr="MVVM"/>
+            <wp:cNvGraphicFramePr>
+              <a:graphicFrameLocks xmlns:a="http://schemas.openxmlformats.org/drawingml/2006/main" noChangeAspect="1"/>
+            </wp:cNvGraphicFramePr>
+            <a:graphic xmlns:a="http://schemas.openxmlformats.org/drawingml/2006/main">
+              <a:graphicData uri="http://schemas.openxmlformats.org/drawingml/2006/picture">
+                <pic:pic xmlns:pic="http://schemas.openxmlformats.org/drawingml/2006/picture">
+                  <pic:nvPicPr>
+                    <pic:cNvPr id="0" name="Imagem 19" descr="MVVM"/>
+                    <pic:cNvPicPr>
+                      <a:picLocks noChangeAspect="1" noChangeArrowheads="1"/>
+                    </pic:cNvPicPr>
+                  </pic:nvPicPr>
+                  <pic:blipFill>
+                    <a:blip r:embed="rId25"/>
+                    <a:srcRect/>
+                    <a:stretch>
+                      <a:fillRect/>
+                    </a:stretch>
+                  </pic:blipFill>
+                  <pic:spPr bwMode="auto">
+                    <a:xfrm>
+                      <a:off x="0" y="0"/>
+                      <a:ext cx="5400675" cy="1581150"/>
+                    </a:xfrm>
+                    <a:prstGeom prst="rect">
+                      <a:avLst/>
+                    </a:prstGeom>
+                    <a:noFill/>
+                    <a:ln w="9525">
+                      <a:noFill/>
+                      <a:miter lim="800000"/>
+                      <a:headEnd/>
+                      <a:tailEnd/>
+                    </a:ln>
+                  </pic:spPr>
+                </pic:pic>
+              </a:graphicData>
+            </a:graphic>
+          </wp:inline>
+        </w:drawing>
+      </w:r>
+    </w:p>
+    <w:p>
+      <w:pPr>
+        <w:pStyle w:val="Legenda"/>
+        <w:jc w:val="center"/>
+        <w:rPr>
+          <w:b w:val="0"/>
+          <w:color w:val="000000" w:themeColor="text1"/>
+        </w:rPr>
+      </w:pPr>
+      <w:r>
+        <w:rPr>
+          <w:b w:val="0"/>
+          <w:color w:val="000000" w:themeColor="text1"/>
+        </w:rPr>
+        <w:t xml:space="preserve">Figura </w:t>
+      </w:r>
+      <w:r>
+        <w:rPr>
+          <w:b w:val="0"/>
+          <w:color w:val="000000" w:themeColor="text1"/>
+        </w:rPr>
+        <w:fldChar w:fldCharType="begin"/>
+      </w:r>
+      <w:r>
+        <w:rPr>
+          <w:b w:val="0"/>
+          <w:color w:val="000000" w:themeColor="text1"/>
+        </w:rPr>
+        <w:instrText xml:space="preserve"> SEQ Figura \* ARABIC </w:instrText>
+      </w:r>
+      <w:r>
+        <w:rPr>
+          <w:b w:val="0"/>
+          <w:color w:val="000000" w:themeColor="text1"/>
+        </w:rPr>
+        <w:fldChar w:fldCharType="separate"/>
+      </w:r>
+      <w:r>
+        <w:rPr>
+          <w:b w:val="0"/>
+          <w:noProof/>
+          <w:color w:val="000000" w:themeColor="text1"/>
+        </w:rPr>
+        <w:t>16</w:t>
+      </w:r>
+      <w:r>
+        <w:rPr>
+          <w:b w:val="0"/>
+          <w:color w:val="000000" w:themeColor="text1"/>
+        </w:rPr>
+        <w:fldChar w:fldCharType="end"/>
+      </w:r>
+      <w:r>
+        <w:rPr>
+          <w:b w:val="0"/>
+          <w:color w:val="000000" w:themeColor="text1"/>
+        </w:rPr>
+        <w:t xml:space="preserve"> Interação entre camadas MVVC </w:t>
+      </w:r>
+    </w:p>
+    <w:p>
+      <w:pPr>
+        <w:pStyle w:val="Legenda"/>
+        <w:jc w:val="center"/>
+        <w:rPr>
+          <w:b w:val="0"/>
+          <w:color w:val="000000" w:themeColor="text1"/>
+        </w:rPr>
+      </w:pPr>
+      <w:r>
+        <w:rPr>
+          <w:b w:val="0"/>
+          <w:color w:val="000000" w:themeColor="text1"/>
+        </w:rPr>
+        <w:t xml:space="preserve">Fonte: </w:t>
+      </w:r>
+      <w:r>
+        <w:rPr>
+          <w:b w:val="0"/>
+          <w:color w:val="000000" w:themeColor="text1"/>
+          <w:sz w:val="20"/>
+          <w:szCs w:val="20"/>
+        </w:rPr>
+        <w:t>https://msdn.microsoft.com</w:t>
+      </w:r>
+    </w:p>
+    <w:p>
+      <w:r>
+        <w:t>.</w:t>
+      </w:r>
+    </w:p>
+    <w:p/>
+    <w:p>
+      <w:pPr>
+        <w:pStyle w:val="Ttulo1"/>
+      </w:pPr>
+      <w:bookmarkStart w:id="55" w:name="_Toc498457844"/>
       <w:r>
         <w:lastRenderedPageBreak/>
         <w:t>SONAR DE SERVIÇOS</w:t>
       </w:r>
-      <w:bookmarkEnd w:id="42"/>
+      <w:bookmarkEnd w:id="55"/>
     </w:p>
     <w:p>
       <w:pPr>
@@ -8945,11 +11886,11 @@
       <w:pPr>
         <w:pStyle w:val="Ttulo2"/>
       </w:pPr>
-      <w:bookmarkStart w:id="43" w:name="_Toc496018778"/>
+      <w:bookmarkStart w:id="56" w:name="_Toc498457845"/>
       <w:r>
         <w:t>Mini mundo do projeto</w:t>
       </w:r>
-      <w:bookmarkEnd w:id="43"/>
+      <w:bookmarkEnd w:id="56"/>
     </w:p>
     <w:p>
       <w:pPr>
@@ -9078,14 +12019,14 @@
       <w:pPr>
         <w:pStyle w:val="Ttulo2"/>
       </w:pPr>
-      <w:bookmarkStart w:id="44" w:name="_Toc496018779"/>
+      <w:bookmarkStart w:id="57" w:name="_Toc498457846"/>
       <w:r>
         <w:t>Levantamento</w:t>
       </w:r>
       <w:r>
         <w:t xml:space="preserve"> de requisitos</w:t>
       </w:r>
-      <w:bookmarkEnd w:id="44"/>
+      <w:bookmarkEnd w:id="57"/>
     </w:p>
     <w:p>
       <w:pPr>
@@ -9111,11 +12052,11 @@
       <w:pPr>
         <w:pStyle w:val="Ttulo3"/>
       </w:pPr>
-      <w:bookmarkStart w:id="45" w:name="_Toc496018780"/>
+      <w:bookmarkStart w:id="58" w:name="_Toc498457847"/>
       <w:r>
         <w:t>Requisitos Funcionais</w:t>
       </w:r>
-      <w:bookmarkEnd w:id="45"/>
+      <w:bookmarkEnd w:id="58"/>
     </w:p>
     <w:p>
       <w:pPr>
@@ -9311,11 +12252,11 @@
       <w:pPr>
         <w:pStyle w:val="Ttulo3"/>
       </w:pPr>
-      <w:bookmarkStart w:id="46" w:name="_Toc496018781"/>
+      <w:bookmarkStart w:id="59" w:name="_Toc498457848"/>
       <w:r>
         <w:t>Requisitos não Funcionais</w:t>
       </w:r>
-      <w:bookmarkEnd w:id="46"/>
+      <w:bookmarkEnd w:id="59"/>
     </w:p>
     <w:p>
       <w:pPr>
@@ -9510,11 +12451,11 @@
       <w:pPr>
         <w:pStyle w:val="Ttulo3"/>
       </w:pPr>
-      <w:bookmarkStart w:id="47" w:name="_Toc496018782"/>
+      <w:bookmarkStart w:id="60" w:name="_Toc498457849"/>
       <w:r>
         <w:t>Regras de Negócio</w:t>
       </w:r>
-      <w:bookmarkEnd w:id="47"/>
+      <w:bookmarkEnd w:id="60"/>
     </w:p>
     <w:p>
       <w:pPr>
@@ -9674,7 +12615,7 @@
                       <w:sz w:val="20"/>
                       <w:szCs w:val="20"/>
                     </w:rPr>
-                    <w:t>11</w:t>
+                    <w:t>17</w:t>
                   </w:r>
                   <w:r>
                     <w:rPr>
@@ -9731,7 +12672,7 @@
                     </pic:cNvPicPr>
                   </pic:nvPicPr>
                   <pic:blipFill>
-                    <a:blip r:embed="rId20" cstate="print"/>
+                    <a:blip r:embed="rId26" cstate="print"/>
                     <a:stretch>
                       <a:fillRect/>
                     </a:stretch>
@@ -9751,14 +12692,14 @@
           </wp:anchor>
         </w:drawing>
       </w:r>
-      <w:bookmarkStart w:id="48" w:name="_Toc496018783"/>
+      <w:bookmarkStart w:id="61" w:name="_Toc498457850"/>
       <w:r>
         <w:t>Modelo de Casos de U</w:t>
       </w:r>
       <w:r>
         <w:t>so</w:t>
       </w:r>
-      <w:bookmarkEnd w:id="48"/>
+      <w:bookmarkEnd w:id="61"/>
     </w:p>
     <w:p>
       <w:pPr>
@@ -9814,7 +12755,6 @@
       <w:pPr>
         <w:pStyle w:val="Ttulo2"/>
       </w:pPr>
-      <w:bookmarkStart w:id="49" w:name="_Toc496018784"/>
       <w:r>
         <w:rPr>
           <w:noProof/>
@@ -9881,7 +12821,7 @@
                       <w:sz w:val="20"/>
                       <w:szCs w:val="20"/>
                     </w:rPr>
-                    <w:t>12</w:t>
+                    <w:t>18</w:t>
                   </w:r>
                   <w:r>
                     <w:rPr>
@@ -9938,7 +12878,7 @@
                     </pic:cNvPicPr>
                   </pic:nvPicPr>
                   <pic:blipFill>
-                    <a:blip r:embed="rId21" cstate="print"/>
+                    <a:blip r:embed="rId27" cstate="print"/>
                     <a:stretch>
                       <a:fillRect/>
                     </a:stretch>
@@ -9965,13 +12905,14 @@
           </wp:anchor>
         </w:drawing>
       </w:r>
+      <w:bookmarkStart w:id="62" w:name="_Toc498457851"/>
       <w:r>
         <w:t xml:space="preserve">Modelo de </w:t>
       </w:r>
       <w:r>
         <w:t>Classes</w:t>
       </w:r>
-      <w:bookmarkEnd w:id="49"/>
+      <w:bookmarkEnd w:id="62"/>
     </w:p>
     <w:p>
       <w:pPr>
@@ -9990,7 +12931,7 @@
       <w:pPr>
         <w:pStyle w:val="Ttulo2"/>
       </w:pPr>
-      <w:bookmarkStart w:id="50" w:name="_Toc496018785"/>
+      <w:bookmarkStart w:id="63" w:name="_Toc498457852"/>
       <w:r>
         <w:lastRenderedPageBreak/>
         <w:t>Modelo Lógico de Banco de D</w:t>
@@ -9998,7 +12939,7 @@
       <w:r>
         <w:t>ados</w:t>
       </w:r>
-      <w:bookmarkEnd w:id="50"/>
+      <w:bookmarkEnd w:id="63"/>
     </w:p>
     <w:p>
       <w:pPr>
@@ -10033,7 +12974,7 @@
                     </pic:cNvPicPr>
                   </pic:nvPicPr>
                   <pic:blipFill>
-                    <a:blip r:embed="rId22" cstate="print"/>
+                    <a:blip r:embed="rId28" cstate="print"/>
                     <a:stretch>
                       <a:fillRect/>
                     </a:stretch>
@@ -10104,7 +13045,7 @@
           <w:noProof/>
           <w:color w:val="auto"/>
         </w:rPr>
-        <w:t>13</w:t>
+        <w:t>19</w:t>
       </w:r>
       <w:r>
         <w:rPr>
@@ -10138,10 +13079,11 @@
       <w:pPr>
         <w:pStyle w:val="Ttulo2"/>
       </w:pPr>
-      <w:bookmarkStart w:id="51" w:name="_Toc496018786"/>
+      <w:bookmarkStart w:id="64" w:name="_Toc498457853"/>
       <w:r>
         <w:t>Interface do Sistema</w:t>
       </w:r>
+      <w:bookmarkEnd w:id="64"/>
     </w:p>
     <w:p>
       <w:pPr>
@@ -10160,12 +13102,11 @@
       <w:pPr>
         <w:pStyle w:val="Ttulo1"/>
       </w:pPr>
-      <w:bookmarkStart w:id="52" w:name="_Toc496018787"/>
-      <w:bookmarkEnd w:id="51"/>
+      <w:bookmarkStart w:id="65" w:name="_Toc498457854"/>
       <w:r>
         <w:t>CONCLUSÃO</w:t>
       </w:r>
-      <w:bookmarkEnd w:id="52"/>
+      <w:bookmarkEnd w:id="65"/>
     </w:p>
     <w:p>
       <w:pPr>
@@ -10460,11 +13401,11 @@
             </w:numPr>
             <w:ind w:left="432"/>
           </w:pPr>
-          <w:bookmarkStart w:id="53" w:name="_Toc496018788"/>
+          <w:bookmarkStart w:id="66" w:name="_Toc498457855"/>
           <w:r>
             <w:t>Bibliografia</w:t>
           </w:r>
-          <w:bookmarkEnd w:id="53"/>
+          <w:bookmarkEnd w:id="66"/>
         </w:p>
         <w:sdt>
           <w:sdtPr>
@@ -10655,6 +13596,56 @@
             </w:p>
             <w:p>
               <w:pPr>
+                <w:rPr>
+                  <w:rFonts w:cs="Arial"/>
+                  <w:szCs w:val="24"/>
+                </w:rPr>
+              </w:pPr>
+              <w:r>
+                <w:rPr>
+                  <w:rFonts w:cs="Arial"/>
+                  <w:szCs w:val="24"/>
+                </w:rPr>
+                <w:t>.NET Coders. (20/09/2015). Introdução ao MVVM (Model-View-ViewModel). Acesso em 12 de Novembro de 2017, disponível em .NET Coders: http://netcoders.com.br/introducao-ao-mvvm/</w:t>
+              </w:r>
+            </w:p>
+            <w:p>
+              <w:pPr>
+                <w:rPr>
+                  <w:lang w:val="en-US"/>
+                </w:rPr>
+              </w:pPr>
+              <w:r>
+                <w:rPr>
+                  <w:lang w:val="en-US"/>
+                </w:rPr>
+                <w:t>iMasters. (18/11/2010). Entendendo o Pattern Model-View-ViewModel (MVVM). Acesso em 12 de Novembro de 2017, disponível em iMasters: https://imasters.com.br/artigo/18900/desenvolvimento/entendendo-o-pattern-model-view-viewmodel-mvvm?trace=1519021197&amp;source=single</w:t>
+              </w:r>
+            </w:p>
+            <w:p>
+              <w:pPr>
+                <w:rPr>
+                  <w:lang w:val="en-US"/>
+                </w:rPr>
+              </w:pPr>
+              <w:r>
+                <w:rPr>
+                  <w:lang w:val="en-US"/>
+                </w:rPr>
+                <w:lastRenderedPageBreak/>
+                <w:t>Lambda3. (10/10/2016). O que é Xamarin?. Acesso em 13 de Novembro de 2017, disponível em Lambda3: https://www.lambda3.com.br/2016/10/o-que-e-xamarin/</w:t>
+              </w:r>
+            </w:p>
+            <w:p>
+              <w:pPr>
+                <w:pStyle w:val="SemEspaamento"/>
+              </w:pPr>
+              <w:r>
+                <w:t>Rodrigo Mourão. (11/06/2015). Desenvolvimento Mobile Cross Platform. Acesso em 15 de Setembro de 2017, disponível em Rodrigo Mourão: http://www.rodrigomourao.com.br/desenvolvimento-mobile-cross-platform/</w:t>
+              </w:r>
+            </w:p>
+            <w:p>
+              <w:pPr>
                 <w:pStyle w:val="Bibliografia"/>
                 <w:rPr>
                   <w:lang w:val="en-US"/>
@@ -10669,6 +13660,54 @@
                 </w:rPr>
                 <w:t xml:space="preserve"> </w:t>
               </w:r>
+              <w:r>
+                <w:rPr>
+                  <w:lang w:val="en-US"/>
+                </w:rPr>
+                <w:t>TechTudo. (05/12/2012). Android ou IOS? Entenda as diferenças entre os sistemas mobile. Acesso em 10 de Setembro de 2017, disponível em TechTudo: http://www.techtudo.com.br/artigos/noticia/2011/12/iphone-ou-android-entenda-diferenca-entre-os-sistemas-mobile.html</w:t>
+              </w:r>
+            </w:p>
+            <w:p>
+              <w:pPr>
+                <w:pStyle w:val="Bibliografia"/>
+                <w:rPr>
+                  <w:lang w:val="en-US"/>
+                </w:rPr>
+              </w:pPr>
+              <w:r>
+                <w:rPr>
+                  <w:lang w:val="en-US"/>
+                </w:rPr>
+                <w:t>DevMedia. Android: Plataforma Android - Java. Acesso em 10 de Setembro de 2017, disponível em DevMedia: https://www.devmedia.com.br/android-plataforma-android-java/17840</w:t>
+              </w:r>
+            </w:p>
+            <w:p>
+              <w:pPr>
+                <w:pStyle w:val="Bibliografia"/>
+                <w:rPr>
+                  <w:lang w:val="en-US"/>
+                </w:rPr>
+              </w:pPr>
+              <w:r>
+                <w:rPr>
+                  <w:lang w:val="en-US"/>
+                </w:rPr>
+                <w:t>UseMobile. (12/04/2017). Sistema Android e iOS: quais suas principais diferenças?. Acessado em 11 de Setembro de 2017, disponível em UseMobile: http://usemobile.com.br/sistema-android-ios/</w:t>
+              </w:r>
+            </w:p>
+            <w:p>
+              <w:pPr>
+                <w:pStyle w:val="Bibliografia"/>
+                <w:rPr>
+                  <w:lang w:val="en-US"/>
+                </w:rPr>
+              </w:pPr>
+              <w:r>
+                <w:rPr>
+                  <w:lang w:val="en-US"/>
+                </w:rPr>
+                <w:t>OlharDigital. (26/09/2016). Android, iOS, e Windows Phone: saiba tudo sobre os sistemas operacionais. Acessado em 11 de Setembro de 2017, disponível em OlharDigital: https://olhardigital.com.br/lu-explica/noticia/android-ios-e-windows-phone-saiba-tudo-sobre-os-sistemas-operacionais/62473</w:t>
+              </w:r>
             </w:p>
             <w:p/>
           </w:sdtContent>
@@ -10676,8 +13715,8 @@
       </w:sdtContent>
     </w:sdt>
     <w:sectPr>
-      <w:headerReference w:type="default" r:id="rId23"/>
-      <w:footerReference w:type="default" r:id="rId24"/>
+      <w:headerReference w:type="default" r:id="rId29"/>
+      <w:footerReference w:type="default" r:id="rId30"/>
       <w:pgSz w:w="11906" w:h="16838"/>
       <w:pgMar w:top="1701" w:right="1701" w:bottom="1134" w:left="1134" w:header="709" w:footer="709" w:gutter="0"/>
       <w:cols w:space="708"/>
@@ -10733,7 +13772,7 @@
             <w:rPr>
               <w:noProof/>
             </w:rPr>
-            <w:t>25</w:t>
+            <w:t>4</w:t>
           </w:r>
         </w:fldSimple>
       </w:p>
@@ -11132,6 +14171,92 @@
     </w:lvl>
   </w:abstractNum>
   <w:abstractNum w:abstractNumId="3">
+    <w:nsid w:val="4FEA01D9"/>
+    <w:multiLevelType w:val="multilevel"/>
+    <w:tmpl w:val="0416001F"/>
+    <w:lvl w:ilvl="0">
+      <w:start w:val="1"/>
+      <w:numFmt w:val="decimal"/>
+      <w:lvlText w:val="%1."/>
+      <w:lvlJc w:val="left"/>
+      <w:pPr>
+        <w:ind w:left="360" w:hanging="360"/>
+      </w:pPr>
+    </w:lvl>
+    <w:lvl w:ilvl="1">
+      <w:start w:val="1"/>
+      <w:numFmt w:val="decimal"/>
+      <w:lvlText w:val="%1.%2."/>
+      <w:lvlJc w:val="left"/>
+      <w:pPr>
+        <w:ind w:left="792" w:hanging="432"/>
+      </w:pPr>
+    </w:lvl>
+    <w:lvl w:ilvl="2">
+      <w:start w:val="1"/>
+      <w:numFmt w:val="decimal"/>
+      <w:lvlText w:val="%1.%2.%3."/>
+      <w:lvlJc w:val="left"/>
+      <w:pPr>
+        <w:ind w:left="1224" w:hanging="504"/>
+      </w:pPr>
+    </w:lvl>
+    <w:lvl w:ilvl="3">
+      <w:start w:val="1"/>
+      <w:numFmt w:val="decimal"/>
+      <w:lvlText w:val="%1.%2.%3.%4."/>
+      <w:lvlJc w:val="left"/>
+      <w:pPr>
+        <w:ind w:left="1728" w:hanging="648"/>
+      </w:pPr>
+    </w:lvl>
+    <w:lvl w:ilvl="4">
+      <w:start w:val="1"/>
+      <w:numFmt w:val="decimal"/>
+      <w:lvlText w:val="%1.%2.%3.%4.%5."/>
+      <w:lvlJc w:val="left"/>
+      <w:pPr>
+        <w:ind w:left="2232" w:hanging="792"/>
+      </w:pPr>
+    </w:lvl>
+    <w:lvl w:ilvl="5">
+      <w:start w:val="1"/>
+      <w:numFmt w:val="decimal"/>
+      <w:lvlText w:val="%1.%2.%3.%4.%5.%6."/>
+      <w:lvlJc w:val="left"/>
+      <w:pPr>
+        <w:ind w:left="2736" w:hanging="936"/>
+      </w:pPr>
+    </w:lvl>
+    <w:lvl w:ilvl="6">
+      <w:start w:val="1"/>
+      <w:numFmt w:val="decimal"/>
+      <w:lvlText w:val="%1.%2.%3.%4.%5.%6.%7."/>
+      <w:lvlJc w:val="left"/>
+      <w:pPr>
+        <w:ind w:left="3240" w:hanging="1080"/>
+      </w:pPr>
+    </w:lvl>
+    <w:lvl w:ilvl="7">
+      <w:start w:val="1"/>
+      <w:numFmt w:val="decimal"/>
+      <w:lvlText w:val="%1.%2.%3.%4.%5.%6.%7.%8."/>
+      <w:lvlJc w:val="left"/>
+      <w:pPr>
+        <w:ind w:left="3744" w:hanging="1224"/>
+      </w:pPr>
+    </w:lvl>
+    <w:lvl w:ilvl="8">
+      <w:start w:val="1"/>
+      <w:numFmt w:val="decimal"/>
+      <w:lvlText w:val="%1.%2.%3.%4.%5.%6.%7.%8.%9."/>
+      <w:lvlJc w:val="left"/>
+      <w:pPr>
+        <w:ind w:left="4320" w:hanging="1440"/>
+      </w:pPr>
+    </w:lvl>
+  </w:abstractNum>
+  <w:abstractNum w:abstractNumId="4">
     <w:nsid w:val="5B6629E6"/>
     <w:multiLevelType w:val="hybridMultilevel"/>
     <w:tmpl w:val="0BC24DEA"/>
@@ -11217,7 +14342,7 @@
       </w:pPr>
     </w:lvl>
   </w:abstractNum>
-  <w:abstractNum w:abstractNumId="4">
+  <w:abstractNum w:abstractNumId="5">
     <w:nsid w:val="5E10671F"/>
     <w:multiLevelType w:val="hybridMultilevel"/>
     <w:tmpl w:val="971CAFC4"/>
@@ -11304,7 +14429,7 @@
       </w:pPr>
     </w:lvl>
   </w:abstractNum>
-  <w:abstractNum w:abstractNumId="5">
+  <w:abstractNum w:abstractNumId="6">
     <w:nsid w:val="7C103A3F"/>
     <w:multiLevelType w:val="hybridMultilevel"/>
     <w:tmpl w:val="AA7E3E64"/>
@@ -11394,10 +14519,10 @@
     <w:abstractNumId w:val="2"/>
   </w:num>
   <w:num w:numId="2">
-    <w:abstractNumId w:val="5"/>
+    <w:abstractNumId w:val="6"/>
   </w:num>
   <w:num w:numId="3">
-    <w:abstractNumId w:val="4"/>
+    <w:abstractNumId w:val="5"/>
   </w:num>
   <w:num w:numId="4">
     <w:abstractNumId w:val="2"/>
@@ -11418,13 +14543,43 @@
     </w:lvlOverride>
   </w:num>
   <w:num w:numId="6">
-    <w:abstractNumId w:val="3"/>
+    <w:abstractNumId w:val="4"/>
   </w:num>
   <w:num w:numId="7">
     <w:abstractNumId w:val="0"/>
   </w:num>
   <w:num w:numId="8">
     <w:abstractNumId w:val="1"/>
+  </w:num>
+  <w:num w:numId="9">
+    <w:abstractNumId w:val="3"/>
+    <w:lvlOverride w:ilvl="0">
+      <w:startOverride w:val="1"/>
+    </w:lvlOverride>
+    <w:lvlOverride w:ilvl="1">
+      <w:startOverride w:val="1"/>
+    </w:lvlOverride>
+    <w:lvlOverride w:ilvl="2">
+      <w:startOverride w:val="1"/>
+    </w:lvlOverride>
+    <w:lvlOverride w:ilvl="3">
+      <w:startOverride w:val="1"/>
+    </w:lvlOverride>
+    <w:lvlOverride w:ilvl="4">
+      <w:startOverride w:val="1"/>
+    </w:lvlOverride>
+    <w:lvlOverride w:ilvl="5">
+      <w:startOverride w:val="1"/>
+    </w:lvlOverride>
+    <w:lvlOverride w:ilvl="6">
+      <w:startOverride w:val="1"/>
+    </w:lvlOverride>
+    <w:lvlOverride w:ilvl="7">
+      <w:startOverride w:val="1"/>
+    </w:lvlOverride>
+    <w:lvlOverride w:ilvl="8">
+      <w:startOverride w:val="1"/>
+    </w:lvlOverride>
   </w:num>
 </w:numbering>
 </file>
@@ -11843,7 +14998,6 @@
   <w:style w:type="character" w:default="1" w:styleId="Fontepargpadro">
     <w:name w:val="Default Paragraph Font"/>
     <w:uiPriority w:val="1"/>
-    <w:semiHidden/>
     <w:unhideWhenUsed/>
   </w:style>
   <w:style w:type="table" w:default="1" w:styleId="Tabelanormal">
@@ -12604,7 +15758,7 @@
 </file>
 
 <file path=customXml/item1.xml><?xml version="1.0" encoding="utf-8"?>
-<b:Sources xmlns:b="http://schemas.openxmlformats.org/officeDocument/2006/bibliography" xmlns="http://schemas.openxmlformats.org/officeDocument/2006/bibliography" SelectedStyle="\APA.XSL" StyleName="APA Fifth Edition">
+<b:Sources xmlns:b="http://schemas.openxmlformats.org/officeDocument/2006/bibliography" xmlns="http://schemas.openxmlformats.org/officeDocument/2006/bibliography" SelectedStyle="\APA.XSL" StyleName="APA">
   <b:Source>
     <b:Tag>DXC17</b:Tag>
     <b:SourceType>InternetSite</b:SourceType>
@@ -12737,7 +15891,7 @@
 </file>
 
 <file path=customXml/itemProps1.xml><?xml version="1.0" encoding="utf-8"?>
-<ds:datastoreItem xmlns:ds="http://schemas.openxmlformats.org/officeDocument/2006/customXml" ds:itemID="{BD693C34-CE2B-4C16-8EFF-5CD7C754DC02}">
+<ds:datastoreItem xmlns:ds="http://schemas.openxmlformats.org/officeDocument/2006/customXml" ds:itemID="{6CF78390-FD20-4045-82F0-1DD2EAAFEB96}">
   <ds:schemaRefs>
     <ds:schemaRef ds:uri="http://schemas.openxmlformats.org/officeDocument/2006/bibliography"/>
   </ds:schemaRefs>

--- a/Rascunho Completo Atualizado_João.docx
+++ b/Rascunho Completo Atualizado_João.docx
@@ -51,7 +51,7 @@
           <w:r>
             <w:fldChar w:fldCharType="separate"/>
           </w:r>
-          <w:hyperlink w:anchor="_Toc498457798" w:history="1">
+          <w:hyperlink w:anchor="_Toc498567678" w:history="1">
             <w:r>
               <w:rPr>
                 <w:rStyle w:val="Hyperlink"/>
@@ -89,7 +89,7 @@
               <w:rPr>
                 <w:webHidden/>
               </w:rPr>
-              <w:instrText xml:space="preserve"> PAGEREF _Toc498457798 \h </w:instrText>
+              <w:instrText xml:space="preserve"> PAGEREF _Toc498567678 \h </w:instrText>
             </w:r>
             <w:r>
               <w:rPr>
@@ -106,7 +106,7 @@
               <w:rPr>
                 <w:webHidden/>
               </w:rPr>
-              <w:t>4</w:t>
+              <w:t>5</w:t>
             </w:r>
             <w:r>
               <w:rPr>
@@ -126,7 +126,7 @@
               <w:lang w:eastAsia="pt-BR"/>
             </w:rPr>
           </w:pPr>
-          <w:hyperlink w:anchor="_Toc498457799" w:history="1">
+          <w:hyperlink w:anchor="_Toc498567679" w:history="1">
             <w:r>
               <w:rPr>
                 <w:rStyle w:val="Hyperlink"/>
@@ -164,7 +164,7 @@
               <w:rPr>
                 <w:webHidden/>
               </w:rPr>
-              <w:instrText xml:space="preserve"> PAGEREF _Toc498457799 \h </w:instrText>
+              <w:instrText xml:space="preserve"> PAGEREF _Toc498567679 \h </w:instrText>
             </w:r>
             <w:r>
               <w:rPr>
@@ -181,7 +181,7 @@
               <w:rPr>
                 <w:webHidden/>
               </w:rPr>
-              <w:t>4</w:t>
+              <w:t>5</w:t>
             </w:r>
             <w:r>
               <w:rPr>
@@ -201,7 +201,7 @@
               <w:lang w:eastAsia="pt-BR"/>
             </w:rPr>
           </w:pPr>
-          <w:hyperlink w:anchor="_Toc498457800" w:history="1">
+          <w:hyperlink w:anchor="_Toc498567680" w:history="1">
             <w:r>
               <w:rPr>
                 <w:rStyle w:val="Hyperlink"/>
@@ -239,7 +239,7 @@
               <w:rPr>
                 <w:webHidden/>
               </w:rPr>
-              <w:instrText xml:space="preserve"> PAGEREF _Toc498457800 \h </w:instrText>
+              <w:instrText xml:space="preserve"> PAGEREF _Toc498567680 \h </w:instrText>
             </w:r>
             <w:r>
               <w:rPr>
@@ -256,7 +256,7 @@
               <w:rPr>
                 <w:webHidden/>
               </w:rPr>
-              <w:t>4</w:t>
+              <w:t>5</w:t>
             </w:r>
             <w:r>
               <w:rPr>
@@ -276,7 +276,7 @@
               <w:lang w:eastAsia="pt-BR"/>
             </w:rPr>
           </w:pPr>
-          <w:hyperlink w:anchor="_Toc498457801" w:history="1">
+          <w:hyperlink w:anchor="_Toc498567681" w:history="1">
             <w:r>
               <w:rPr>
                 <w:rStyle w:val="Hyperlink"/>
@@ -314,7 +314,7 @@
               <w:rPr>
                 <w:webHidden/>
               </w:rPr>
-              <w:instrText xml:space="preserve"> PAGEREF _Toc498457801 \h </w:instrText>
+              <w:instrText xml:space="preserve"> PAGEREF _Toc498567681 \h </w:instrText>
             </w:r>
             <w:r>
               <w:rPr>
@@ -331,7 +331,7 @@
               <w:rPr>
                 <w:webHidden/>
               </w:rPr>
-              <w:t>5</w:t>
+              <w:t>6</w:t>
             </w:r>
             <w:r>
               <w:rPr>
@@ -351,7 +351,7 @@
               <w:lang w:eastAsia="pt-BR"/>
             </w:rPr>
           </w:pPr>
-          <w:hyperlink w:anchor="_Toc498457802" w:history="1">
+          <w:hyperlink w:anchor="_Toc498567682" w:history="1">
             <w:r>
               <w:rPr>
                 <w:rStyle w:val="Hyperlink"/>
@@ -389,7 +389,7 @@
               <w:rPr>
                 <w:webHidden/>
               </w:rPr>
-              <w:instrText xml:space="preserve"> PAGEREF _Toc498457802 \h </w:instrText>
+              <w:instrText xml:space="preserve"> PAGEREF _Toc498567682 \h </w:instrText>
             </w:r>
             <w:r>
               <w:rPr>
@@ -406,7 +406,7 @@
               <w:rPr>
                 <w:webHidden/>
               </w:rPr>
-              <w:t>5</w:t>
+              <w:t>6</w:t>
             </w:r>
             <w:r>
               <w:rPr>
@@ -426,7 +426,7 @@
               <w:lang w:eastAsia="pt-BR"/>
             </w:rPr>
           </w:pPr>
-          <w:hyperlink w:anchor="_Toc498457803" w:history="1">
+          <w:hyperlink w:anchor="_Toc498567683" w:history="1">
             <w:r>
               <w:rPr>
                 <w:rStyle w:val="Hyperlink"/>
@@ -464,7 +464,7 @@
               <w:rPr>
                 <w:webHidden/>
               </w:rPr>
-              <w:instrText xml:space="preserve"> PAGEREF _Toc498457803 \h </w:instrText>
+              <w:instrText xml:space="preserve"> PAGEREF _Toc498567683 \h </w:instrText>
             </w:r>
             <w:r>
               <w:rPr>
@@ -481,7 +481,7 @@
               <w:rPr>
                 <w:webHidden/>
               </w:rPr>
-              <w:t>6</w:t>
+              <w:t>7</w:t>
             </w:r>
             <w:r>
               <w:rPr>
@@ -501,7 +501,7 @@
               <w:lang w:eastAsia="pt-BR"/>
             </w:rPr>
           </w:pPr>
-          <w:hyperlink w:anchor="_Toc498457804" w:history="1">
+          <w:hyperlink w:anchor="_Toc498567684" w:history="1">
             <w:r>
               <w:rPr>
                 <w:rStyle w:val="Hyperlink"/>
@@ -539,7 +539,7 @@
               <w:rPr>
                 <w:webHidden/>
               </w:rPr>
-              <w:instrText xml:space="preserve"> PAGEREF _Toc498457804 \h </w:instrText>
+              <w:instrText xml:space="preserve"> PAGEREF _Toc498567684 \h </w:instrText>
             </w:r>
             <w:r>
               <w:rPr>
@@ -556,7 +556,7 @@
               <w:rPr>
                 <w:webHidden/>
               </w:rPr>
-              <w:t>7</w:t>
+              <w:t>8</w:t>
             </w:r>
             <w:r>
               <w:rPr>
@@ -576,7 +576,7 @@
               <w:lang w:eastAsia="pt-BR"/>
             </w:rPr>
           </w:pPr>
-          <w:hyperlink w:anchor="_Toc498457805" w:history="1">
+          <w:hyperlink w:anchor="_Toc498567685" w:history="1">
             <w:r>
               <w:rPr>
                 <w:rStyle w:val="Hyperlink"/>
@@ -619,7 +619,7 @@
                 <w:noProof/>
                 <w:webHidden/>
               </w:rPr>
-              <w:instrText xml:space="preserve"> PAGEREF _Toc498457805 \h </w:instrText>
+              <w:instrText xml:space="preserve"> PAGEREF _Toc498567685 \h </w:instrText>
             </w:r>
             <w:r>
               <w:rPr>
@@ -639,7 +639,7 @@
                 <w:noProof/>
                 <w:webHidden/>
               </w:rPr>
-              <w:t>7</w:t>
+              <w:t>8</w:t>
             </w:r>
             <w:r>
               <w:rPr>
@@ -660,7 +660,7 @@
               <w:lang w:eastAsia="pt-BR"/>
             </w:rPr>
           </w:pPr>
-          <w:hyperlink w:anchor="_Toc498457806" w:history="1">
+          <w:hyperlink w:anchor="_Toc498567686" w:history="1">
             <w:r>
               <w:rPr>
                 <w:rStyle w:val="Hyperlink"/>
@@ -703,7 +703,7 @@
                 <w:noProof/>
                 <w:webHidden/>
               </w:rPr>
-              <w:instrText xml:space="preserve"> PAGEREF _Toc498457806 \h </w:instrText>
+              <w:instrText xml:space="preserve"> PAGEREF _Toc498567686 \h </w:instrText>
             </w:r>
             <w:r>
               <w:rPr>
@@ -723,7 +723,7 @@
                 <w:noProof/>
                 <w:webHidden/>
               </w:rPr>
-              <w:t>7</w:t>
+              <w:t>8</w:t>
             </w:r>
             <w:r>
               <w:rPr>
@@ -744,7 +744,7 @@
               <w:lang w:eastAsia="pt-BR"/>
             </w:rPr>
           </w:pPr>
-          <w:hyperlink w:anchor="_Toc498457807" w:history="1">
+          <w:hyperlink w:anchor="_Toc498567687" w:history="1">
             <w:r>
               <w:rPr>
                 <w:rStyle w:val="Hyperlink"/>
@@ -787,7 +787,7 @@
                 <w:noProof/>
                 <w:webHidden/>
               </w:rPr>
-              <w:instrText xml:space="preserve"> PAGEREF _Toc498457807 \h </w:instrText>
+              <w:instrText xml:space="preserve"> PAGEREF _Toc498567687 \h </w:instrText>
             </w:r>
             <w:r>
               <w:rPr>
@@ -807,7 +807,7 @@
                 <w:noProof/>
                 <w:webHidden/>
               </w:rPr>
-              <w:t>7</w:t>
+              <w:t>8</w:t>
             </w:r>
             <w:r>
               <w:rPr>
@@ -828,7 +828,7 @@
               <w:lang w:eastAsia="pt-BR"/>
             </w:rPr>
           </w:pPr>
-          <w:hyperlink w:anchor="_Toc498457808" w:history="1">
+          <w:hyperlink w:anchor="_Toc498567688" w:history="1">
             <w:r>
               <w:rPr>
                 <w:rStyle w:val="Hyperlink"/>
@@ -871,7 +871,7 @@
                 <w:noProof/>
                 <w:webHidden/>
               </w:rPr>
-              <w:instrText xml:space="preserve"> PAGEREF _Toc498457808 \h </w:instrText>
+              <w:instrText xml:space="preserve"> PAGEREF _Toc498567688 \h </w:instrText>
             </w:r>
             <w:r>
               <w:rPr>
@@ -891,7 +891,7 @@
                 <w:noProof/>
                 <w:webHidden/>
               </w:rPr>
-              <w:t>7</w:t>
+              <w:t>8</w:t>
             </w:r>
             <w:r>
               <w:rPr>
@@ -912,7 +912,7 @@
               <w:lang w:eastAsia="pt-BR"/>
             </w:rPr>
           </w:pPr>
-          <w:hyperlink w:anchor="_Toc498457809" w:history="1">
+          <w:hyperlink w:anchor="_Toc498567689" w:history="1">
             <w:r>
               <w:rPr>
                 <w:rStyle w:val="Hyperlink"/>
@@ -951,7 +951,7 @@
               <w:rPr>
                 <w:webHidden/>
               </w:rPr>
-              <w:instrText xml:space="preserve"> PAGEREF _Toc498457809 \h </w:instrText>
+              <w:instrText xml:space="preserve"> PAGEREF _Toc498567689 \h </w:instrText>
             </w:r>
             <w:r>
               <w:rPr>
@@ -968,7 +968,7 @@
               <w:rPr>
                 <w:webHidden/>
               </w:rPr>
-              <w:t>8</w:t>
+              <w:t>9</w:t>
             </w:r>
             <w:r>
               <w:rPr>
@@ -988,7 +988,7 @@
               <w:lang w:eastAsia="pt-BR"/>
             </w:rPr>
           </w:pPr>
-          <w:hyperlink w:anchor="_Toc498457810" w:history="1">
+          <w:hyperlink w:anchor="_Toc498567690" w:history="1">
             <w:r>
               <w:rPr>
                 <w:rStyle w:val="Hyperlink"/>
@@ -1031,7 +1031,7 @@
                 <w:noProof/>
                 <w:webHidden/>
               </w:rPr>
-              <w:instrText xml:space="preserve"> PAGEREF _Toc498457810 \h </w:instrText>
+              <w:instrText xml:space="preserve"> PAGEREF _Toc498567690 \h </w:instrText>
             </w:r>
             <w:r>
               <w:rPr>
@@ -1051,7 +1051,7 @@
                 <w:noProof/>
                 <w:webHidden/>
               </w:rPr>
-              <w:t>8</w:t>
+              <w:t>9</w:t>
             </w:r>
             <w:r>
               <w:rPr>
@@ -1072,7 +1072,7 @@
               <w:lang w:eastAsia="pt-BR"/>
             </w:rPr>
           </w:pPr>
-          <w:hyperlink w:anchor="_Toc498457811" w:history="1">
+          <w:hyperlink w:anchor="_Toc498567691" w:history="1">
             <w:r>
               <w:rPr>
                 <w:rStyle w:val="Hyperlink"/>
@@ -1115,7 +1115,7 @@
                 <w:noProof/>
                 <w:webHidden/>
               </w:rPr>
-              <w:instrText xml:space="preserve"> PAGEREF _Toc498457811 \h </w:instrText>
+              <w:instrText xml:space="preserve"> PAGEREF _Toc498567691 \h </w:instrText>
             </w:r>
             <w:r>
               <w:rPr>
@@ -1135,7 +1135,7 @@
                 <w:noProof/>
                 <w:webHidden/>
               </w:rPr>
-              <w:t>9</w:t>
+              <w:t>10</w:t>
             </w:r>
             <w:r>
               <w:rPr>
@@ -1156,7 +1156,7 @@
               <w:lang w:eastAsia="pt-BR"/>
             </w:rPr>
           </w:pPr>
-          <w:hyperlink w:anchor="_Toc498457812" w:history="1">
+          <w:hyperlink w:anchor="_Toc498567692" w:history="1">
             <w:r>
               <w:rPr>
                 <w:rStyle w:val="Hyperlink"/>
@@ -1207,7 +1207,7 @@
                 <w:noProof/>
                 <w:webHidden/>
               </w:rPr>
-              <w:instrText xml:space="preserve"> PAGEREF _Toc498457812 \h </w:instrText>
+              <w:instrText xml:space="preserve"> PAGEREF _Toc498567692 \h </w:instrText>
             </w:r>
             <w:r>
               <w:rPr>
@@ -1227,7 +1227,7 @@
                 <w:noProof/>
                 <w:webHidden/>
               </w:rPr>
-              <w:t>9</w:t>
+              <w:t>10</w:t>
             </w:r>
             <w:r>
               <w:rPr>
@@ -1248,7 +1248,7 @@
               <w:lang w:eastAsia="pt-BR"/>
             </w:rPr>
           </w:pPr>
-          <w:hyperlink w:anchor="_Toc498457813" w:history="1">
+          <w:hyperlink w:anchor="_Toc498567693" w:history="1">
             <w:r>
               <w:rPr>
                 <w:rStyle w:val="Hyperlink"/>
@@ -1291,7 +1291,7 @@
                 <w:noProof/>
                 <w:webHidden/>
               </w:rPr>
-              <w:instrText xml:space="preserve"> PAGEREF _Toc498457813 \h </w:instrText>
+              <w:instrText xml:space="preserve"> PAGEREF _Toc498567693 \h </w:instrText>
             </w:r>
             <w:r>
               <w:rPr>
@@ -1311,7 +1311,7 @@
                 <w:noProof/>
                 <w:webHidden/>
               </w:rPr>
-              <w:t>9</w:t>
+              <w:t>10</w:t>
             </w:r>
             <w:r>
               <w:rPr>
@@ -1332,7 +1332,7 @@
               <w:lang w:eastAsia="pt-BR"/>
             </w:rPr>
           </w:pPr>
-          <w:hyperlink w:anchor="_Toc498457814" w:history="1">
+          <w:hyperlink w:anchor="_Toc498567694" w:history="1">
             <w:r>
               <w:rPr>
                 <w:rStyle w:val="Hyperlink"/>
@@ -1375,7 +1375,7 @@
                 <w:noProof/>
                 <w:webHidden/>
               </w:rPr>
-              <w:instrText xml:space="preserve"> PAGEREF _Toc498457814 \h </w:instrText>
+              <w:instrText xml:space="preserve"> PAGEREF _Toc498567694 \h </w:instrText>
             </w:r>
             <w:r>
               <w:rPr>
@@ -1395,7 +1395,7 @@
                 <w:noProof/>
                 <w:webHidden/>
               </w:rPr>
-              <w:t>9</w:t>
+              <w:t>10</w:t>
             </w:r>
             <w:r>
               <w:rPr>
@@ -1416,7 +1416,7 @@
               <w:lang w:eastAsia="pt-BR"/>
             </w:rPr>
           </w:pPr>
-          <w:hyperlink w:anchor="_Toc498457815" w:history="1">
+          <w:hyperlink w:anchor="_Toc498567695" w:history="1">
             <w:r>
               <w:rPr>
                 <w:rStyle w:val="Hyperlink"/>
@@ -1455,7 +1455,7 @@
               <w:rPr>
                 <w:webHidden/>
               </w:rPr>
-              <w:instrText xml:space="preserve"> PAGEREF _Toc498457815 \h </w:instrText>
+              <w:instrText xml:space="preserve"> PAGEREF _Toc498567695 \h </w:instrText>
             </w:r>
             <w:r>
               <w:rPr>
@@ -1472,7 +1472,7 @@
               <w:rPr>
                 <w:webHidden/>
               </w:rPr>
-              <w:t>10</w:t>
+              <w:t>11</w:t>
             </w:r>
             <w:r>
               <w:rPr>
@@ -1492,7 +1492,7 @@
               <w:lang w:eastAsia="pt-BR"/>
             </w:rPr>
           </w:pPr>
-          <w:hyperlink w:anchor="_Toc498457816" w:history="1">
+          <w:hyperlink w:anchor="_Toc498567696" w:history="1">
             <w:r>
               <w:rPr>
                 <w:rStyle w:val="Hyperlink"/>
@@ -1539,7 +1539,7 @@
                 <w:noProof/>
                 <w:webHidden/>
               </w:rPr>
-              <w:instrText xml:space="preserve"> PAGEREF _Toc498457816 \h </w:instrText>
+              <w:instrText xml:space="preserve"> PAGEREF _Toc498567696 \h </w:instrText>
             </w:r>
             <w:r>
               <w:rPr>
@@ -1559,7 +1559,7 @@
                 <w:noProof/>
                 <w:webHidden/>
               </w:rPr>
-              <w:t>10</w:t>
+              <w:t>11</w:t>
             </w:r>
             <w:r>
               <w:rPr>
@@ -1580,7 +1580,7 @@
               <w:lang w:eastAsia="pt-BR"/>
             </w:rPr>
           </w:pPr>
-          <w:hyperlink w:anchor="_Toc498457817" w:history="1">
+          <w:hyperlink w:anchor="_Toc498567697" w:history="1">
             <w:r>
               <w:rPr>
                 <w:rStyle w:val="Hyperlink"/>
@@ -1625,7 +1625,7 @@
                 <w:noProof/>
                 <w:webHidden/>
               </w:rPr>
-              <w:instrText xml:space="preserve"> PAGEREF _Toc498457817 \h </w:instrText>
+              <w:instrText xml:space="preserve"> PAGEREF _Toc498567697 \h </w:instrText>
             </w:r>
             <w:r>
               <w:rPr>
@@ -1645,7 +1645,7 @@
                 <w:noProof/>
                 <w:webHidden/>
               </w:rPr>
-              <w:t>10</w:t>
+              <w:t>11</w:t>
             </w:r>
             <w:r>
               <w:rPr>
@@ -1666,7 +1666,7 @@
               <w:lang w:eastAsia="pt-BR"/>
             </w:rPr>
           </w:pPr>
-          <w:hyperlink w:anchor="_Toc498457818" w:history="1">
+          <w:hyperlink w:anchor="_Toc498567698" w:history="1">
             <w:r>
               <w:rPr>
                 <w:rStyle w:val="Hyperlink"/>
@@ -1710,7 +1710,7 @@
                 <w:noProof/>
                 <w:webHidden/>
               </w:rPr>
-              <w:instrText xml:space="preserve"> PAGEREF _Toc498457818 \h </w:instrText>
+              <w:instrText xml:space="preserve"> PAGEREF _Toc498567698 \h </w:instrText>
             </w:r>
             <w:r>
               <w:rPr>
@@ -1730,7 +1730,7 @@
                 <w:noProof/>
                 <w:webHidden/>
               </w:rPr>
-              <w:t>11</w:t>
+              <w:t>12</w:t>
             </w:r>
             <w:r>
               <w:rPr>
@@ -1751,7 +1751,7 @@
               <w:lang w:eastAsia="pt-BR"/>
             </w:rPr>
           </w:pPr>
-          <w:hyperlink w:anchor="_Toc498457819" w:history="1">
+          <w:hyperlink w:anchor="_Toc498567699" w:history="1">
             <w:r>
               <w:rPr>
                 <w:rStyle w:val="Hyperlink"/>
@@ -1789,7 +1789,7 @@
               <w:rPr>
                 <w:webHidden/>
               </w:rPr>
-              <w:instrText xml:space="preserve"> PAGEREF _Toc498457819 \h </w:instrText>
+              <w:instrText xml:space="preserve"> PAGEREF _Toc498567699 \h </w:instrText>
             </w:r>
             <w:r>
               <w:rPr>
@@ -1806,7 +1806,7 @@
               <w:rPr>
                 <w:webHidden/>
               </w:rPr>
-              <w:t>12</w:t>
+              <w:t>13</w:t>
             </w:r>
             <w:r>
               <w:rPr>
@@ -1826,7 +1826,7 @@
               <w:lang w:eastAsia="pt-BR"/>
             </w:rPr>
           </w:pPr>
-          <w:hyperlink w:anchor="_Toc498457820" w:history="1">
+          <w:hyperlink w:anchor="_Toc498567700" w:history="1">
             <w:r>
               <w:rPr>
                 <w:rStyle w:val="Hyperlink"/>
@@ -1864,7 +1864,7 @@
               <w:rPr>
                 <w:webHidden/>
               </w:rPr>
-              <w:instrText xml:space="preserve"> PAGEREF _Toc498457820 \h </w:instrText>
+              <w:instrText xml:space="preserve"> PAGEREF _Toc498567700 \h </w:instrText>
             </w:r>
             <w:r>
               <w:rPr>
@@ -1881,7 +1881,7 @@
               <w:rPr>
                 <w:webHidden/>
               </w:rPr>
-              <w:t>12</w:t>
+              <w:t>13</w:t>
             </w:r>
             <w:r>
               <w:rPr>
@@ -1901,7 +1901,7 @@
               <w:lang w:eastAsia="pt-BR"/>
             </w:rPr>
           </w:pPr>
-          <w:hyperlink w:anchor="_Toc498457821" w:history="1">
+          <w:hyperlink w:anchor="_Toc498567701" w:history="1">
             <w:r>
               <w:rPr>
                 <w:rStyle w:val="Hyperlink"/>
@@ -1939,7 +1939,7 @@
               <w:rPr>
                 <w:webHidden/>
               </w:rPr>
-              <w:instrText xml:space="preserve"> PAGEREF _Toc498457821 \h </w:instrText>
+              <w:instrText xml:space="preserve"> PAGEREF _Toc498567701 \h </w:instrText>
             </w:r>
             <w:r>
               <w:rPr>
@@ -1956,7 +1956,7 @@
               <w:rPr>
                 <w:webHidden/>
               </w:rPr>
-              <w:t>13</w:t>
+              <w:t>14</w:t>
             </w:r>
             <w:r>
               <w:rPr>
@@ -1976,7 +1976,7 @@
               <w:lang w:eastAsia="pt-BR"/>
             </w:rPr>
           </w:pPr>
-          <w:hyperlink w:anchor="_Toc498457822" w:history="1">
+          <w:hyperlink w:anchor="_Toc498567702" w:history="1">
             <w:r>
               <w:rPr>
                 <w:rStyle w:val="Hyperlink"/>
@@ -2014,7 +2014,7 @@
               <w:rPr>
                 <w:webHidden/>
               </w:rPr>
-              <w:instrText xml:space="preserve"> PAGEREF _Toc498457822 \h </w:instrText>
+              <w:instrText xml:space="preserve"> PAGEREF _Toc498567702 \h </w:instrText>
             </w:r>
             <w:r>
               <w:rPr>
@@ -2031,7 +2031,7 @@
               <w:rPr>
                 <w:webHidden/>
               </w:rPr>
-              <w:t>14</w:t>
+              <w:t>15</w:t>
             </w:r>
             <w:r>
               <w:rPr>
@@ -2051,7 +2051,7 @@
               <w:lang w:eastAsia="pt-BR"/>
             </w:rPr>
           </w:pPr>
-          <w:hyperlink w:anchor="_Toc498457823" w:history="1">
+          <w:hyperlink w:anchor="_Toc498567703" w:history="1">
             <w:r>
               <w:rPr>
                 <w:rStyle w:val="Hyperlink"/>
@@ -2089,7 +2089,7 @@
               <w:rPr>
                 <w:webHidden/>
               </w:rPr>
-              <w:instrText xml:space="preserve"> PAGEREF _Toc498457823 \h </w:instrText>
+              <w:instrText xml:space="preserve"> PAGEREF _Toc498567703 \h </w:instrText>
             </w:r>
             <w:r>
               <w:rPr>
@@ -2106,7 +2106,7 @@
               <w:rPr>
                 <w:webHidden/>
               </w:rPr>
-              <w:t>14</w:t>
+              <w:t>15</w:t>
             </w:r>
             <w:r>
               <w:rPr>
@@ -2126,7 +2126,7 @@
               <w:lang w:eastAsia="pt-BR"/>
             </w:rPr>
           </w:pPr>
-          <w:hyperlink w:anchor="_Toc498457824" w:history="1">
+          <w:hyperlink w:anchor="_Toc498567704" w:history="1">
             <w:r>
               <w:rPr>
                 <w:rStyle w:val="Hyperlink"/>
@@ -2171,7 +2171,7 @@
                 <w:noProof/>
                 <w:webHidden/>
               </w:rPr>
-              <w:instrText xml:space="preserve"> PAGEREF _Toc498457824 \h </w:instrText>
+              <w:instrText xml:space="preserve"> PAGEREF _Toc498567704 \h </w:instrText>
             </w:r>
             <w:r>
               <w:rPr>
@@ -2191,7 +2191,7 @@
                 <w:noProof/>
                 <w:webHidden/>
               </w:rPr>
-              <w:t>15</w:t>
+              <w:t>16</w:t>
             </w:r>
             <w:r>
               <w:rPr>
@@ -2212,7 +2212,7 @@
               <w:lang w:eastAsia="pt-BR"/>
             </w:rPr>
           </w:pPr>
-          <w:hyperlink w:anchor="_Toc498457825" w:history="1">
+          <w:hyperlink w:anchor="_Toc498567705" w:history="1">
             <w:r>
               <w:rPr>
                 <w:rStyle w:val="Hyperlink"/>
@@ -2257,7 +2257,7 @@
                 <w:noProof/>
                 <w:webHidden/>
               </w:rPr>
-              <w:instrText xml:space="preserve"> PAGEREF _Toc498457825 \h </w:instrText>
+              <w:instrText xml:space="preserve"> PAGEREF _Toc498567705 \h </w:instrText>
             </w:r>
             <w:r>
               <w:rPr>
@@ -2277,7 +2277,7 @@
                 <w:noProof/>
                 <w:webHidden/>
               </w:rPr>
-              <w:t>15</w:t>
+              <w:t>16</w:t>
             </w:r>
             <w:r>
               <w:rPr>
@@ -2298,7 +2298,7 @@
               <w:lang w:eastAsia="pt-BR"/>
             </w:rPr>
           </w:pPr>
-          <w:hyperlink w:anchor="_Toc498457826" w:history="1">
+          <w:hyperlink w:anchor="_Toc498567706" w:history="1">
             <w:r>
               <w:rPr>
                 <w:rStyle w:val="Hyperlink"/>
@@ -2343,7 +2343,7 @@
                 <w:noProof/>
                 <w:webHidden/>
               </w:rPr>
-              <w:instrText xml:space="preserve"> PAGEREF _Toc498457826 \h </w:instrText>
+              <w:instrText xml:space="preserve"> PAGEREF _Toc498567706 \h </w:instrText>
             </w:r>
             <w:r>
               <w:rPr>
@@ -2363,7 +2363,7 @@
                 <w:noProof/>
                 <w:webHidden/>
               </w:rPr>
-              <w:t>16</w:t>
+              <w:t>17</w:t>
             </w:r>
             <w:r>
               <w:rPr>
@@ -2384,7 +2384,7 @@
               <w:lang w:eastAsia="pt-BR"/>
             </w:rPr>
           </w:pPr>
-          <w:hyperlink w:anchor="_Toc498457827" w:history="1">
+          <w:hyperlink w:anchor="_Toc498567707" w:history="1">
             <w:r>
               <w:rPr>
                 <w:rStyle w:val="Hyperlink"/>
@@ -2424,7 +2424,7 @@
               <w:rPr>
                 <w:webHidden/>
               </w:rPr>
-              <w:instrText xml:space="preserve"> PAGEREF _Toc498457827 \h </w:instrText>
+              <w:instrText xml:space="preserve"> PAGEREF _Toc498567707 \h </w:instrText>
             </w:r>
             <w:r>
               <w:rPr>
@@ -2441,7 +2441,7 @@
               <w:rPr>
                 <w:webHidden/>
               </w:rPr>
-              <w:t>16</w:t>
+              <w:t>17</w:t>
             </w:r>
             <w:r>
               <w:rPr>
@@ -2461,7 +2461,7 @@
               <w:lang w:eastAsia="pt-BR"/>
             </w:rPr>
           </w:pPr>
-          <w:hyperlink w:anchor="_Toc498457828" w:history="1">
+          <w:hyperlink w:anchor="_Toc498567708" w:history="1">
             <w:r>
               <w:rPr>
                 <w:rStyle w:val="Hyperlink"/>
@@ -2506,7 +2506,7 @@
                 <w:noProof/>
                 <w:webHidden/>
               </w:rPr>
-              <w:instrText xml:space="preserve"> PAGEREF _Toc498457828 \h </w:instrText>
+              <w:instrText xml:space="preserve"> PAGEREF _Toc498567708 \h </w:instrText>
             </w:r>
             <w:r>
               <w:rPr>
@@ -2526,7 +2526,7 @@
                 <w:noProof/>
                 <w:webHidden/>
               </w:rPr>
-              <w:t>16</w:t>
+              <w:t>17</w:t>
             </w:r>
             <w:r>
               <w:rPr>
@@ -2547,7 +2547,7 @@
               <w:lang w:eastAsia="pt-BR"/>
             </w:rPr>
           </w:pPr>
-          <w:hyperlink w:anchor="_Toc498457829" w:history="1">
+          <w:hyperlink w:anchor="_Toc498567709" w:history="1">
             <w:r>
               <w:rPr>
                 <w:rStyle w:val="Hyperlink"/>
@@ -2592,7 +2592,7 @@
                 <w:noProof/>
                 <w:webHidden/>
               </w:rPr>
-              <w:instrText xml:space="preserve"> PAGEREF _Toc498457829 \h </w:instrText>
+              <w:instrText xml:space="preserve"> PAGEREF _Toc498567709 \h </w:instrText>
             </w:r>
             <w:r>
               <w:rPr>
@@ -2612,7 +2612,7 @@
                 <w:noProof/>
                 <w:webHidden/>
               </w:rPr>
-              <w:t>17</w:t>
+              <w:t>18</w:t>
             </w:r>
             <w:r>
               <w:rPr>
@@ -2633,7 +2633,7 @@
               <w:lang w:eastAsia="pt-BR"/>
             </w:rPr>
           </w:pPr>
-          <w:hyperlink w:anchor="_Toc498457830" w:history="1">
+          <w:hyperlink w:anchor="_Toc498567710" w:history="1">
             <w:r>
               <w:rPr>
                 <w:rStyle w:val="Hyperlink"/>
@@ -2679,7 +2679,7 @@
               <w:rPr>
                 <w:webHidden/>
               </w:rPr>
-              <w:instrText xml:space="preserve"> PAGEREF _Toc498457830 \h </w:instrText>
+              <w:instrText xml:space="preserve"> PAGEREF _Toc498567710 \h </w:instrText>
             </w:r>
             <w:r>
               <w:rPr>
@@ -2696,7 +2696,7 @@
               <w:rPr>
                 <w:webHidden/>
               </w:rPr>
-              <w:t>18</w:t>
+              <w:t>19</w:t>
             </w:r>
             <w:r>
               <w:rPr>
@@ -2716,7 +2716,7 @@
               <w:lang w:eastAsia="pt-BR"/>
             </w:rPr>
           </w:pPr>
-          <w:hyperlink w:anchor="_Toc498457831" w:history="1">
+          <w:hyperlink w:anchor="_Toc498567711" w:history="1">
             <w:r>
               <w:rPr>
                 <w:rStyle w:val="Hyperlink"/>
@@ -2754,7 +2754,7 @@
               <w:rPr>
                 <w:webHidden/>
               </w:rPr>
-              <w:instrText xml:space="preserve"> PAGEREF _Toc498457831 \h </w:instrText>
+              <w:instrText xml:space="preserve"> PAGEREF _Toc498567711 \h </w:instrText>
             </w:r>
             <w:r>
               <w:rPr>
@@ -2771,7 +2771,7 @@
               <w:rPr>
                 <w:webHidden/>
               </w:rPr>
-              <w:t>19</w:t>
+              <w:t>20</w:t>
             </w:r>
             <w:r>
               <w:rPr>
@@ -2791,7 +2791,7 @@
               <w:lang w:eastAsia="pt-BR"/>
             </w:rPr>
           </w:pPr>
-          <w:hyperlink w:anchor="_Toc498457832" w:history="1">
+          <w:hyperlink w:anchor="_Toc498567712" w:history="1">
             <w:r>
               <w:rPr>
                 <w:rStyle w:val="Hyperlink"/>
@@ -2829,7 +2829,7 @@
               <w:rPr>
                 <w:webHidden/>
               </w:rPr>
-              <w:instrText xml:space="preserve"> PAGEREF _Toc498457832 \h </w:instrText>
+              <w:instrText xml:space="preserve"> PAGEREF _Toc498567712 \h </w:instrText>
             </w:r>
             <w:r>
               <w:rPr>
@@ -2846,7 +2846,7 @@
               <w:rPr>
                 <w:webHidden/>
               </w:rPr>
-              <w:t>21</w:t>
+              <w:t>22</w:t>
             </w:r>
             <w:r>
               <w:rPr>
@@ -2866,7 +2866,7 @@
               <w:lang w:eastAsia="pt-BR"/>
             </w:rPr>
           </w:pPr>
-          <w:hyperlink w:anchor="_Toc498457833" w:history="1">
+          <w:hyperlink w:anchor="_Toc498567713" w:history="1">
             <w:r>
               <w:rPr>
                 <w:rStyle w:val="Hyperlink"/>
@@ -2906,7 +2906,7 @@
               <w:rPr>
                 <w:webHidden/>
               </w:rPr>
-              <w:instrText xml:space="preserve"> PAGEREF _Toc498457833 \h </w:instrText>
+              <w:instrText xml:space="preserve"> PAGEREF _Toc498567713 \h </w:instrText>
             </w:r>
             <w:r>
               <w:rPr>
@@ -2923,7 +2923,7 @@
               <w:rPr>
                 <w:webHidden/>
               </w:rPr>
-              <w:t>21</w:t>
+              <w:t>22</w:t>
             </w:r>
             <w:r>
               <w:rPr>
@@ -2943,7 +2943,7 @@
               <w:lang w:eastAsia="pt-BR"/>
             </w:rPr>
           </w:pPr>
-          <w:hyperlink w:anchor="_Toc498457834" w:history="1">
+          <w:hyperlink w:anchor="_Toc498567714" w:history="1">
             <w:r>
               <w:rPr>
                 <w:rStyle w:val="Hyperlink"/>
@@ -2983,7 +2983,7 @@
               <w:rPr>
                 <w:webHidden/>
               </w:rPr>
-              <w:instrText xml:space="preserve"> PAGEREF _Toc498457834 \h </w:instrText>
+              <w:instrText xml:space="preserve"> PAGEREF _Toc498567714 \h </w:instrText>
             </w:r>
             <w:r>
               <w:rPr>
@@ -3000,7 +3000,7 @@
               <w:rPr>
                 <w:webHidden/>
               </w:rPr>
-              <w:t>22</w:t>
+              <w:t>23</w:t>
             </w:r>
             <w:r>
               <w:rPr>
@@ -3020,7 +3020,7 @@
               <w:lang w:eastAsia="pt-BR"/>
             </w:rPr>
           </w:pPr>
-          <w:hyperlink w:anchor="_Toc498457835" w:history="1">
+          <w:hyperlink w:anchor="_Toc498567715" w:history="1">
             <w:r>
               <w:rPr>
                 <w:rStyle w:val="Hyperlink"/>
@@ -3064,7 +3064,7 @@
                 <w:noProof/>
                 <w:webHidden/>
               </w:rPr>
-              <w:instrText xml:space="preserve"> PAGEREF _Toc498457835 \h </w:instrText>
+              <w:instrText xml:space="preserve"> PAGEREF _Toc498567715 \h </w:instrText>
             </w:r>
             <w:r>
               <w:rPr>
@@ -3084,7 +3084,7 @@
                 <w:noProof/>
                 <w:webHidden/>
               </w:rPr>
-              <w:t>23</w:t>
+              <w:t>24</w:t>
             </w:r>
             <w:r>
               <w:rPr>
@@ -3105,7 +3105,7 @@
               <w:lang w:eastAsia="pt-BR"/>
             </w:rPr>
           </w:pPr>
-          <w:hyperlink w:anchor="_Toc498457836" w:history="1">
+          <w:hyperlink w:anchor="_Toc498567716" w:history="1">
             <w:r>
               <w:rPr>
                 <w:rStyle w:val="Hyperlink"/>
@@ -3149,7 +3149,7 @@
                 <w:noProof/>
                 <w:webHidden/>
               </w:rPr>
-              <w:instrText xml:space="preserve"> PAGEREF _Toc498457836 \h </w:instrText>
+              <w:instrText xml:space="preserve"> PAGEREF _Toc498567716 \h </w:instrText>
             </w:r>
             <w:r>
               <w:rPr>
@@ -3169,7 +3169,7 @@
                 <w:noProof/>
                 <w:webHidden/>
               </w:rPr>
-              <w:t>23</w:t>
+              <w:t>24</w:t>
             </w:r>
             <w:r>
               <w:rPr>
@@ -3190,7 +3190,7 @@
               <w:lang w:eastAsia="pt-BR"/>
             </w:rPr>
           </w:pPr>
-          <w:hyperlink w:anchor="_Toc498457837" w:history="1">
+          <w:hyperlink w:anchor="_Toc498567717" w:history="1">
             <w:r>
               <w:rPr>
                 <w:rStyle w:val="Hyperlink"/>
@@ -3234,7 +3234,7 @@
                 <w:noProof/>
                 <w:webHidden/>
               </w:rPr>
-              <w:instrText xml:space="preserve"> PAGEREF _Toc498457837 \h </w:instrText>
+              <w:instrText xml:space="preserve"> PAGEREF _Toc498567717 \h </w:instrText>
             </w:r>
             <w:r>
               <w:rPr>
@@ -3254,7 +3254,7 @@
                 <w:noProof/>
                 <w:webHidden/>
               </w:rPr>
-              <w:t>23</w:t>
+              <w:t>24</w:t>
             </w:r>
             <w:r>
               <w:rPr>
@@ -3275,7 +3275,7 @@
               <w:lang w:eastAsia="pt-BR"/>
             </w:rPr>
           </w:pPr>
-          <w:hyperlink w:anchor="_Toc498457838" w:history="1">
+          <w:hyperlink w:anchor="_Toc498567718" w:history="1">
             <w:r>
               <w:rPr>
                 <w:rStyle w:val="Hyperlink"/>
@@ -3318,7 +3318,7 @@
                 <w:noProof/>
                 <w:webHidden/>
               </w:rPr>
-              <w:instrText xml:space="preserve"> PAGEREF _Toc498457838 \h </w:instrText>
+              <w:instrText xml:space="preserve"> PAGEREF _Toc498567718 \h </w:instrText>
             </w:r>
             <w:r>
               <w:rPr>
@@ -3338,7 +3338,7 @@
                 <w:noProof/>
                 <w:webHidden/>
               </w:rPr>
-              <w:t>23</w:t>
+              <w:t>24</w:t>
             </w:r>
             <w:r>
               <w:rPr>
@@ -3359,7 +3359,7 @@
               <w:lang w:eastAsia="pt-BR"/>
             </w:rPr>
           </w:pPr>
-          <w:hyperlink w:anchor="_Toc498457839" w:history="1">
+          <w:hyperlink w:anchor="_Toc498567719" w:history="1">
             <w:r>
               <w:rPr>
                 <w:rStyle w:val="Hyperlink"/>
@@ -3397,7 +3397,7 @@
               <w:rPr>
                 <w:webHidden/>
               </w:rPr>
-              <w:instrText xml:space="preserve"> PAGEREF _Toc498457839 \h </w:instrText>
+              <w:instrText xml:space="preserve"> PAGEREF _Toc498567719 \h </w:instrText>
             </w:r>
             <w:r>
               <w:rPr>
@@ -3414,7 +3414,7 @@
               <w:rPr>
                 <w:webHidden/>
               </w:rPr>
-              <w:t>23</w:t>
+              <w:t>24</w:t>
             </w:r>
             <w:r>
               <w:rPr>
@@ -3434,7 +3434,7 @@
               <w:lang w:eastAsia="pt-BR"/>
             </w:rPr>
           </w:pPr>
-          <w:hyperlink w:anchor="_Toc498457840" w:history="1">
+          <w:hyperlink w:anchor="_Toc498567720" w:history="1">
             <w:r>
               <w:rPr>
                 <w:rStyle w:val="Hyperlink"/>
@@ -3472,7 +3472,7 @@
               <w:rPr>
                 <w:webHidden/>
               </w:rPr>
-              <w:instrText xml:space="preserve"> PAGEREF _Toc498457840 \h </w:instrText>
+              <w:instrText xml:space="preserve"> PAGEREF _Toc498567720 \h </w:instrText>
             </w:r>
             <w:r>
               <w:rPr>
@@ -3489,7 +3489,7 @@
               <w:rPr>
                 <w:webHidden/>
               </w:rPr>
-              <w:t>24</w:t>
+              <w:t>25</w:t>
             </w:r>
             <w:r>
               <w:rPr>
@@ -3509,7 +3509,7 @@
               <w:lang w:eastAsia="pt-BR"/>
             </w:rPr>
           </w:pPr>
-          <w:hyperlink w:anchor="_Toc498457841" w:history="1">
+          <w:hyperlink w:anchor="_Toc498567721" w:history="1">
             <w:r>
               <w:rPr>
                 <w:rStyle w:val="Hyperlink"/>
@@ -3552,7 +3552,7 @@
                 <w:noProof/>
                 <w:webHidden/>
               </w:rPr>
-              <w:instrText xml:space="preserve"> PAGEREF _Toc498457841 \h </w:instrText>
+              <w:instrText xml:space="preserve"> PAGEREF _Toc498567721 \h </w:instrText>
             </w:r>
             <w:r>
               <w:rPr>
@@ -3572,7 +3572,7 @@
                 <w:noProof/>
                 <w:webHidden/>
               </w:rPr>
-              <w:t>24</w:t>
+              <w:t>25</w:t>
             </w:r>
             <w:r>
               <w:rPr>
@@ -3593,7 +3593,7 @@
               <w:lang w:eastAsia="pt-BR"/>
             </w:rPr>
           </w:pPr>
-          <w:hyperlink w:anchor="_Toc498457842" w:history="1">
+          <w:hyperlink w:anchor="_Toc498567722" w:history="1">
             <w:r>
               <w:rPr>
                 <w:rStyle w:val="Hyperlink"/>
@@ -3636,7 +3636,7 @@
                 <w:noProof/>
                 <w:webHidden/>
               </w:rPr>
-              <w:instrText xml:space="preserve"> PAGEREF _Toc498457842 \h </w:instrText>
+              <w:instrText xml:space="preserve"> PAGEREF _Toc498567722 \h </w:instrText>
             </w:r>
             <w:r>
               <w:rPr>
@@ -3656,7 +3656,7 @@
                 <w:noProof/>
                 <w:webHidden/>
               </w:rPr>
-              <w:t>25</w:t>
+              <w:t>26</w:t>
             </w:r>
             <w:r>
               <w:rPr>
@@ -3677,7 +3677,7 @@
               <w:lang w:eastAsia="pt-BR"/>
             </w:rPr>
           </w:pPr>
-          <w:hyperlink w:anchor="_Toc498457843" w:history="1">
+          <w:hyperlink w:anchor="_Toc498567723" w:history="1">
             <w:r>
               <w:rPr>
                 <w:rStyle w:val="Hyperlink"/>
@@ -3720,7 +3720,7 @@
                 <w:noProof/>
                 <w:webHidden/>
               </w:rPr>
-              <w:instrText xml:space="preserve"> PAGEREF _Toc498457843 \h </w:instrText>
+              <w:instrText xml:space="preserve"> PAGEREF _Toc498567723 \h </w:instrText>
             </w:r>
             <w:r>
               <w:rPr>
@@ -3740,7 +3740,7 @@
                 <w:noProof/>
                 <w:webHidden/>
               </w:rPr>
-              <w:t>25</w:t>
+              <w:t>26</w:t>
             </w:r>
             <w:r>
               <w:rPr>
@@ -3761,7 +3761,7 @@
               <w:lang w:eastAsia="pt-BR"/>
             </w:rPr>
           </w:pPr>
-          <w:hyperlink w:anchor="_Toc498457844" w:history="1">
+          <w:hyperlink w:anchor="_Toc498567724" w:history="1">
             <w:r>
               <w:rPr>
                 <w:rStyle w:val="Hyperlink"/>
@@ -3799,7 +3799,7 @@
               <w:rPr>
                 <w:webHidden/>
               </w:rPr>
-              <w:instrText xml:space="preserve"> PAGEREF _Toc498457844 \h </w:instrText>
+              <w:instrText xml:space="preserve"> PAGEREF _Toc498567724 \h </w:instrText>
             </w:r>
             <w:r>
               <w:rPr>
@@ -3816,7 +3816,7 @@
               <w:rPr>
                 <w:webHidden/>
               </w:rPr>
-              <w:t>26</w:t>
+              <w:t>27</w:t>
             </w:r>
             <w:r>
               <w:rPr>
@@ -3836,7 +3836,7 @@
               <w:lang w:eastAsia="pt-BR"/>
             </w:rPr>
           </w:pPr>
-          <w:hyperlink w:anchor="_Toc498457845" w:history="1">
+          <w:hyperlink w:anchor="_Toc498567725" w:history="1">
             <w:r>
               <w:rPr>
                 <w:rStyle w:val="Hyperlink"/>
@@ -3874,7 +3874,7 @@
               <w:rPr>
                 <w:webHidden/>
               </w:rPr>
-              <w:instrText xml:space="preserve"> PAGEREF _Toc498457845 \h </w:instrText>
+              <w:instrText xml:space="preserve"> PAGEREF _Toc498567725 \h </w:instrText>
             </w:r>
             <w:r>
               <w:rPr>
@@ -3891,7 +3891,7 @@
               <w:rPr>
                 <w:webHidden/>
               </w:rPr>
-              <w:t>26</w:t>
+              <w:t>27</w:t>
             </w:r>
             <w:r>
               <w:rPr>
@@ -3911,7 +3911,7 @@
               <w:lang w:eastAsia="pt-BR"/>
             </w:rPr>
           </w:pPr>
-          <w:hyperlink w:anchor="_Toc498457846" w:history="1">
+          <w:hyperlink w:anchor="_Toc498567726" w:history="1">
             <w:r>
               <w:rPr>
                 <w:rStyle w:val="Hyperlink"/>
@@ -3949,7 +3949,7 @@
               <w:rPr>
                 <w:webHidden/>
               </w:rPr>
-              <w:instrText xml:space="preserve"> PAGEREF _Toc498457846 \h </w:instrText>
+              <w:instrText xml:space="preserve"> PAGEREF _Toc498567726 \h </w:instrText>
             </w:r>
             <w:r>
               <w:rPr>
@@ -3966,7 +3966,7 @@
               <w:rPr>
                 <w:webHidden/>
               </w:rPr>
-              <w:t>27</w:t>
+              <w:t>28</w:t>
             </w:r>
             <w:r>
               <w:rPr>
@@ -3986,7 +3986,7 @@
               <w:lang w:eastAsia="pt-BR"/>
             </w:rPr>
           </w:pPr>
-          <w:hyperlink w:anchor="_Toc498457847" w:history="1">
+          <w:hyperlink w:anchor="_Toc498567727" w:history="1">
             <w:r>
               <w:rPr>
                 <w:rStyle w:val="Hyperlink"/>
@@ -4029,7 +4029,7 @@
                 <w:noProof/>
                 <w:webHidden/>
               </w:rPr>
-              <w:instrText xml:space="preserve"> PAGEREF _Toc498457847 \h </w:instrText>
+              <w:instrText xml:space="preserve"> PAGEREF _Toc498567727 \h </w:instrText>
             </w:r>
             <w:r>
               <w:rPr>
@@ -4049,7 +4049,7 @@
                 <w:noProof/>
                 <w:webHidden/>
               </w:rPr>
-              <w:t>27</w:t>
+              <w:t>28</w:t>
             </w:r>
             <w:r>
               <w:rPr>
@@ -4070,7 +4070,7 @@
               <w:lang w:eastAsia="pt-BR"/>
             </w:rPr>
           </w:pPr>
-          <w:hyperlink w:anchor="_Toc498457848" w:history="1">
+          <w:hyperlink w:anchor="_Toc498567728" w:history="1">
             <w:r>
               <w:rPr>
                 <w:rStyle w:val="Hyperlink"/>
@@ -4113,7 +4113,7 @@
                 <w:noProof/>
                 <w:webHidden/>
               </w:rPr>
-              <w:instrText xml:space="preserve"> PAGEREF _Toc498457848 \h </w:instrText>
+              <w:instrText xml:space="preserve"> PAGEREF _Toc498567728 \h </w:instrText>
             </w:r>
             <w:r>
               <w:rPr>
@@ -4133,7 +4133,7 @@
                 <w:noProof/>
                 <w:webHidden/>
               </w:rPr>
-              <w:t>28</w:t>
+              <w:t>29</w:t>
             </w:r>
             <w:r>
               <w:rPr>
@@ -4154,7 +4154,7 @@
               <w:lang w:eastAsia="pt-BR"/>
             </w:rPr>
           </w:pPr>
-          <w:hyperlink w:anchor="_Toc498457849" w:history="1">
+          <w:hyperlink w:anchor="_Toc498567729" w:history="1">
             <w:r>
               <w:rPr>
                 <w:rStyle w:val="Hyperlink"/>
@@ -4197,7 +4197,7 @@
                 <w:noProof/>
                 <w:webHidden/>
               </w:rPr>
-              <w:instrText xml:space="preserve"> PAGEREF _Toc498457849 \h </w:instrText>
+              <w:instrText xml:space="preserve"> PAGEREF _Toc498567729 \h </w:instrText>
             </w:r>
             <w:r>
               <w:rPr>
@@ -4217,7 +4217,7 @@
                 <w:noProof/>
                 <w:webHidden/>
               </w:rPr>
-              <w:t>28</w:t>
+              <w:t>29</w:t>
             </w:r>
             <w:r>
               <w:rPr>
@@ -4238,7 +4238,7 @@
               <w:lang w:eastAsia="pt-BR"/>
             </w:rPr>
           </w:pPr>
-          <w:hyperlink w:anchor="_Toc498457850" w:history="1">
+          <w:hyperlink w:anchor="_Toc498567730" w:history="1">
             <w:r>
               <w:rPr>
                 <w:rStyle w:val="Hyperlink"/>
@@ -4276,7 +4276,7 @@
               <w:rPr>
                 <w:webHidden/>
               </w:rPr>
-              <w:instrText xml:space="preserve"> PAGEREF _Toc498457850 \h </w:instrText>
+              <w:instrText xml:space="preserve"> PAGEREF _Toc498567730 \h </w:instrText>
             </w:r>
             <w:r>
               <w:rPr>
@@ -4293,7 +4293,7 @@
               <w:rPr>
                 <w:webHidden/>
               </w:rPr>
-              <w:t>29</w:t>
+              <w:t>30</w:t>
             </w:r>
             <w:r>
               <w:rPr>
@@ -4313,7 +4313,7 @@
               <w:lang w:eastAsia="pt-BR"/>
             </w:rPr>
           </w:pPr>
-          <w:hyperlink w:anchor="_Toc498457851" w:history="1">
+          <w:hyperlink w:anchor="_Toc498567731" w:history="1">
             <w:r>
               <w:rPr>
                 <w:rStyle w:val="Hyperlink"/>
@@ -4351,7 +4351,7 @@
               <w:rPr>
                 <w:webHidden/>
               </w:rPr>
-              <w:instrText xml:space="preserve"> PAGEREF _Toc498457851 \h </w:instrText>
+              <w:instrText xml:space="preserve"> PAGEREF _Toc498567731 \h </w:instrText>
             </w:r>
             <w:r>
               <w:rPr>
@@ -4368,7 +4368,7 @@
               <w:rPr>
                 <w:webHidden/>
               </w:rPr>
-              <w:t>30</w:t>
+              <w:t>31</w:t>
             </w:r>
             <w:r>
               <w:rPr>
@@ -4388,7 +4388,7 @@
               <w:lang w:eastAsia="pt-BR"/>
             </w:rPr>
           </w:pPr>
-          <w:hyperlink w:anchor="_Toc498457852" w:history="1">
+          <w:hyperlink w:anchor="_Toc498567732" w:history="1">
             <w:r>
               <w:rPr>
                 <w:rStyle w:val="Hyperlink"/>
@@ -4426,7 +4426,7 @@
               <w:rPr>
                 <w:webHidden/>
               </w:rPr>
-              <w:instrText xml:space="preserve"> PAGEREF _Toc498457852 \h </w:instrText>
+              <w:instrText xml:space="preserve"> PAGEREF _Toc498567732 \h </w:instrText>
             </w:r>
             <w:r>
               <w:rPr>
@@ -4443,7 +4443,7 @@
               <w:rPr>
                 <w:webHidden/>
               </w:rPr>
-              <w:t>31</w:t>
+              <w:t>32</w:t>
             </w:r>
             <w:r>
               <w:rPr>
@@ -4463,7 +4463,7 @@
               <w:lang w:eastAsia="pt-BR"/>
             </w:rPr>
           </w:pPr>
-          <w:hyperlink w:anchor="_Toc498457853" w:history="1">
+          <w:hyperlink w:anchor="_Toc498567733" w:history="1">
             <w:r>
               <w:rPr>
                 <w:rStyle w:val="Hyperlink"/>
@@ -4501,7 +4501,7 @@
               <w:rPr>
                 <w:webHidden/>
               </w:rPr>
-              <w:instrText xml:space="preserve"> PAGEREF _Toc498457853 \h </w:instrText>
+              <w:instrText xml:space="preserve"> PAGEREF _Toc498567733 \h </w:instrText>
             </w:r>
             <w:r>
               <w:rPr>
@@ -4518,10 +4518,600 @@
               <w:rPr>
                 <w:webHidden/>
               </w:rPr>
-              <w:t>31</w:t>
-            </w:r>
-            <w:r>
-              <w:rPr>
+              <w:t>33</w:t>
+            </w:r>
+            <w:r>
+              <w:rPr>
+                <w:webHidden/>
+              </w:rPr>
+              <w:fldChar w:fldCharType="end"/>
+            </w:r>
+          </w:hyperlink>
+        </w:p>
+        <w:p>
+          <w:pPr>
+            <w:pStyle w:val="Sumrio3"/>
+            <w:rPr>
+              <w:rFonts w:asciiTheme="minorHAnsi" w:eastAsiaTheme="minorEastAsia" w:hAnsiTheme="minorHAnsi"/>
+              <w:noProof/>
+              <w:sz w:val="22"/>
+              <w:lang w:eastAsia="pt-BR"/>
+            </w:rPr>
+          </w:pPr>
+          <w:hyperlink w:anchor="_Toc498567734" w:history="1">
+            <w:r>
+              <w:rPr>
+                <w:rStyle w:val="Hyperlink"/>
+                <w:noProof/>
+                <w:lang w:eastAsia="pt-BR"/>
+              </w:rPr>
+              <w:t>7.6.1</w:t>
+            </w:r>
+            <w:r>
+              <w:rPr>
+                <w:rFonts w:asciiTheme="minorHAnsi" w:eastAsiaTheme="minorEastAsia" w:hAnsiTheme="minorHAnsi"/>
+                <w:noProof/>
+                <w:sz w:val="22"/>
+                <w:lang w:eastAsia="pt-BR"/>
+              </w:rPr>
+              <w:tab/>
+            </w:r>
+            <w:r>
+              <w:rPr>
+                <w:rStyle w:val="Hyperlink"/>
+                <w:noProof/>
+                <w:lang w:eastAsia="pt-BR"/>
+              </w:rPr>
+              <w:t>Tela de Abertura</w:t>
+            </w:r>
+            <w:r>
+              <w:rPr>
+                <w:noProof/>
+                <w:webHidden/>
+              </w:rPr>
+              <w:tab/>
+            </w:r>
+            <w:r>
+              <w:rPr>
+                <w:noProof/>
+                <w:webHidden/>
+              </w:rPr>
+              <w:fldChar w:fldCharType="begin"/>
+            </w:r>
+            <w:r>
+              <w:rPr>
+                <w:noProof/>
+                <w:webHidden/>
+              </w:rPr>
+              <w:instrText xml:space="preserve"> PAGEREF _Toc498567734 \h </w:instrText>
+            </w:r>
+            <w:r>
+              <w:rPr>
+                <w:noProof/>
+                <w:webHidden/>
+              </w:rPr>
+            </w:r>
+            <w:r>
+              <w:rPr>
+                <w:noProof/>
+                <w:webHidden/>
+              </w:rPr>
+              <w:fldChar w:fldCharType="separate"/>
+            </w:r>
+            <w:r>
+              <w:rPr>
+                <w:noProof/>
+                <w:webHidden/>
+              </w:rPr>
+              <w:t>33</w:t>
+            </w:r>
+            <w:r>
+              <w:rPr>
+                <w:noProof/>
+                <w:webHidden/>
+              </w:rPr>
+              <w:fldChar w:fldCharType="end"/>
+            </w:r>
+          </w:hyperlink>
+        </w:p>
+        <w:p>
+          <w:pPr>
+            <w:pStyle w:val="Sumrio3"/>
+            <w:rPr>
+              <w:rFonts w:asciiTheme="minorHAnsi" w:eastAsiaTheme="minorEastAsia" w:hAnsiTheme="minorHAnsi"/>
+              <w:noProof/>
+              <w:sz w:val="22"/>
+              <w:lang w:eastAsia="pt-BR"/>
+            </w:rPr>
+          </w:pPr>
+          <w:hyperlink w:anchor="_Toc498567735" w:history="1">
+            <w:r>
+              <w:rPr>
+                <w:rStyle w:val="Hyperlink"/>
+                <w:noProof/>
+              </w:rPr>
+              <w:t>7.6.2</w:t>
+            </w:r>
+            <w:r>
+              <w:rPr>
+                <w:rFonts w:asciiTheme="minorHAnsi" w:eastAsiaTheme="minorEastAsia" w:hAnsiTheme="minorHAnsi"/>
+                <w:noProof/>
+                <w:sz w:val="22"/>
+                <w:lang w:eastAsia="pt-BR"/>
+              </w:rPr>
+              <w:tab/>
+            </w:r>
+            <w:r>
+              <w:rPr>
+                <w:rStyle w:val="Hyperlink"/>
+                <w:noProof/>
+              </w:rPr>
+              <w:t>Tela Inicial</w:t>
+            </w:r>
+            <w:r>
+              <w:rPr>
+                <w:noProof/>
+                <w:webHidden/>
+              </w:rPr>
+              <w:tab/>
+            </w:r>
+            <w:r>
+              <w:rPr>
+                <w:noProof/>
+                <w:webHidden/>
+              </w:rPr>
+              <w:fldChar w:fldCharType="begin"/>
+            </w:r>
+            <w:r>
+              <w:rPr>
+                <w:noProof/>
+                <w:webHidden/>
+              </w:rPr>
+              <w:instrText xml:space="preserve"> PAGEREF _Toc498567735 \h </w:instrText>
+            </w:r>
+            <w:r>
+              <w:rPr>
+                <w:noProof/>
+                <w:webHidden/>
+              </w:rPr>
+            </w:r>
+            <w:r>
+              <w:rPr>
+                <w:noProof/>
+                <w:webHidden/>
+              </w:rPr>
+              <w:fldChar w:fldCharType="separate"/>
+            </w:r>
+            <w:r>
+              <w:rPr>
+                <w:noProof/>
+                <w:webHidden/>
+              </w:rPr>
+              <w:t>34</w:t>
+            </w:r>
+            <w:r>
+              <w:rPr>
+                <w:noProof/>
+                <w:webHidden/>
+              </w:rPr>
+              <w:fldChar w:fldCharType="end"/>
+            </w:r>
+          </w:hyperlink>
+        </w:p>
+        <w:p>
+          <w:pPr>
+            <w:pStyle w:val="Sumrio3"/>
+            <w:rPr>
+              <w:rFonts w:asciiTheme="minorHAnsi" w:eastAsiaTheme="minorEastAsia" w:hAnsiTheme="minorHAnsi"/>
+              <w:noProof/>
+              <w:sz w:val="22"/>
+              <w:lang w:eastAsia="pt-BR"/>
+            </w:rPr>
+          </w:pPr>
+          <w:hyperlink w:anchor="_Toc498567736" w:history="1">
+            <w:r>
+              <w:rPr>
+                <w:rStyle w:val="Hyperlink"/>
+                <w:noProof/>
+              </w:rPr>
+              <w:t>7.6.3</w:t>
+            </w:r>
+            <w:r>
+              <w:rPr>
+                <w:rFonts w:asciiTheme="minorHAnsi" w:eastAsiaTheme="minorEastAsia" w:hAnsiTheme="minorHAnsi"/>
+                <w:noProof/>
+                <w:sz w:val="22"/>
+                <w:lang w:eastAsia="pt-BR"/>
+              </w:rPr>
+              <w:tab/>
+            </w:r>
+            <w:r>
+              <w:rPr>
+                <w:rStyle w:val="Hyperlink"/>
+                <w:noProof/>
+              </w:rPr>
+              <w:t>Tela de Registro/Cadastro de Usuário</w:t>
+            </w:r>
+            <w:r>
+              <w:rPr>
+                <w:noProof/>
+                <w:webHidden/>
+              </w:rPr>
+              <w:tab/>
+            </w:r>
+            <w:r>
+              <w:rPr>
+                <w:noProof/>
+                <w:webHidden/>
+              </w:rPr>
+              <w:fldChar w:fldCharType="begin"/>
+            </w:r>
+            <w:r>
+              <w:rPr>
+                <w:noProof/>
+                <w:webHidden/>
+              </w:rPr>
+              <w:instrText xml:space="preserve"> PAGEREF _Toc498567736 \h </w:instrText>
+            </w:r>
+            <w:r>
+              <w:rPr>
+                <w:noProof/>
+                <w:webHidden/>
+              </w:rPr>
+            </w:r>
+            <w:r>
+              <w:rPr>
+                <w:noProof/>
+                <w:webHidden/>
+              </w:rPr>
+              <w:fldChar w:fldCharType="separate"/>
+            </w:r>
+            <w:r>
+              <w:rPr>
+                <w:noProof/>
+                <w:webHidden/>
+              </w:rPr>
+              <w:t>34</w:t>
+            </w:r>
+            <w:r>
+              <w:rPr>
+                <w:noProof/>
+                <w:webHidden/>
+              </w:rPr>
+              <w:fldChar w:fldCharType="end"/>
+            </w:r>
+          </w:hyperlink>
+        </w:p>
+        <w:p>
+          <w:pPr>
+            <w:pStyle w:val="Sumrio3"/>
+            <w:rPr>
+              <w:rFonts w:asciiTheme="minorHAnsi" w:eastAsiaTheme="minorEastAsia" w:hAnsiTheme="minorHAnsi"/>
+              <w:noProof/>
+              <w:sz w:val="22"/>
+              <w:lang w:eastAsia="pt-BR"/>
+            </w:rPr>
+          </w:pPr>
+          <w:hyperlink w:anchor="_Toc498567737" w:history="1">
+            <w:r>
+              <w:rPr>
+                <w:rStyle w:val="Hyperlink"/>
+                <w:noProof/>
+              </w:rPr>
+              <w:t>7.6.4</w:t>
+            </w:r>
+            <w:r>
+              <w:rPr>
+                <w:rFonts w:asciiTheme="minorHAnsi" w:eastAsiaTheme="minorEastAsia" w:hAnsiTheme="minorHAnsi"/>
+                <w:noProof/>
+                <w:sz w:val="22"/>
+                <w:lang w:eastAsia="pt-BR"/>
+              </w:rPr>
+              <w:tab/>
+            </w:r>
+            <w:r>
+              <w:rPr>
+                <w:rStyle w:val="Hyperlink"/>
+                <w:noProof/>
+              </w:rPr>
+              <w:t>Tela de Registro/Cadastro Prestador de Serviço</w:t>
+            </w:r>
+            <w:r>
+              <w:rPr>
+                <w:noProof/>
+                <w:webHidden/>
+              </w:rPr>
+              <w:tab/>
+            </w:r>
+            <w:r>
+              <w:rPr>
+                <w:noProof/>
+                <w:webHidden/>
+              </w:rPr>
+              <w:fldChar w:fldCharType="begin"/>
+            </w:r>
+            <w:r>
+              <w:rPr>
+                <w:noProof/>
+                <w:webHidden/>
+              </w:rPr>
+              <w:instrText xml:space="preserve"> PAGEREF _Toc498567737 \h </w:instrText>
+            </w:r>
+            <w:r>
+              <w:rPr>
+                <w:noProof/>
+                <w:webHidden/>
+              </w:rPr>
+            </w:r>
+            <w:r>
+              <w:rPr>
+                <w:noProof/>
+                <w:webHidden/>
+              </w:rPr>
+              <w:fldChar w:fldCharType="separate"/>
+            </w:r>
+            <w:r>
+              <w:rPr>
+                <w:noProof/>
+                <w:webHidden/>
+              </w:rPr>
+              <w:t>35</w:t>
+            </w:r>
+            <w:r>
+              <w:rPr>
+                <w:noProof/>
+                <w:webHidden/>
+              </w:rPr>
+              <w:fldChar w:fldCharType="end"/>
+            </w:r>
+          </w:hyperlink>
+        </w:p>
+        <w:p>
+          <w:pPr>
+            <w:pStyle w:val="Sumrio3"/>
+            <w:rPr>
+              <w:rFonts w:asciiTheme="minorHAnsi" w:eastAsiaTheme="minorEastAsia" w:hAnsiTheme="minorHAnsi"/>
+              <w:noProof/>
+              <w:sz w:val="22"/>
+              <w:lang w:eastAsia="pt-BR"/>
+            </w:rPr>
+          </w:pPr>
+          <w:hyperlink w:anchor="_Toc498567738" w:history="1">
+            <w:r>
+              <w:rPr>
+                <w:rStyle w:val="Hyperlink"/>
+                <w:noProof/>
+              </w:rPr>
+              <w:t>7.6.5</w:t>
+            </w:r>
+            <w:r>
+              <w:rPr>
+                <w:rFonts w:asciiTheme="minorHAnsi" w:eastAsiaTheme="minorEastAsia" w:hAnsiTheme="minorHAnsi"/>
+                <w:noProof/>
+                <w:sz w:val="22"/>
+                <w:lang w:eastAsia="pt-BR"/>
+              </w:rPr>
+              <w:tab/>
+            </w:r>
+            <w:r>
+              <w:rPr>
+                <w:rStyle w:val="Hyperlink"/>
+                <w:noProof/>
+              </w:rPr>
+              <w:t>Tela de Login</w:t>
+            </w:r>
+            <w:r>
+              <w:rPr>
+                <w:noProof/>
+                <w:webHidden/>
+              </w:rPr>
+              <w:tab/>
+            </w:r>
+            <w:r>
+              <w:rPr>
+                <w:noProof/>
+                <w:webHidden/>
+              </w:rPr>
+              <w:fldChar w:fldCharType="begin"/>
+            </w:r>
+            <w:r>
+              <w:rPr>
+                <w:noProof/>
+                <w:webHidden/>
+              </w:rPr>
+              <w:instrText xml:space="preserve"> PAGEREF _Toc498567738 \h </w:instrText>
+            </w:r>
+            <w:r>
+              <w:rPr>
+                <w:noProof/>
+                <w:webHidden/>
+              </w:rPr>
+            </w:r>
+            <w:r>
+              <w:rPr>
+                <w:noProof/>
+                <w:webHidden/>
+              </w:rPr>
+              <w:fldChar w:fldCharType="separate"/>
+            </w:r>
+            <w:r>
+              <w:rPr>
+                <w:noProof/>
+                <w:webHidden/>
+              </w:rPr>
+              <w:t>36</w:t>
+            </w:r>
+            <w:r>
+              <w:rPr>
+                <w:noProof/>
+                <w:webHidden/>
+              </w:rPr>
+              <w:fldChar w:fldCharType="end"/>
+            </w:r>
+          </w:hyperlink>
+        </w:p>
+        <w:p>
+          <w:pPr>
+            <w:pStyle w:val="Sumrio3"/>
+            <w:rPr>
+              <w:rFonts w:asciiTheme="minorHAnsi" w:eastAsiaTheme="minorEastAsia" w:hAnsiTheme="minorHAnsi"/>
+              <w:noProof/>
+              <w:sz w:val="22"/>
+              <w:lang w:eastAsia="pt-BR"/>
+            </w:rPr>
+          </w:pPr>
+          <w:hyperlink w:anchor="_Toc498567739" w:history="1">
+            <w:r>
+              <w:rPr>
+                <w:rStyle w:val="Hyperlink"/>
+                <w:noProof/>
+              </w:rPr>
+              <w:t>7.6.6</w:t>
+            </w:r>
+            <w:r>
+              <w:rPr>
+                <w:rFonts w:asciiTheme="minorHAnsi" w:eastAsiaTheme="minorEastAsia" w:hAnsiTheme="minorHAnsi"/>
+                <w:noProof/>
+                <w:sz w:val="22"/>
+                <w:lang w:eastAsia="pt-BR"/>
+              </w:rPr>
+              <w:tab/>
+            </w:r>
+            <w:r>
+              <w:rPr>
+                <w:rStyle w:val="Hyperlink"/>
+                <w:noProof/>
+              </w:rPr>
+              <w:t>Tela de Resultados</w:t>
+            </w:r>
+            <w:r>
+              <w:rPr>
+                <w:noProof/>
+                <w:webHidden/>
+              </w:rPr>
+              <w:tab/>
+            </w:r>
+            <w:r>
+              <w:rPr>
+                <w:noProof/>
+                <w:webHidden/>
+              </w:rPr>
+              <w:fldChar w:fldCharType="begin"/>
+            </w:r>
+            <w:r>
+              <w:rPr>
+                <w:noProof/>
+                <w:webHidden/>
+              </w:rPr>
+              <w:instrText xml:space="preserve"> PAGEREF _Toc498567739 \h </w:instrText>
+            </w:r>
+            <w:r>
+              <w:rPr>
+                <w:noProof/>
+                <w:webHidden/>
+              </w:rPr>
+            </w:r>
+            <w:r>
+              <w:rPr>
+                <w:noProof/>
+                <w:webHidden/>
+              </w:rPr>
+              <w:fldChar w:fldCharType="separate"/>
+            </w:r>
+            <w:r>
+              <w:rPr>
+                <w:noProof/>
+                <w:webHidden/>
+              </w:rPr>
+              <w:t>36</w:t>
+            </w:r>
+            <w:r>
+              <w:rPr>
+                <w:noProof/>
+                <w:webHidden/>
+              </w:rPr>
+              <w:fldChar w:fldCharType="end"/>
+            </w:r>
+          </w:hyperlink>
+        </w:p>
+        <w:p>
+          <w:pPr>
+            <w:pStyle w:val="Sumrio3"/>
+            <w:rPr>
+              <w:rFonts w:asciiTheme="minorHAnsi" w:eastAsiaTheme="minorEastAsia" w:hAnsiTheme="minorHAnsi"/>
+              <w:noProof/>
+              <w:sz w:val="22"/>
+              <w:lang w:eastAsia="pt-BR"/>
+            </w:rPr>
+          </w:pPr>
+          <w:hyperlink w:anchor="_Toc498567740" w:history="1">
+            <w:r>
+              <w:rPr>
+                <w:rStyle w:val="Hyperlink"/>
+                <w:noProof/>
+              </w:rPr>
+              <w:t>7.6.7</w:t>
+            </w:r>
+            <w:r>
+              <w:rPr>
+                <w:rFonts w:asciiTheme="minorHAnsi" w:eastAsiaTheme="minorEastAsia" w:hAnsiTheme="minorHAnsi"/>
+                <w:noProof/>
+                <w:sz w:val="22"/>
+                <w:lang w:eastAsia="pt-BR"/>
+              </w:rPr>
+              <w:tab/>
+            </w:r>
+            <w:r>
+              <w:rPr>
+                <w:rStyle w:val="Hyperlink"/>
+                <w:noProof/>
+              </w:rPr>
+              <w:t>Tela do Mapa</w:t>
+            </w:r>
+            <w:r>
+              <w:rPr>
+                <w:noProof/>
+                <w:webHidden/>
+              </w:rPr>
+              <w:tab/>
+            </w:r>
+            <w:r>
+              <w:rPr>
+                <w:noProof/>
+                <w:webHidden/>
+              </w:rPr>
+              <w:fldChar w:fldCharType="begin"/>
+            </w:r>
+            <w:r>
+              <w:rPr>
+                <w:noProof/>
+                <w:webHidden/>
+              </w:rPr>
+              <w:instrText xml:space="preserve"> PAGEREF _Toc498567740 \h </w:instrText>
+            </w:r>
+            <w:r>
+              <w:rPr>
+                <w:noProof/>
+                <w:webHidden/>
+              </w:rPr>
+            </w:r>
+            <w:r>
+              <w:rPr>
+                <w:noProof/>
+                <w:webHidden/>
+              </w:rPr>
+              <w:fldChar w:fldCharType="separate"/>
+            </w:r>
+            <w:r>
+              <w:rPr>
+                <w:noProof/>
+                <w:webHidden/>
+              </w:rPr>
+              <w:t>37</w:t>
+            </w:r>
+            <w:r>
+              <w:rPr>
+                <w:noProof/>
                 <w:webHidden/>
               </w:rPr>
               <w:fldChar w:fldCharType="end"/>
@@ -4538,7 +5128,7 @@
               <w:lang w:eastAsia="pt-BR"/>
             </w:rPr>
           </w:pPr>
-          <w:hyperlink w:anchor="_Toc498457854" w:history="1">
+          <w:hyperlink w:anchor="_Toc498567741" w:history="1">
             <w:r>
               <w:rPr>
                 <w:rStyle w:val="Hyperlink"/>
@@ -4576,7 +5166,7 @@
               <w:rPr>
                 <w:webHidden/>
               </w:rPr>
-              <w:instrText xml:space="preserve"> PAGEREF _Toc498457854 \h </w:instrText>
+              <w:instrText xml:space="preserve"> PAGEREF _Toc498567741 \h </w:instrText>
             </w:r>
             <w:r>
               <w:rPr>
@@ -4593,7 +5183,7 @@
               <w:rPr>
                 <w:webHidden/>
               </w:rPr>
-              <w:t>31</w:t>
+              <w:t>38</w:t>
             </w:r>
             <w:r>
               <w:rPr>
@@ -4613,11 +5203,26 @@
               <w:lang w:eastAsia="pt-BR"/>
             </w:rPr>
           </w:pPr>
-          <w:hyperlink w:anchor="_Toc498457855" w:history="1">
+          <w:hyperlink w:anchor="_Toc498567742" w:history="1">
             <w:r>
               <w:rPr>
                 <w:rStyle w:val="Hyperlink"/>
               </w:rPr>
+              <w:t>9</w:t>
+            </w:r>
+            <w:r>
+              <w:rPr>
+                <w:rFonts w:asciiTheme="minorHAnsi" w:eastAsiaTheme="minorEastAsia" w:hAnsiTheme="minorHAnsi"/>
+                <w:b w:val="0"/>
+                <w:sz w:val="22"/>
+                <w:lang w:eastAsia="pt-BR"/>
+              </w:rPr>
+              <w:tab/>
+            </w:r>
+            <w:r>
+              <w:rPr>
+                <w:rStyle w:val="Hyperlink"/>
+              </w:rPr>
               <w:t>Bibliografia</w:t>
             </w:r>
             <w:r>
@@ -4636,7 +5241,7 @@
               <w:rPr>
                 <w:webHidden/>
               </w:rPr>
-              <w:instrText xml:space="preserve"> PAGEREF _Toc498457855 \h </w:instrText>
+              <w:instrText xml:space="preserve"> PAGEREF _Toc498567742 \h </w:instrText>
             </w:r>
             <w:r>
               <w:rPr>
@@ -4653,7 +5258,7 @@
               <w:rPr>
                 <w:webHidden/>
               </w:rPr>
-              <w:t>33</w:t>
+              <w:t>39</w:t>
             </w:r>
             <w:r>
               <w:rPr>
@@ -4696,7 +5301,7 @@
       <w:pPr>
         <w:pStyle w:val="Ttulo1"/>
       </w:pPr>
-      <w:bookmarkStart w:id="0" w:name="_Toc498457798"/>
+      <w:bookmarkStart w:id="0" w:name="_Toc498567678"/>
       <w:r>
         <w:lastRenderedPageBreak/>
         <w:t>INTRODUÇÃO</w:t>
@@ -4712,7 +5317,7 @@
       <w:pPr>
         <w:pStyle w:val="Ttulo2"/>
       </w:pPr>
-      <w:bookmarkStart w:id="1" w:name="_Toc498457799"/>
+      <w:bookmarkStart w:id="1" w:name="_Toc498567679"/>
       <w:r>
         <w:t>Contexto</w:t>
       </w:r>
@@ -4730,7 +5335,7 @@
       <w:pPr>
         <w:pStyle w:val="Ttulo2"/>
       </w:pPr>
-      <w:bookmarkStart w:id="2" w:name="_Toc498457800"/>
+      <w:bookmarkStart w:id="2" w:name="_Toc498567680"/>
       <w:r>
         <w:t>Objetivo</w:t>
       </w:r>
@@ -4769,7 +5374,7 @@
       <w:pPr>
         <w:pStyle w:val="Ttulo2"/>
       </w:pPr>
-      <w:bookmarkStart w:id="3" w:name="_Toc498457801"/>
+      <w:bookmarkStart w:id="3" w:name="_Toc498567681"/>
       <w:r>
         <w:lastRenderedPageBreak/>
         <w:t>Justificativa</w:t>
@@ -4794,7 +5399,7 @@
       <w:pPr>
         <w:pStyle w:val="Ttulo2"/>
       </w:pPr>
-      <w:bookmarkStart w:id="4" w:name="_Toc498457802"/>
+      <w:bookmarkStart w:id="4" w:name="_Toc498567682"/>
       <w:r>
         <w:t>Estrutura do trabalho</w:t>
       </w:r>
@@ -4964,7 +5569,7 @@
       <w:pPr>
         <w:pStyle w:val="Ttulo1"/>
       </w:pPr>
-      <w:bookmarkStart w:id="5" w:name="_Toc498457803"/>
+      <w:bookmarkStart w:id="5" w:name="_Toc498567683"/>
       <w:r>
         <w:rPr>
           <w:caps w:val="0"/>
@@ -5170,7 +5775,7 @@
       <w:pPr>
         <w:pStyle w:val="Ttulo2"/>
       </w:pPr>
-      <w:bookmarkStart w:id="6" w:name="_Toc498457804"/>
+      <w:bookmarkStart w:id="6" w:name="_Toc498567684"/>
       <w:r>
         <w:lastRenderedPageBreak/>
         <w:t>Modelos de implantação</w:t>
@@ -5197,7 +5802,7 @@
       <w:pPr>
         <w:pStyle w:val="Ttulo3"/>
       </w:pPr>
-      <w:bookmarkStart w:id="7" w:name="_Toc498457805"/>
+      <w:bookmarkStart w:id="7" w:name="_Toc498567685"/>
       <w:r>
         <w:t>Nuvem Pública</w:t>
       </w:r>
@@ -5222,7 +5827,7 @@
       <w:pPr>
         <w:pStyle w:val="Ttulo3"/>
       </w:pPr>
-      <w:bookmarkStart w:id="8" w:name="_Toc498457806"/>
+      <w:bookmarkStart w:id="8" w:name="_Toc498567686"/>
       <w:r>
         <w:t>Nuvem Privada</w:t>
       </w:r>
@@ -5248,7 +5853,7 @@
       <w:pPr>
         <w:pStyle w:val="Ttulo3"/>
       </w:pPr>
-      <w:bookmarkStart w:id="9" w:name="_Toc498457807"/>
+      <w:bookmarkStart w:id="9" w:name="_Toc498567687"/>
       <w:r>
         <w:t>Nuvem Comunitária</w:t>
       </w:r>
@@ -5284,7 +5889,7 @@
       <w:pPr>
         <w:pStyle w:val="Ttulo3"/>
       </w:pPr>
-      <w:bookmarkStart w:id="10" w:name="_Toc498457808"/>
+      <w:bookmarkStart w:id="10" w:name="_Toc498567688"/>
       <w:r>
         <w:t>Nuvem Híbrida</w:t>
       </w:r>
@@ -5498,7 +6103,7 @@
           <w:rFonts w:ascii="Times New Roman" w:hAnsi="Times New Roman" w:cs="Times New Roman"/>
         </w:rPr>
       </w:pPr>
-      <w:bookmarkStart w:id="11" w:name="_Toc498457809"/>
+      <w:bookmarkStart w:id="11" w:name="_Toc498567689"/>
       <w:r>
         <w:t>Características</w:t>
       </w:r>
@@ -5552,7 +6157,7 @@
       <w:pPr>
         <w:pStyle w:val="Ttulo3"/>
       </w:pPr>
-      <w:bookmarkStart w:id="12" w:name="_Toc498457810"/>
+      <w:bookmarkStart w:id="12" w:name="_Toc498567690"/>
       <w:r>
         <w:t>Auto-Serviço Sob Demanda</w:t>
       </w:r>
@@ -5641,7 +6246,7 @@
       <w:pPr>
         <w:pStyle w:val="Ttulo3"/>
       </w:pPr>
-      <w:bookmarkStart w:id="13" w:name="_Toc498457811"/>
+      <w:bookmarkStart w:id="13" w:name="_Toc498567691"/>
       <w:r>
         <w:lastRenderedPageBreak/>
         <w:t>Elasticidade Rápida</w:t>
@@ -5706,7 +6311,7 @@
       <w:pPr>
         <w:pStyle w:val="Ttulo3"/>
       </w:pPr>
-      <w:bookmarkStart w:id="14" w:name="_Toc498457812"/>
+      <w:bookmarkStart w:id="14" w:name="_Toc498567692"/>
       <w:r>
         <w:rPr>
           <w:i/>
@@ -5830,7 +6435,7 @@
       <w:pPr>
         <w:pStyle w:val="Ttulo3"/>
       </w:pPr>
-      <w:bookmarkStart w:id="15" w:name="_Toc498457813"/>
+      <w:bookmarkStart w:id="15" w:name="_Toc498567693"/>
       <w:r>
         <w:t>Mobilidade</w:t>
       </w:r>
@@ -5944,7 +6549,7 @@
       <w:pPr>
         <w:pStyle w:val="Ttulo3"/>
       </w:pPr>
-      <w:bookmarkStart w:id="16" w:name="_Toc498457814"/>
+      <w:bookmarkStart w:id="16" w:name="_Toc498567694"/>
       <w:r>
         <w:t>Monitoramento</w:t>
       </w:r>
@@ -5999,7 +6604,7 @@
           <w:rFonts w:ascii="Times New Roman" w:hAnsi="Times New Roman" w:cs="Times New Roman"/>
         </w:rPr>
       </w:pPr>
-      <w:bookmarkStart w:id="17" w:name="_Toc498457815"/>
+      <w:bookmarkStart w:id="17" w:name="_Toc498567695"/>
       <w:r>
         <w:lastRenderedPageBreak/>
         <w:t>Modelos de serviços</w:t>
@@ -6092,7 +6697,7 @@
           <w:lang w:val="en-US"/>
         </w:rPr>
       </w:pPr>
-      <w:bookmarkStart w:id="18" w:name="_Toc498457816"/>
+      <w:bookmarkStart w:id="18" w:name="_Toc498567696"/>
       <w:r>
         <w:rPr>
           <w:i/>
@@ -6310,7 +6915,7 @@
           <w:i/>
         </w:rPr>
       </w:pPr>
-      <w:bookmarkStart w:id="19" w:name="_Toc498457817"/>
+      <w:bookmarkStart w:id="19" w:name="_Toc498567697"/>
       <w:r>
         <w:rPr>
           <w:i/>
@@ -6461,7 +7066,7 @@
       <w:pPr>
         <w:pStyle w:val="Ttulo3"/>
       </w:pPr>
-      <w:bookmarkStart w:id="20" w:name="_Toc498457818"/>
+      <w:bookmarkStart w:id="20" w:name="_Toc498567698"/>
       <w:r>
         <w:rPr>
           <w:i/>
@@ -6722,7 +7327,7 @@
       <w:pPr>
         <w:pStyle w:val="Ttulo1"/>
       </w:pPr>
-      <w:bookmarkStart w:id="21" w:name="_Toc498457819"/>
+      <w:bookmarkStart w:id="21" w:name="_Toc498567699"/>
       <w:r>
         <w:rPr>
           <w:caps w:val="0"/>
@@ -6978,7 +7583,7 @@
         <w:pStyle w:val="Ttulo2"/>
       </w:pPr>
       <w:bookmarkStart w:id="22" w:name="_Toc494200639"/>
-      <w:bookmarkStart w:id="23" w:name="_Toc498457820"/>
+      <w:bookmarkStart w:id="23" w:name="_Toc498567700"/>
       <w:r>
         <w:t>Uso comercial</w:t>
       </w:r>
@@ -7060,7 +7665,7 @@
         <w:pStyle w:val="Ttulo2"/>
       </w:pPr>
       <w:bookmarkStart w:id="24" w:name="_Toc494200640"/>
-      <w:bookmarkStart w:id="25" w:name="_Toc498457821"/>
+      <w:bookmarkStart w:id="25" w:name="_Toc498567701"/>
       <w:r>
         <w:lastRenderedPageBreak/>
         <w:t>Serviços</w:t>
@@ -7642,7 +8247,7 @@
         <w:pStyle w:val="Ttulo1"/>
         <w:ind w:left="360" w:hanging="360"/>
       </w:pPr>
-      <w:bookmarkStart w:id="27" w:name="_Toc498457822"/>
+      <w:bookmarkStart w:id="27" w:name="_Toc498567702"/>
       <w:r>
         <w:rPr>
           <w:caps w:val="0"/>
@@ -7840,7 +8445,7 @@
         <w:pStyle w:val="Ttulo2"/>
       </w:pPr>
       <w:bookmarkStart w:id="28" w:name="_Toc491222641"/>
-      <w:bookmarkStart w:id="29" w:name="_Toc498457823"/>
+      <w:bookmarkStart w:id="29" w:name="_Toc498567703"/>
       <w:r>
         <w:t xml:space="preserve">Sistemas </w:t>
       </w:r>
@@ -8180,7 +8785,7 @@
         </w:rPr>
       </w:pPr>
       <w:bookmarkStart w:id="30" w:name="_Toc491222642"/>
-      <w:bookmarkStart w:id="31" w:name="_Toc498457824"/>
+      <w:bookmarkStart w:id="31" w:name="_Toc498567704"/>
       <w:r>
         <w:rPr>
           <w:i/>
@@ -8369,7 +8974,7 @@
         </w:rPr>
       </w:pPr>
       <w:bookmarkStart w:id="32" w:name="_Toc491222645"/>
-      <w:bookmarkStart w:id="33" w:name="_Toc498457825"/>
+      <w:bookmarkStart w:id="33" w:name="_Toc498567705"/>
       <w:r>
         <w:rPr>
           <w:i/>
@@ -8558,7 +9163,7 @@
           <w:i/>
         </w:rPr>
       </w:pPr>
-      <w:bookmarkStart w:id="35" w:name="_Toc498457826"/>
+      <w:bookmarkStart w:id="35" w:name="_Toc498567706"/>
       <w:r>
         <w:rPr>
           <w:i/>
@@ -8848,7 +9453,7 @@
           <w:i/>
         </w:rPr>
       </w:pPr>
-      <w:bookmarkStart w:id="37" w:name="_Toc498457827"/>
+      <w:bookmarkStart w:id="37" w:name="_Toc498567707"/>
       <w:r>
         <w:rPr>
           <w:i/>
@@ -8914,7 +9519,7 @@
           <w:i/>
         </w:rPr>
       </w:pPr>
-      <w:bookmarkStart w:id="38" w:name="_Toc498457828"/>
+      <w:bookmarkStart w:id="38" w:name="_Toc498567708"/>
       <w:r>
         <w:rPr>
           <w:i/>
@@ -9227,7 +9832,7 @@
           <w:i/>
         </w:rPr>
       </w:pPr>
-      <w:bookmarkStart w:id="39" w:name="_Toc498457829"/>
+      <w:bookmarkStart w:id="39" w:name="_Toc498567709"/>
       <w:r>
         <w:rPr>
           <w:i/>
@@ -9512,7 +10117,7 @@
           <w:i/>
         </w:rPr>
       </w:pPr>
-      <w:bookmarkStart w:id="41" w:name="_Toc498457830"/>
+      <w:bookmarkStart w:id="41" w:name="_Toc498567710"/>
       <w:r>
         <w:t xml:space="preserve">Desenvolvimento </w:t>
       </w:r>
@@ -9924,7 +10529,7 @@
       <w:pPr>
         <w:pStyle w:val="Ttulo1"/>
       </w:pPr>
-      <w:bookmarkStart w:id="42" w:name="_Toc498457831"/>
+      <w:bookmarkStart w:id="42" w:name="_Toc498567711"/>
       <w:r>
         <w:lastRenderedPageBreak/>
         <w:t>Xamarin</w:t>
@@ -10699,7 +11304,7 @@
       <w:pPr>
         <w:pStyle w:val="Ttulo2"/>
       </w:pPr>
-      <w:bookmarkStart w:id="43" w:name="_Toc498457832"/>
+      <w:bookmarkStart w:id="43" w:name="_Toc498567712"/>
       <w:r>
         <w:t>Xamarin.Android</w:t>
       </w:r>
@@ -10776,7 +11381,7 @@
           <w:szCs w:val="24"/>
         </w:rPr>
       </w:pPr>
-      <w:bookmarkStart w:id="44" w:name="_Toc498457833"/>
+      <w:bookmarkStart w:id="44" w:name="_Toc498567713"/>
       <w:r>
         <w:rPr>
           <w:rFonts w:cs="Arial"/>
@@ -10891,7 +11496,7 @@
           <w:szCs w:val="24"/>
         </w:rPr>
       </w:pPr>
-      <w:bookmarkStart w:id="45" w:name="_Toc498457834"/>
+      <w:bookmarkStart w:id="45" w:name="_Toc498567714"/>
       <w:r>
         <w:rPr>
           <w:rFonts w:cs="Arial"/>
@@ -11180,7 +11785,7 @@
           <w:szCs w:val="24"/>
         </w:rPr>
       </w:pPr>
-      <w:bookmarkStart w:id="46" w:name="_Toc498457835"/>
+      <w:bookmarkStart w:id="46" w:name="_Toc498567715"/>
       <w:r>
         <w:t>View</w:t>
       </w:r>
@@ -11217,7 +11822,7 @@
           <w:szCs w:val="24"/>
         </w:rPr>
       </w:pPr>
-      <w:bookmarkStart w:id="47" w:name="_Toc498457836"/>
+      <w:bookmarkStart w:id="47" w:name="_Toc498567716"/>
       <w:r>
         <w:t>Page</w:t>
       </w:r>
@@ -11252,7 +11857,7 @@
           <w:szCs w:val="24"/>
         </w:rPr>
       </w:pPr>
-      <w:bookmarkStart w:id="48" w:name="_Toc498457837"/>
+      <w:bookmarkStart w:id="48" w:name="_Toc498567717"/>
       <w:r>
         <w:t>Layout</w:t>
       </w:r>
@@ -11270,7 +11875,7 @@
       <w:pPr>
         <w:pStyle w:val="Ttulo3"/>
       </w:pPr>
-      <w:bookmarkStart w:id="49" w:name="_Toc498457838"/>
+      <w:bookmarkStart w:id="49" w:name="_Toc498567718"/>
       <w:r>
         <w:t>Cell</w:t>
       </w:r>
@@ -11290,7 +11895,7 @@
       <w:pPr>
         <w:pStyle w:val="Ttulo1"/>
       </w:pPr>
-      <w:bookmarkStart w:id="50" w:name="_Toc498457839"/>
+      <w:bookmarkStart w:id="50" w:name="_Toc498567719"/>
       <w:r>
         <w:t>Padrão MVVM</w:t>
       </w:r>
@@ -11327,7 +11932,14 @@
           <w:szCs w:val="24"/>
         </w:rPr>
         <w:tab/>
-        <w:t xml:space="preserve">O MVVC procura separar as responsabilidades de uma aplicação em diferentes camadas, desacoplando interface, lógica de apresentação e dados. As classes de negócio e serviços externos, como acesso a banco de dados, são separados dos componentes View, responsáveis pela interação com o usuário. Não </w:t>
+        <w:t>O MVVM</w:t>
+      </w:r>
+      <w:r>
+        <w:rPr>
+          <w:rFonts w:cs="Arial"/>
+          <w:szCs w:val="24"/>
+        </w:rPr>
+        <w:t xml:space="preserve"> procura separar as responsabilidades de uma aplicação em diferentes camadas, desacoplando interface, lógica de apresentação e dados. As classes de negócio e serviços externos, como acesso a banco de dados, são separados dos componentes View, responsáveis pela interação com o usuário. Não </w:t>
       </w:r>
       <w:r>
         <w:rPr>
@@ -11556,7 +12168,7 @@
       <w:pPr>
         <w:pStyle w:val="Ttulo2"/>
       </w:pPr>
-      <w:bookmarkStart w:id="51" w:name="_Toc498457840"/>
+      <w:bookmarkStart w:id="51" w:name="_Toc498567720"/>
       <w:r>
         <w:t>Responsabilidades e Características</w:t>
       </w:r>
@@ -11566,7 +12178,7 @@
       <w:pPr>
         <w:pStyle w:val="Ttulo3"/>
       </w:pPr>
-      <w:bookmarkStart w:id="52" w:name="_Toc498457841"/>
+      <w:bookmarkStart w:id="52" w:name="_Toc498567721"/>
       <w:r>
         <w:t>View</w:t>
       </w:r>
@@ -11641,7 +12253,7 @@
       <w:pPr>
         <w:pStyle w:val="Ttulo3"/>
       </w:pPr>
-      <w:bookmarkStart w:id="53" w:name="_Toc498457842"/>
+      <w:bookmarkStart w:id="53" w:name="_Toc498567722"/>
       <w:r>
         <w:t>Model</w:t>
       </w:r>
@@ -11667,7 +12279,7 @@
       <w:pPr>
         <w:pStyle w:val="Ttulo3"/>
       </w:pPr>
-      <w:bookmarkStart w:id="54" w:name="_Toc498457843"/>
+      <w:bookmarkStart w:id="54" w:name="_Toc498567723"/>
       <w:r>
         <w:t>ViewModel</w:t>
       </w:r>
@@ -11700,7 +12312,21 @@
           <w:rFonts w:cs="Arial"/>
           <w:szCs w:val="24"/>
         </w:rPr>
-        <w:t>apresenta um exemplo de interação ViewModel com as outras camadas do padrão MVVC.</w:t>
+        <w:t xml:space="preserve">apresenta um exemplo de interação ViewModel com </w:t>
+      </w:r>
+      <w:r>
+        <w:rPr>
+          <w:rFonts w:cs="Arial"/>
+          <w:szCs w:val="24"/>
+        </w:rPr>
+        <w:t>as outras camadas do padrão MVVM</w:t>
+      </w:r>
+      <w:r>
+        <w:rPr>
+          <w:rFonts w:cs="Arial"/>
+          <w:szCs w:val="24"/>
+        </w:rPr>
+        <w:t>.</w:t>
       </w:r>
     </w:p>
     <w:p>
@@ -11828,7 +12454,14 @@
           <w:b w:val="0"/>
           <w:color w:val="000000" w:themeColor="text1"/>
         </w:rPr>
-        <w:t xml:space="preserve"> Interação entre camadas MVVC </w:t>
+        <w:t xml:space="preserve"> Interação entre camadas MVVM</w:t>
+      </w:r>
+      <w:r>
+        <w:rPr>
+          <w:b w:val="0"/>
+          <w:color w:val="000000" w:themeColor="text1"/>
+        </w:rPr>
+        <w:t xml:space="preserve"> </w:t>
       </w:r>
     </w:p>
     <w:p>
@@ -11867,7 +12500,7 @@
       <w:pPr>
         <w:pStyle w:val="Ttulo1"/>
       </w:pPr>
-      <w:bookmarkStart w:id="55" w:name="_Toc498457844"/>
+      <w:bookmarkStart w:id="55" w:name="_Toc498567724"/>
       <w:r>
         <w:lastRenderedPageBreak/>
         <w:t>SONAR DE SERVIÇOS</w:t>
@@ -11886,7 +12519,7 @@
       <w:pPr>
         <w:pStyle w:val="Ttulo2"/>
       </w:pPr>
-      <w:bookmarkStart w:id="56" w:name="_Toc498457845"/>
+      <w:bookmarkStart w:id="56" w:name="_Toc498567725"/>
       <w:r>
         <w:t>Mini mundo do projeto</w:t>
       </w:r>
@@ -12019,7 +12652,7 @@
       <w:pPr>
         <w:pStyle w:val="Ttulo2"/>
       </w:pPr>
-      <w:bookmarkStart w:id="57" w:name="_Toc498457846"/>
+      <w:bookmarkStart w:id="57" w:name="_Toc498567726"/>
       <w:r>
         <w:t>Levantamento</w:t>
       </w:r>
@@ -12045,14 +12678,26 @@
         <w:rPr>
           <w:lang w:eastAsia="pt-BR"/>
         </w:rPr>
-        <w:t>de requisitos do sistema contará com requisitos funcionais, requisitos não funcionais e regras de negócios, demonstrados a seguir.</w:t>
+        <w:t>de requisitos do sistema con</w:t>
+      </w:r>
+      <w:r>
+        <w:rPr>
+          <w:lang w:eastAsia="pt-BR"/>
+        </w:rPr>
+        <w:t xml:space="preserve">tará com requisitos funcionais, </w:t>
+      </w:r>
+      <w:r>
+        <w:rPr>
+          <w:lang w:eastAsia="pt-BR"/>
+        </w:rPr>
+        <w:t>requisitos não funcionais e regras de negócios, demonstrados a seguir.</w:t>
       </w:r>
     </w:p>
     <w:p>
       <w:pPr>
         <w:pStyle w:val="Ttulo3"/>
       </w:pPr>
-      <w:bookmarkStart w:id="58" w:name="_Toc498457847"/>
+      <w:bookmarkStart w:id="58" w:name="_Toc498567727"/>
       <w:r>
         <w:t>Requisitos Funcionais</w:t>
       </w:r>
@@ -12252,7 +12897,7 @@
       <w:pPr>
         <w:pStyle w:val="Ttulo3"/>
       </w:pPr>
-      <w:bookmarkStart w:id="59" w:name="_Toc498457848"/>
+      <w:bookmarkStart w:id="59" w:name="_Toc498567728"/>
       <w:r>
         <w:t>Requisitos não Funcionais</w:t>
       </w:r>
@@ -12270,7 +12915,13 @@
         <w:rPr>
           <w:i/>
         </w:rPr>
-        <w:t xml:space="preserve">Microsoftr® </w:t>
+        <w:t>Microsoft</w:t>
+      </w:r>
+      <w:r>
+        <w:rPr>
+          <w:i/>
+        </w:rPr>
+        <w:t xml:space="preserve">® </w:t>
       </w:r>
       <w:r>
         <w:rPr>
@@ -12300,7 +12951,13 @@
         <w:rPr>
           <w:i/>
         </w:rPr>
-        <w:t xml:space="preserve">Microsoftr® </w:t>
+        <w:t>Microsoft</w:t>
+      </w:r>
+      <w:r>
+        <w:rPr>
+          <w:i/>
+        </w:rPr>
+        <w:t xml:space="preserve">® </w:t>
       </w:r>
       <w:r>
         <w:rPr>
@@ -12451,7 +13108,7 @@
       <w:pPr>
         <w:pStyle w:val="Ttulo3"/>
       </w:pPr>
-      <w:bookmarkStart w:id="60" w:name="_Toc498457849"/>
+      <w:bookmarkStart w:id="60" w:name="_Toc498567729"/>
       <w:r>
         <w:t>Regras de Negócio</w:t>
       </w:r>
@@ -12692,7 +13349,7 @@
           </wp:anchor>
         </w:drawing>
       </w:r>
-      <w:bookmarkStart w:id="61" w:name="_Toc498457850"/>
+      <w:bookmarkStart w:id="61" w:name="_Toc498567730"/>
       <w:r>
         <w:t>Modelo de Casos de U</w:t>
       </w:r>
@@ -12718,7 +13375,19 @@
         <w:rPr>
           <w:lang w:eastAsia="pt-BR"/>
         </w:rPr>
-        <w:t>São descritos na figura 11, os atores que desempenham a realização de todo o uso</w:t>
+        <w:tab/>
+      </w:r>
+      <w:r>
+        <w:rPr>
+          <w:lang w:eastAsia="pt-BR"/>
+        </w:rPr>
+        <w:t>São descritos na figura 17</w:t>
+      </w:r>
+      <w:r>
+        <w:rPr>
+          <w:lang w:eastAsia="pt-BR"/>
+        </w:rPr>
+        <w:t>, os atores que desempenham a realização de todo o uso</w:t>
       </w:r>
       <w:r>
         <w:rPr>
@@ -12848,23 +13517,31 @@
           </v:shape>
         </w:pict>
       </w:r>
+      <w:bookmarkStart w:id="62" w:name="_Toc498567731"/>
+      <w:r>
+        <w:t xml:space="preserve">Modelo de </w:t>
+      </w:r>
+      <w:r>
+        <w:t>Classes</w:t>
+      </w:r>
+      <w:bookmarkEnd w:id="62"/>
+    </w:p>
+    <w:p>
+      <w:pPr>
+        <w:rPr>
+          <w:lang w:eastAsia="pt-BR"/>
+        </w:rPr>
+      </w:pPr>
       <w:r>
         <w:rPr>
           <w:noProof/>
+          <w:lang w:eastAsia="pt-BR"/>
         </w:rPr>
         <w:drawing>
-          <wp:anchor distT="0" distB="0" distL="114300" distR="114300" simplePos="0" relativeHeight="251666432" behindDoc="1" locked="0" layoutInCell="1" allowOverlap="1">
-            <wp:simplePos x="0" y="0"/>
-            <wp:positionH relativeFrom="column">
-              <wp:posOffset>634365</wp:posOffset>
-            </wp:positionH>
-            <wp:positionV relativeFrom="paragraph">
-              <wp:posOffset>689610</wp:posOffset>
-            </wp:positionV>
-            <wp:extent cx="4519930" cy="3905250"/>
+          <wp:inline distT="0" distB="0" distL="0" distR="0">
+            <wp:extent cx="5760085" cy="3986522"/>
             <wp:effectExtent l="19050" t="0" r="0" b="0"/>
-            <wp:wrapTopAndBottom/>
-            <wp:docPr id="12" name="Imagem 6" descr="class diagram.png"/>
+            <wp:docPr id="20" name="Imagem 1" descr="C:\Users\Joao\Desktop\Estudos\Unicarioca 2017.2\TCC\Modelo Classe De Domínio.jpg"/>
             <wp:cNvGraphicFramePr>
               <a:graphicFrameLocks xmlns:a="http://schemas.openxmlformats.org/drawingml/2006/main" noChangeAspect="1"/>
             </wp:cNvGraphicFramePr>
@@ -12872,13 +13549,14 @@
               <a:graphicData uri="http://schemas.openxmlformats.org/drawingml/2006/picture">
                 <pic:pic xmlns:pic="http://schemas.openxmlformats.org/drawingml/2006/picture">
                   <pic:nvPicPr>
-                    <pic:cNvPr id="0" name="Picture 6" descr="class diagram.png"/>
+                    <pic:cNvPr id="0" name="Picture 1" descr="C:\Users\Joao\Desktop\Estudos\Unicarioca 2017.2\TCC\Modelo Classe De Domínio.jpg"/>
                     <pic:cNvPicPr>
                       <a:picLocks noChangeAspect="1" noChangeArrowheads="1"/>
                     </pic:cNvPicPr>
                   </pic:nvPicPr>
                   <pic:blipFill>
-                    <a:blip r:embed="rId27" cstate="print"/>
+                    <a:blip r:embed="rId27"/>
+                    <a:srcRect/>
                     <a:stretch>
                       <a:fillRect/>
                     </a:stretch>
@@ -12886,103 +13564,7 @@
                   <pic:spPr bwMode="auto">
                     <a:xfrm>
                       <a:off x="0" y="0"/>
-                      <a:ext cx="4519930" cy="3905250"/>
-                    </a:xfrm>
-                    <a:prstGeom prst="rect">
-                      <a:avLst/>
-                    </a:prstGeom>
-                    <a:noFill/>
-                    <a:ln w="9525">
-                      <a:noFill/>
-                      <a:miter lim="800000"/>
-                      <a:headEnd/>
-                      <a:tailEnd/>
-                    </a:ln>
-                  </pic:spPr>
-                </pic:pic>
-              </a:graphicData>
-            </a:graphic>
-          </wp:anchor>
-        </w:drawing>
-      </w:r>
-      <w:bookmarkStart w:id="62" w:name="_Toc498457851"/>
-      <w:r>
-        <w:t xml:space="preserve">Modelo de </w:t>
-      </w:r>
-      <w:r>
-        <w:t>Classes</w:t>
-      </w:r>
-      <w:bookmarkEnd w:id="62"/>
-    </w:p>
-    <w:p>
-      <w:pPr>
-        <w:rPr>
-          <w:lang w:eastAsia="pt-BR"/>
-        </w:rPr>
-      </w:pPr>
-      <w:r>
-        <w:rPr>
-          <w:lang w:eastAsia="pt-BR"/>
-        </w:rPr>
-        <w:t>A figura 12 ilustra o diagrama de classe de domínio do sistema.</w:t>
-      </w:r>
-    </w:p>
-    <w:p>
-      <w:pPr>
-        <w:pStyle w:val="Ttulo2"/>
-      </w:pPr>
-      <w:bookmarkStart w:id="63" w:name="_Toc498457852"/>
-      <w:r>
-        <w:lastRenderedPageBreak/>
-        <w:t>Modelo Lógico de Banco de D</w:t>
-      </w:r>
-      <w:r>
-        <w:t>ados</w:t>
-      </w:r>
-      <w:bookmarkEnd w:id="63"/>
-    </w:p>
-    <w:p>
-      <w:pPr>
-        <w:keepNext/>
-      </w:pPr>
-    </w:p>
-    <w:p>
-      <w:pPr>
-        <w:keepNext/>
-        <w:jc w:val="center"/>
-      </w:pPr>
-      <w:r>
-        <w:rPr>
-          <w:noProof/>
-          <w:lang w:eastAsia="pt-BR"/>
-        </w:rPr>
-        <w:drawing>
-          <wp:inline distT="0" distB="0" distL="0" distR="0">
-            <wp:extent cx="3662085" cy="3641598"/>
-            <wp:effectExtent l="19050" t="0" r="0" b="0"/>
-            <wp:docPr id="4" name="Imagem 2" descr="Modelo_Lógico.png"/>
-            <wp:cNvGraphicFramePr>
-              <a:graphicFrameLocks xmlns:a="http://schemas.openxmlformats.org/drawingml/2006/main" noChangeAspect="1"/>
-            </wp:cNvGraphicFramePr>
-            <a:graphic xmlns:a="http://schemas.openxmlformats.org/drawingml/2006/main">
-              <a:graphicData uri="http://schemas.openxmlformats.org/drawingml/2006/picture">
-                <pic:pic xmlns:pic="http://schemas.openxmlformats.org/drawingml/2006/picture">
-                  <pic:nvPicPr>
-                    <pic:cNvPr id="0" name="Picture 2" descr="Modelo_Lógico.png"/>
-                    <pic:cNvPicPr>
-                      <a:picLocks noChangeAspect="1" noChangeArrowheads="1"/>
-                    </pic:cNvPicPr>
-                  </pic:nvPicPr>
-                  <pic:blipFill>
-                    <a:blip r:embed="rId28" cstate="print"/>
-                    <a:stretch>
-                      <a:fillRect/>
-                    </a:stretch>
-                  </pic:blipFill>
-                  <pic:spPr bwMode="auto">
-                    <a:xfrm>
-                      <a:off x="0" y="0"/>
-                      <a:ext cx="3662085" cy="3641598"/>
+                      <a:ext cx="5760085" cy="3986522"/>
                     </a:xfrm>
                     <a:prstGeom prst="rect">
                       <a:avLst/>
@@ -13004,6 +13586,120 @@
     </w:p>
     <w:p>
       <w:pPr>
+        <w:rPr>
+          <w:lang w:eastAsia="pt-BR"/>
+        </w:rPr>
+      </w:pPr>
+    </w:p>
+    <w:p>
+      <w:pPr>
+        <w:rPr>
+          <w:lang w:eastAsia="pt-BR"/>
+        </w:rPr>
+      </w:pPr>
+      <w:r>
+        <w:rPr>
+          <w:lang w:eastAsia="pt-BR"/>
+        </w:rPr>
+        <w:tab/>
+      </w:r>
+      <w:r>
+        <w:rPr>
+          <w:lang w:eastAsia="pt-BR"/>
+        </w:rPr>
+        <w:t>A figura 1</w:t>
+      </w:r>
+      <w:r>
+        <w:rPr>
+          <w:lang w:eastAsia="pt-BR"/>
+        </w:rPr>
+        <w:t>8</w:t>
+      </w:r>
+      <w:r>
+        <w:rPr>
+          <w:lang w:eastAsia="pt-BR"/>
+        </w:rPr>
+        <w:t xml:space="preserve"> ilustra o diagrama de classe de domínio do sistema.</w:t>
+      </w:r>
+    </w:p>
+    <w:p>
+      <w:pPr>
+        <w:pStyle w:val="Ttulo2"/>
+      </w:pPr>
+      <w:bookmarkStart w:id="63" w:name="_Toc498567732"/>
+      <w:r>
+        <w:lastRenderedPageBreak/>
+        <w:t>Modelo Lógico de Banco de D</w:t>
+      </w:r>
+      <w:r>
+        <w:t>ados</w:t>
+      </w:r>
+      <w:bookmarkEnd w:id="63"/>
+    </w:p>
+    <w:p>
+      <w:pPr>
+        <w:keepNext/>
+      </w:pPr>
+    </w:p>
+    <w:p>
+      <w:pPr>
+        <w:keepNext/>
+        <w:jc w:val="center"/>
+      </w:pPr>
+      <w:r>
+        <w:rPr>
+          <w:noProof/>
+          <w:lang w:eastAsia="pt-BR"/>
+        </w:rPr>
+        <w:drawing>
+          <wp:inline distT="0" distB="0" distL="0" distR="0">
+            <wp:extent cx="5760085" cy="3233979"/>
+            <wp:effectExtent l="19050" t="0" r="0" b="0"/>
+            <wp:docPr id="21" name="Imagem 2" descr="C:\Users\Joao\Desktop\Estudos\Unicarioca 2017.2\TCC\DAO.jpg"/>
+            <wp:cNvGraphicFramePr>
+              <a:graphicFrameLocks xmlns:a="http://schemas.openxmlformats.org/drawingml/2006/main" noChangeAspect="1"/>
+            </wp:cNvGraphicFramePr>
+            <a:graphic xmlns:a="http://schemas.openxmlformats.org/drawingml/2006/main">
+              <a:graphicData uri="http://schemas.openxmlformats.org/drawingml/2006/picture">
+                <pic:pic xmlns:pic="http://schemas.openxmlformats.org/drawingml/2006/picture">
+                  <pic:nvPicPr>
+                    <pic:cNvPr id="0" name="Picture 2" descr="C:\Users\Joao\Desktop\Estudos\Unicarioca 2017.2\TCC\DAO.jpg"/>
+                    <pic:cNvPicPr>
+                      <a:picLocks noChangeAspect="1" noChangeArrowheads="1"/>
+                    </pic:cNvPicPr>
+                  </pic:nvPicPr>
+                  <pic:blipFill>
+                    <a:blip r:embed="rId28"/>
+                    <a:srcRect/>
+                    <a:stretch>
+                      <a:fillRect/>
+                    </a:stretch>
+                  </pic:blipFill>
+                  <pic:spPr bwMode="auto">
+                    <a:xfrm>
+                      <a:off x="0" y="0"/>
+                      <a:ext cx="5760085" cy="3233979"/>
+                    </a:xfrm>
+                    <a:prstGeom prst="rect">
+                      <a:avLst/>
+                    </a:prstGeom>
+                    <a:noFill/>
+                    <a:ln w="9525">
+                      <a:noFill/>
+                      <a:miter lim="800000"/>
+                      <a:headEnd/>
+                      <a:tailEnd/>
+                    </a:ln>
+                  </pic:spPr>
+                </pic:pic>
+              </a:graphicData>
+            </a:graphic>
+          </wp:inline>
+        </w:drawing>
+      </w:r>
+    </w:p>
+    <w:p>
+      <w:pPr>
         <w:pStyle w:val="Legenda"/>
         <w:jc w:val="center"/>
         <w:rPr>
@@ -13064,7 +13760,16 @@
     </w:p>
     <w:p>
       <w:r>
-        <w:t>A figura 13 ilustra o mapeamento objeto-relacional do projeto a partir do diagrama de classes, gerando o modelo lógico de BD</w:t>
+        <w:tab/>
+      </w:r>
+      <w:r>
+        <w:t>A figura 1</w:t>
+      </w:r>
+      <w:r>
+        <w:t>9</w:t>
+      </w:r>
+      <w:r>
+        <w:t xml:space="preserve"> ilustra o mapeamento objeto-relacional do projeto a partir do diagrama de classes, gerando o modelo lógico de BD</w:t>
       </w:r>
     </w:p>
     <w:p>
@@ -13077,10 +13782,27 @@
     </w:p>
     <w:p>
       <w:pPr>
+        <w:spacing w:before="480" w:after="0"/>
+        <w:jc w:val="left"/>
+        <w:rPr>
+          <w:rFonts w:eastAsia="Times New Roman" w:cstheme="majorBidi"/>
+          <w:b/>
+          <w:bCs/>
+          <w:szCs w:val="26"/>
+          <w:lang w:eastAsia="pt-BR"/>
+        </w:rPr>
+      </w:pPr>
+      <w:r>
+        <w:br w:type="page"/>
+      </w:r>
+    </w:p>
+    <w:p>
+      <w:pPr>
         <w:pStyle w:val="Ttulo2"/>
       </w:pPr>
-      <w:bookmarkStart w:id="64" w:name="_Toc498457853"/>
-      <w:r>
+      <w:bookmarkStart w:id="64" w:name="_Toc498567733"/>
+      <w:r>
+        <w:lastRenderedPageBreak/>
         <w:t>Interface do Sistema</w:t>
       </w:r>
       <w:bookmarkEnd w:id="64"/>
@@ -13097,14 +13819,140 @@
         </w:rPr>
         <w:tab/>
       </w:r>
-    </w:p>
-    <w:p>
-      <w:pPr>
-        <w:pStyle w:val="Ttulo1"/>
-      </w:pPr>
-      <w:bookmarkStart w:id="65" w:name="_Toc498457854"/>
-      <w:r>
-        <w:t>CONCLUSÃO</w:t>
+      <w:r>
+        <w:rPr>
+          <w:lang w:eastAsia="pt-BR"/>
+        </w:rPr>
+        <w:t>Este tópico</w:t>
+      </w:r>
+      <w:r>
+        <w:rPr>
+          <w:lang w:eastAsia="pt-BR"/>
+        </w:rPr>
+        <w:t xml:space="preserve"> </w:t>
+      </w:r>
+      <w:r>
+        <w:rPr>
+          <w:lang w:eastAsia="pt-BR"/>
+        </w:rPr>
+        <w:t>apresenta</w:t>
+      </w:r>
+      <w:r>
+        <w:rPr>
+          <w:lang w:eastAsia="pt-BR"/>
+        </w:rPr>
+        <w:t>da</w:t>
+      </w:r>
+      <w:r>
+        <w:rPr>
+          <w:lang w:eastAsia="pt-BR"/>
+        </w:rPr>
+        <w:t xml:space="preserve"> a interface de utilização do app Sonar de Serviços</w:t>
+      </w:r>
+      <w:r>
+        <w:rPr>
+          <w:lang w:eastAsia="pt-BR"/>
+        </w:rPr>
+        <w:t>.</w:t>
+      </w:r>
+      <w:r>
+        <w:rPr>
+          <w:lang w:eastAsia="pt-BR"/>
+        </w:rPr>
+        <w:t xml:space="preserve"> </w:t>
+      </w:r>
+      <w:r>
+        <w:rPr>
+          <w:lang w:eastAsia="pt-BR"/>
+        </w:rPr>
+        <w:t xml:space="preserve">As telas do aplicativo, que possibilitam </w:t>
+      </w:r>
+      <w:r>
+        <w:rPr>
+          <w:lang w:eastAsia="pt-BR"/>
+        </w:rPr>
+        <w:t>a</w:t>
+      </w:r>
+      <w:r>
+        <w:rPr>
+          <w:lang w:eastAsia="pt-BR"/>
+        </w:rPr>
+        <w:t>o</w:t>
+      </w:r>
+      <w:r>
+        <w:rPr>
+          <w:lang w:eastAsia="pt-BR"/>
+        </w:rPr>
+        <w:t xml:space="preserve"> usuário</w:t>
+      </w:r>
+      <w:r>
+        <w:rPr>
+          <w:lang w:eastAsia="pt-BR"/>
+        </w:rPr>
+        <w:t xml:space="preserve"> utilizar </w:t>
+      </w:r>
+      <w:r>
+        <w:rPr>
+          <w:lang w:eastAsia="pt-BR"/>
+        </w:rPr>
+        <w:t xml:space="preserve">e </w:t>
+      </w:r>
+      <w:r>
+        <w:rPr>
+          <w:lang w:eastAsia="pt-BR"/>
+        </w:rPr>
+        <w:t>consulta toda a</w:t>
+      </w:r>
+      <w:r>
+        <w:rPr>
+          <w:lang w:eastAsia="pt-BR"/>
+        </w:rPr>
+        <w:t xml:space="preserve"> base de dados </w:t>
+      </w:r>
+      <w:r>
+        <w:rPr>
+          <w:lang w:eastAsia="pt-BR"/>
+        </w:rPr>
+        <w:t xml:space="preserve">de serviços oferecidos, </w:t>
+      </w:r>
+      <w:r>
+        <w:rPr>
+          <w:lang w:eastAsia="pt-BR"/>
+        </w:rPr>
+        <w:t>mantida</w:t>
+      </w:r>
+      <w:r>
+        <w:rPr>
+          <w:lang w:eastAsia="pt-BR"/>
+        </w:rPr>
+        <w:t xml:space="preserve"> </w:t>
+      </w:r>
+      <w:r>
+        <w:rPr>
+          <w:lang w:eastAsia="pt-BR"/>
+        </w:rPr>
+        <w:t>na</w:t>
+      </w:r>
+      <w:r>
+        <w:rPr>
+          <w:lang w:eastAsia="pt-BR"/>
+        </w:rPr>
+        <w:t xml:space="preserve"> nuvem através do Microsoft Azure. </w:t>
+      </w:r>
+    </w:p>
+    <w:p>
+      <w:pPr>
+        <w:pStyle w:val="Ttulo3"/>
+        <w:rPr>
+          <w:lang w:eastAsia="pt-BR"/>
+        </w:rPr>
+      </w:pPr>
+      <w:bookmarkStart w:id="65" w:name="_Toc498567734"/>
+      <w:r>
+        <w:rPr>
+          <w:lang w:eastAsia="pt-BR"/>
+        </w:rPr>
+        <w:t>Tela de Abertura</w:t>
       </w:r>
       <w:bookmarkEnd w:id="65"/>
     </w:p>
@@ -13119,57 +13967,1242 @@
           <w:lang w:eastAsia="pt-BR"/>
         </w:rPr>
         <w:tab/>
-      </w:r>
-      <w:r>
-        <w:t>A computação em nuvem torna o desenvolvimento de soluções de software bem mais fácil, disponibilizando toda uma infraestrutura e plataformas que poupam o investimento inicial do projeto</w:t>
-      </w:r>
-      <w:r>
-        <w:t>. A plataforma</w:t>
+        <w:t xml:space="preserve">A figura 20 mostra </w:t>
+      </w:r>
+      <w:r>
+        <w:rPr>
+          <w:lang w:eastAsia="pt-BR"/>
+        </w:rPr>
+        <w:t>a tela d</w:t>
+      </w:r>
+      <w:r>
+        <w:rPr>
+          <w:lang w:eastAsia="pt-BR"/>
+        </w:rPr>
+        <w:t>e iniciação</w:t>
+      </w:r>
+      <w:r>
+        <w:rPr>
+          <w:lang w:eastAsia="pt-BR"/>
+        </w:rPr>
+        <w:t>, a</w:t>
+      </w:r>
+      <w:r>
+        <w:rPr>
+          <w:lang w:eastAsia="pt-BR"/>
+        </w:rPr>
+        <w:t>presentando a logo</w:t>
+      </w:r>
+      <w:r>
+        <w:rPr>
+          <w:lang w:eastAsia="pt-BR"/>
+        </w:rPr>
+        <w:t xml:space="preserve"> própria</w:t>
+      </w:r>
+      <w:r>
+        <w:rPr>
+          <w:lang w:eastAsia="pt-BR"/>
+        </w:rPr>
+        <w:t xml:space="preserve">, com o nome Sonar de Serviços e também a logo da Unicarioca, instituição de ensino superior para o qual se destina esse trabalho acadêmico. </w:t>
+      </w:r>
+    </w:p>
+    <w:p>
+      <w:pPr>
+        <w:keepNext/>
+        <w:jc w:val="center"/>
+      </w:pPr>
+      <w:r>
+        <w:rPr>
+          <w:noProof/>
+          <w:lang w:eastAsia="pt-BR"/>
+        </w:rPr>
+        <w:drawing>
+          <wp:inline distT="0" distB="0" distL="0" distR="0">
+            <wp:extent cx="2100716" cy="3096883"/>
+            <wp:effectExtent l="19050" t="0" r="0" b="0"/>
+            <wp:docPr id="22" name="Imagem 3" descr="C:\Users\Joao\Desktop\Estudos\Unicarioca 2017.2\TCC\Tela de abertura.jpg"/>
+            <wp:cNvGraphicFramePr>
+              <a:graphicFrameLocks xmlns:a="http://schemas.openxmlformats.org/drawingml/2006/main" noChangeAspect="1"/>
+            </wp:cNvGraphicFramePr>
+            <a:graphic xmlns:a="http://schemas.openxmlformats.org/drawingml/2006/main">
+              <a:graphicData uri="http://schemas.openxmlformats.org/drawingml/2006/picture">
+                <pic:pic xmlns:pic="http://schemas.openxmlformats.org/drawingml/2006/picture">
+                  <pic:nvPicPr>
+                    <pic:cNvPr id="0" name="Picture 3" descr="C:\Users\Joao\Desktop\Estudos\Unicarioca 2017.2\TCC\Tela de abertura.jpg"/>
+                    <pic:cNvPicPr>
+                      <a:picLocks noChangeAspect="1" noChangeArrowheads="1"/>
+                    </pic:cNvPicPr>
+                  </pic:nvPicPr>
+                  <pic:blipFill>
+                    <a:blip r:embed="rId29" cstate="print"/>
+                    <a:srcRect/>
+                    <a:stretch>
+                      <a:fillRect/>
+                    </a:stretch>
+                  </pic:blipFill>
+                  <pic:spPr bwMode="auto">
+                    <a:xfrm>
+                      <a:off x="0" y="0"/>
+                      <a:ext cx="2107183" cy="3106416"/>
+                    </a:xfrm>
+                    <a:prstGeom prst="rect">
+                      <a:avLst/>
+                    </a:prstGeom>
+                    <a:noFill/>
+                    <a:ln w="9525">
+                      <a:noFill/>
+                      <a:miter lim="800000"/>
+                      <a:headEnd/>
+                      <a:tailEnd/>
+                    </a:ln>
+                  </pic:spPr>
+                </pic:pic>
+              </a:graphicData>
+            </a:graphic>
+          </wp:inline>
+        </w:drawing>
+      </w:r>
+    </w:p>
+    <w:p>
+      <w:pPr>
+        <w:pStyle w:val="Legenda"/>
+        <w:jc w:val="center"/>
+        <w:rPr>
+          <w:b w:val="0"/>
+          <w:color w:val="auto"/>
+        </w:rPr>
+      </w:pPr>
+      <w:r>
+        <w:rPr>
+          <w:b w:val="0"/>
+          <w:color w:val="auto"/>
+        </w:rPr>
+        <w:t xml:space="preserve">Figura </w:t>
+      </w:r>
+      <w:r>
+        <w:rPr>
+          <w:b w:val="0"/>
+          <w:color w:val="auto"/>
+        </w:rPr>
+        <w:fldChar w:fldCharType="begin"/>
+      </w:r>
+      <w:r>
+        <w:rPr>
+          <w:b w:val="0"/>
+          <w:color w:val="auto"/>
+        </w:rPr>
+        <w:instrText xml:space="preserve"> SEQ Figura \* ARABIC </w:instrText>
+      </w:r>
+      <w:r>
+        <w:rPr>
+          <w:b w:val="0"/>
+          <w:color w:val="auto"/>
+        </w:rPr>
+        <w:fldChar w:fldCharType="separate"/>
+      </w:r>
+      <w:r>
+        <w:rPr>
+          <w:b w:val="0"/>
+          <w:noProof/>
+          <w:color w:val="auto"/>
+        </w:rPr>
+        <w:t>20</w:t>
+      </w:r>
+      <w:r>
+        <w:rPr>
+          <w:b w:val="0"/>
+          <w:color w:val="auto"/>
+        </w:rPr>
+        <w:fldChar w:fldCharType="end"/>
+      </w:r>
+      <w:r>
+        <w:rPr>
+          <w:b w:val="0"/>
+          <w:color w:val="auto"/>
+        </w:rPr>
+        <w:t xml:space="preserve"> Tela de Abertura do Sonar de Serviços.</w:t>
+      </w:r>
+    </w:p>
+    <w:p>
+      <w:pPr>
+        <w:spacing w:before="480" w:after="0"/>
+        <w:jc w:val="left"/>
+      </w:pPr>
+      <w:r>
+        <w:br w:type="page"/>
+      </w:r>
+    </w:p>
+    <w:p>
+      <w:pPr>
+        <w:pStyle w:val="Ttulo3"/>
+      </w:pPr>
+      <w:bookmarkStart w:id="66" w:name="_Toc498567735"/>
+      <w:r>
+        <w:lastRenderedPageBreak/>
+        <w:t>Tela Inic</w:t>
+      </w:r>
+      <w:r>
+        <w:t>i</w:t>
+      </w:r>
+      <w:r>
+        <w:t>al</w:t>
+      </w:r>
+      <w:bookmarkEnd w:id="66"/>
+    </w:p>
+    <w:p>
+      <w:r>
+        <w:tab/>
+      </w:r>
+      <w:r>
+        <w:t>A figura 21</w:t>
+      </w:r>
+      <w:r>
+        <w:t xml:space="preserve"> mostra a tela inicial/principal do Sonar. O acesso às principais funcionalidades da aplicação se encontram nesta tela. Pode ser observado o menu</w:t>
+      </w:r>
+      <w:r>
+        <w:t xml:space="preserve"> de opções</w:t>
+      </w:r>
+      <w:r>
+        <w:t xml:space="preserve"> na parte superior esquerda. O canto</w:t>
       </w:r>
       <w:r>
         <w:t xml:space="preserve"> </w:t>
       </w:r>
       <w:r>
-        <w:rPr>
-          <w:i/>
-        </w:rPr>
-        <w:t>Microsoft Azure</w:t>
-      </w:r>
-      <w:r>
-        <w:rPr>
-          <w:i/>
-        </w:rPr>
+        <w:t xml:space="preserve">oposto exibe os ícones correspondentes </w:t>
+      </w:r>
+      <w:r>
+        <w:t>a</w:t>
+      </w:r>
+      <w:r>
+        <w:t>:</w:t>
+      </w:r>
+      <w:r>
+        <w:t xml:space="preserve"> cadastro, login e busca. A tela ainda </w:t>
+      </w:r>
+      <w:r>
+        <w:t>possui a função de</w:t>
+      </w:r>
+      <w:r>
+        <w:t xml:space="preserve"> exibir as ultimas </w:t>
+      </w:r>
+      <w:r>
+        <w:t>consultas realizadas pelo usuário (se houver), através da view Ultimas Visualizações.</w:t>
+      </w:r>
+      <w:r>
         <w:t xml:space="preserve"> </w:t>
       </w:r>
       <w:r>
-        <w:t>possui</w:t>
-      </w:r>
-      <w:r>
-        <w:t xml:space="preserve"> uma interface intuitiva</w:t>
-      </w:r>
-      <w:r>
-        <w:t xml:space="preserve"> que</w:t>
-      </w:r>
-      <w:r>
-        <w:t xml:space="preserve"> facilita </w:t>
-      </w:r>
-      <w:r>
-        <w:t>a criação de aplicações</w:t>
-      </w:r>
-      <w:r>
-        <w:t xml:space="preserve"> menos complexas</w:t>
-      </w:r>
-      <w:r>
-        <w:t>, até ambientes completos, por meio de seu serviço de máquinas virtuais.</w:t>
-      </w:r>
-    </w:p>
-    <w:p>
-      <w:pPr>
-        <w:ind w:firstLine="432"/>
-      </w:pPr>
+        <w:t>Esta exibição, torna mais prático acessar um prestador de serviço acessado, após navegação entre telas do Sonar ou aplicativos externos.</w:t>
+      </w:r>
+    </w:p>
+    <w:p>
+      <w:pPr>
+        <w:keepNext/>
+        <w:jc w:val="center"/>
+      </w:pPr>
+      <w:r>
+        <w:rPr>
+          <w:noProof/>
+          <w:lang w:eastAsia="pt-BR"/>
+        </w:rPr>
+        <w:drawing>
+          <wp:inline distT="0" distB="0" distL="0" distR="0">
+            <wp:extent cx="2103049" cy="3095021"/>
+            <wp:effectExtent l="19050" t="0" r="0" b="0"/>
+            <wp:docPr id="24" name="Imagem 4" descr="C:\Users\Joao\Desktop\Estudos\Unicarioca 2017.2\TCC\Tela Inicial.jpg"/>
+            <wp:cNvGraphicFramePr>
+              <a:graphicFrameLocks xmlns:a="http://schemas.openxmlformats.org/drawingml/2006/main" noChangeAspect="1"/>
+            </wp:cNvGraphicFramePr>
+            <a:graphic xmlns:a="http://schemas.openxmlformats.org/drawingml/2006/main">
+              <a:graphicData uri="http://schemas.openxmlformats.org/drawingml/2006/picture">
+                <pic:pic xmlns:pic="http://schemas.openxmlformats.org/drawingml/2006/picture">
+                  <pic:nvPicPr>
+                    <pic:cNvPr id="0" name="Picture 4" descr="C:\Users\Joao\Desktop\Estudos\Unicarioca 2017.2\TCC\Tela Inicial.jpg"/>
+                    <pic:cNvPicPr>
+                      <a:picLocks noChangeAspect="1" noChangeArrowheads="1"/>
+                    </pic:cNvPicPr>
+                  </pic:nvPicPr>
+                  <pic:blipFill>
+                    <a:blip r:embed="rId30" cstate="print"/>
+                    <a:srcRect/>
+                    <a:stretch>
+                      <a:fillRect/>
+                    </a:stretch>
+                  </pic:blipFill>
+                  <pic:spPr bwMode="auto">
+                    <a:xfrm>
+                      <a:off x="0" y="0"/>
+                      <a:ext cx="2102400" cy="3094066"/>
+                    </a:xfrm>
+                    <a:prstGeom prst="rect">
+                      <a:avLst/>
+                    </a:prstGeom>
+                    <a:noFill/>
+                    <a:ln w="9525">
+                      <a:noFill/>
+                      <a:miter lim="800000"/>
+                      <a:headEnd/>
+                      <a:tailEnd/>
+                    </a:ln>
+                  </pic:spPr>
+                </pic:pic>
+              </a:graphicData>
+            </a:graphic>
+          </wp:inline>
+        </w:drawing>
+      </w:r>
+    </w:p>
+    <w:p>
+      <w:pPr>
+        <w:pStyle w:val="Legenda"/>
+        <w:jc w:val="center"/>
+        <w:rPr>
+          <w:b w:val="0"/>
+          <w:color w:val="auto"/>
+        </w:rPr>
+      </w:pPr>
+      <w:r>
+        <w:rPr>
+          <w:b w:val="0"/>
+          <w:color w:val="auto"/>
+        </w:rPr>
+        <w:t xml:space="preserve">Figura </w:t>
+      </w:r>
+      <w:r>
+        <w:rPr>
+          <w:b w:val="0"/>
+          <w:color w:val="auto"/>
+        </w:rPr>
+        <w:fldChar w:fldCharType="begin"/>
+      </w:r>
+      <w:r>
+        <w:rPr>
+          <w:b w:val="0"/>
+          <w:color w:val="auto"/>
+        </w:rPr>
+        <w:instrText xml:space="preserve"> SEQ Figura \* ARABIC </w:instrText>
+      </w:r>
+      <w:r>
+        <w:rPr>
+          <w:b w:val="0"/>
+          <w:color w:val="auto"/>
+        </w:rPr>
+        <w:fldChar w:fldCharType="separate"/>
+      </w:r>
+      <w:r>
+        <w:rPr>
+          <w:b w:val="0"/>
+          <w:noProof/>
+          <w:color w:val="auto"/>
+        </w:rPr>
+        <w:t>21</w:t>
+      </w:r>
+      <w:r>
+        <w:rPr>
+          <w:b w:val="0"/>
+          <w:color w:val="auto"/>
+        </w:rPr>
+        <w:fldChar w:fldCharType="end"/>
+      </w:r>
+      <w:r>
+        <w:rPr>
+          <w:b w:val="0"/>
+          <w:color w:val="auto"/>
+        </w:rPr>
+        <w:t xml:space="preserve"> Tela Inicial do Sonar de Serviços</w:t>
+      </w:r>
+    </w:p>
+    <w:p/>
+    <w:p>
+      <w:pPr>
+        <w:pStyle w:val="Ttulo3"/>
+      </w:pPr>
+      <w:bookmarkStart w:id="67" w:name="_Toc498567736"/>
+      <w:r>
+        <w:t>Tela de Registro/Cadastro</w:t>
+      </w:r>
+      <w:r>
+        <w:t xml:space="preserve"> de Usuário</w:t>
+      </w:r>
+      <w:bookmarkEnd w:id="67"/>
+    </w:p>
+    <w:p>
+      <w:r>
+        <w:tab/>
+        <w:t xml:space="preserve">Acessada a partir do ícone </w:t>
+      </w:r>
+      <w:r>
+        <w:t>n</w:t>
+      </w:r>
+      <w:r>
+        <w:t>a tela inicial</w:t>
+      </w:r>
+      <w:r>
+        <w:t xml:space="preserve">. </w:t>
+      </w:r>
+      <w:r>
+        <w:t>R</w:t>
+      </w:r>
+      <w:r>
+        <w:t xml:space="preserve">esponsável por receber </w:t>
+      </w:r>
+      <w:r>
+        <w:t>dados</w:t>
+      </w:r>
+      <w:r>
+        <w:t xml:space="preserve"> de um novo cliente </w:t>
+      </w:r>
+      <w:r>
+        <w:t>no</w:t>
+      </w:r>
+      <w:r>
+        <w:t xml:space="preserve"> Sonar</w:t>
+      </w:r>
+      <w:r>
+        <w:t xml:space="preserve">. </w:t>
+      </w:r>
+      <w:r>
+        <w:t>A figura 22 mostra seu layout</w:t>
+      </w:r>
+      <w:r>
+        <w:t>.</w:t>
+      </w:r>
+      <w:r>
+        <w:t xml:space="preserve"> São apresentados os campos iniciais de registro: e-mail, nome de usuário e campo para registro de senha. </w:t>
+      </w:r>
+      <w:r>
+        <w:t>A tela de registro é seguida de outra tela complementar, que possibilita ao cliente consumidor, se cadastrar também como prestador de serviço. Esta tela será apresentadas em seguida.</w:t>
+      </w:r>
+    </w:p>
+    <w:p/>
+    <w:p>
+      <w:pPr>
+        <w:keepNext/>
+        <w:jc w:val="center"/>
+      </w:pPr>
+      <w:r>
+        <w:rPr>
+          <w:noProof/>
+          <w:lang w:eastAsia="pt-BR"/>
+        </w:rPr>
+        <w:lastRenderedPageBreak/>
+        <w:drawing>
+          <wp:inline distT="0" distB="0" distL="0" distR="0">
+            <wp:extent cx="2103048" cy="3096883"/>
+            <wp:effectExtent l="19050" t="0" r="0" b="0"/>
+            <wp:docPr id="25" name="Imagem 11" descr="C:\Users\Joao\Desktop\Estudos\Unicarioca 2017.2\TCC\Tela de Cadastro.jpg"/>
+            <wp:cNvGraphicFramePr>
+              <a:graphicFrameLocks xmlns:a="http://schemas.openxmlformats.org/drawingml/2006/main" noChangeAspect="1"/>
+            </wp:cNvGraphicFramePr>
+            <a:graphic xmlns:a="http://schemas.openxmlformats.org/drawingml/2006/main">
+              <a:graphicData uri="http://schemas.openxmlformats.org/drawingml/2006/picture">
+                <pic:pic xmlns:pic="http://schemas.openxmlformats.org/drawingml/2006/picture">
+                  <pic:nvPicPr>
+                    <pic:cNvPr id="0" name="Picture 11" descr="C:\Users\Joao\Desktop\Estudos\Unicarioca 2017.2\TCC\Tela de Cadastro.jpg"/>
+                    <pic:cNvPicPr>
+                      <a:picLocks noChangeAspect="1" noChangeArrowheads="1"/>
+                    </pic:cNvPicPr>
+                  </pic:nvPicPr>
+                  <pic:blipFill>
+                    <a:blip r:embed="rId31" cstate="print"/>
+                    <a:srcRect/>
+                    <a:stretch>
+                      <a:fillRect/>
+                    </a:stretch>
+                  </pic:blipFill>
+                  <pic:spPr bwMode="auto">
+                    <a:xfrm>
+                      <a:off x="0" y="0"/>
+                      <a:ext cx="2108176" cy="3104434"/>
+                    </a:xfrm>
+                    <a:prstGeom prst="rect">
+                      <a:avLst/>
+                    </a:prstGeom>
+                    <a:noFill/>
+                    <a:ln w="9525">
+                      <a:noFill/>
+                      <a:miter lim="800000"/>
+                      <a:headEnd/>
+                      <a:tailEnd/>
+                    </a:ln>
+                  </pic:spPr>
+                </pic:pic>
+              </a:graphicData>
+            </a:graphic>
+          </wp:inline>
+        </w:drawing>
+      </w:r>
+    </w:p>
+    <w:p>
+      <w:pPr>
+        <w:pStyle w:val="Legenda"/>
+        <w:jc w:val="center"/>
+        <w:rPr>
+          <w:b w:val="0"/>
+          <w:color w:val="auto"/>
+        </w:rPr>
+      </w:pPr>
+      <w:r>
+        <w:rPr>
+          <w:b w:val="0"/>
+          <w:color w:val="auto"/>
+        </w:rPr>
+        <w:t xml:space="preserve">Figura </w:t>
+      </w:r>
+      <w:r>
+        <w:rPr>
+          <w:b w:val="0"/>
+          <w:color w:val="auto"/>
+        </w:rPr>
+        <w:fldChar w:fldCharType="begin"/>
+      </w:r>
+      <w:r>
+        <w:rPr>
+          <w:b w:val="0"/>
+          <w:color w:val="auto"/>
+        </w:rPr>
+        <w:instrText xml:space="preserve"> SEQ Figura \* ARABIC </w:instrText>
+      </w:r>
+      <w:r>
+        <w:rPr>
+          <w:b w:val="0"/>
+          <w:color w:val="auto"/>
+        </w:rPr>
+        <w:fldChar w:fldCharType="separate"/>
+      </w:r>
+      <w:r>
+        <w:rPr>
+          <w:b w:val="0"/>
+          <w:noProof/>
+          <w:color w:val="auto"/>
+        </w:rPr>
+        <w:t>22</w:t>
+      </w:r>
+      <w:r>
+        <w:rPr>
+          <w:b w:val="0"/>
+          <w:color w:val="auto"/>
+        </w:rPr>
+        <w:fldChar w:fldCharType="end"/>
+      </w:r>
+      <w:r>
+        <w:rPr>
+          <w:b w:val="0"/>
+          <w:color w:val="auto"/>
+        </w:rPr>
+        <w:t xml:space="preserve"> Tela de Cadastro do Sonar de Serviços</w:t>
+      </w:r>
+    </w:p>
+    <w:p/>
+    <w:p>
+      <w:pPr>
+        <w:pStyle w:val="Ttulo3"/>
+      </w:pPr>
+      <w:bookmarkStart w:id="68" w:name="_Toc498567737"/>
+      <w:r>
+        <w:t>Tela de Registro/Cadastro Prestador de Serviço</w:t>
+      </w:r>
+      <w:bookmarkEnd w:id="68"/>
+    </w:p>
+    <w:p>
+      <w:r>
+        <w:tab/>
+        <w:t xml:space="preserve">Exibe informações complementares para o usuário </w:t>
+      </w:r>
+      <w:r>
+        <w:t>recém-r</w:t>
+      </w:r>
+      <w:r>
+        <w:t>egistrando</w:t>
+      </w:r>
+      <w:r>
+        <w:t xml:space="preserve">, permitindo o </w:t>
+      </w:r>
+      <w:r>
+        <w:t xml:space="preserve">cadastro </w:t>
+      </w:r>
+      <w:r>
+        <w:t>também como</w:t>
+      </w:r>
+      <w:r>
+        <w:t xml:space="preserve"> prestador de </w:t>
+      </w:r>
+      <w:r>
+        <w:t xml:space="preserve">serviços. </w:t>
+      </w:r>
+    </w:p>
+    <w:p>
+      <w:pPr>
+        <w:keepNext/>
+        <w:jc w:val="center"/>
+      </w:pPr>
+      <w:r>
+        <w:rPr>
+          <w:noProof/>
+          <w:lang w:eastAsia="pt-BR"/>
+        </w:rPr>
+        <w:drawing>
+          <wp:inline distT="0" distB="0" distL="0" distR="0">
+            <wp:extent cx="2103048" cy="3088257"/>
+            <wp:effectExtent l="19050" t="0" r="0" b="0"/>
+            <wp:docPr id="26" name="Imagem 12" descr="C:\Users\Joao\Desktop\Estudos\Unicarioca 2017.2\TCC\Tela de Login Prestador.jpg"/>
+            <wp:cNvGraphicFramePr>
+              <a:graphicFrameLocks xmlns:a="http://schemas.openxmlformats.org/drawingml/2006/main" noChangeAspect="1"/>
+            </wp:cNvGraphicFramePr>
+            <a:graphic xmlns:a="http://schemas.openxmlformats.org/drawingml/2006/main">
+              <a:graphicData uri="http://schemas.openxmlformats.org/drawingml/2006/picture">
+                <pic:pic xmlns:pic="http://schemas.openxmlformats.org/drawingml/2006/picture">
+                  <pic:nvPicPr>
+                    <pic:cNvPr id="0" name="Picture 12" descr="C:\Users\Joao\Desktop\Estudos\Unicarioca 2017.2\TCC\Tela de Login Prestador.jpg"/>
+                    <pic:cNvPicPr>
+                      <a:picLocks noChangeAspect="1" noChangeArrowheads="1"/>
+                    </pic:cNvPicPr>
+                  </pic:nvPicPr>
+                  <pic:blipFill>
+                    <a:blip r:embed="rId32" cstate="print"/>
+                    <a:srcRect/>
+                    <a:stretch>
+                      <a:fillRect/>
+                    </a:stretch>
+                  </pic:blipFill>
+                  <pic:spPr bwMode="auto">
+                    <a:xfrm>
+                      <a:off x="0" y="0"/>
+                      <a:ext cx="2103712" cy="3089232"/>
+                    </a:xfrm>
+                    <a:prstGeom prst="rect">
+                      <a:avLst/>
+                    </a:prstGeom>
+                    <a:noFill/>
+                    <a:ln w="9525">
+                      <a:noFill/>
+                      <a:miter lim="800000"/>
+                      <a:headEnd/>
+                      <a:tailEnd/>
+                    </a:ln>
+                  </pic:spPr>
+                </pic:pic>
+              </a:graphicData>
+            </a:graphic>
+          </wp:inline>
+        </w:drawing>
+      </w:r>
+    </w:p>
+    <w:p>
+      <w:pPr>
+        <w:pStyle w:val="Legenda"/>
+        <w:jc w:val="center"/>
+        <w:rPr>
+          <w:b w:val="0"/>
+          <w:color w:val="auto"/>
+        </w:rPr>
+      </w:pPr>
+      <w:r>
+        <w:rPr>
+          <w:b w:val="0"/>
+          <w:color w:val="auto"/>
+        </w:rPr>
+        <w:t xml:space="preserve">Figura </w:t>
+      </w:r>
+      <w:r>
+        <w:rPr>
+          <w:b w:val="0"/>
+          <w:color w:val="auto"/>
+        </w:rPr>
+        <w:fldChar w:fldCharType="begin"/>
+      </w:r>
+      <w:r>
+        <w:rPr>
+          <w:b w:val="0"/>
+          <w:color w:val="auto"/>
+        </w:rPr>
+        <w:instrText xml:space="preserve"> SEQ Figura \* ARABIC </w:instrText>
+      </w:r>
+      <w:r>
+        <w:rPr>
+          <w:b w:val="0"/>
+          <w:color w:val="auto"/>
+        </w:rPr>
+        <w:fldChar w:fldCharType="separate"/>
+      </w:r>
+      <w:r>
+        <w:rPr>
+          <w:b w:val="0"/>
+          <w:noProof/>
+          <w:color w:val="auto"/>
+        </w:rPr>
+        <w:t>23</w:t>
+      </w:r>
+      <w:r>
+        <w:rPr>
+          <w:b w:val="0"/>
+          <w:color w:val="auto"/>
+        </w:rPr>
+        <w:fldChar w:fldCharType="end"/>
+      </w:r>
+      <w:r>
+        <w:rPr>
+          <w:b w:val="0"/>
+          <w:color w:val="auto"/>
+        </w:rPr>
+        <w:t xml:space="preserve"> Tela de Registro de Prestador de Serviço</w:t>
+      </w:r>
+    </w:p>
+    <w:p>
       <w:r>
         <w:lastRenderedPageBreak/>
         <w:tab/>
+      </w:r>
+      <w:r>
+        <w:t>O layout da tela de registro de prestador de serviço é exibido na figura 23. A princípio serão oferecidas somente duas opções para prestador: borracheiro e mecânico. Versões futuras podem trazer mai</w:t>
+      </w:r>
+      <w:r>
+        <w:t>or variedade de</w:t>
+      </w:r>
+      <w:r>
+        <w:t xml:space="preserve"> opções </w:t>
+      </w:r>
+      <w:r>
+        <w:t>.</w:t>
+      </w:r>
+    </w:p>
+    <w:p>
+      <w:pPr>
+        <w:pStyle w:val="Ttulo3"/>
+      </w:pPr>
+      <w:bookmarkStart w:id="69" w:name="_Toc498567738"/>
+      <w:r>
+        <w:t>Tela de Login</w:t>
+      </w:r>
+      <w:bookmarkEnd w:id="69"/>
+    </w:p>
+    <w:p>
+      <w:r>
+        <w:tab/>
+        <w:t xml:space="preserve">Acessada também pela tela principal. Possui os campos de usuário e senha para inserção de dados previamente cadastrados, que serão validados posteriormente. A tela de login tem sua imagem exibida na figura 24.  </w:t>
+      </w:r>
+    </w:p>
+    <w:p>
+      <w:pPr>
+        <w:keepNext/>
+        <w:jc w:val="center"/>
+      </w:pPr>
+      <w:r>
+        <w:rPr>
+          <w:noProof/>
+          <w:lang w:eastAsia="pt-BR"/>
+        </w:rPr>
+        <w:drawing>
+          <wp:inline distT="0" distB="0" distL="0" distR="0">
+            <wp:extent cx="2137554" cy="3081759"/>
+            <wp:effectExtent l="19050" t="0" r="0" b="0"/>
+            <wp:docPr id="27" name="Imagem 13" descr="C:\Users\Joao\Desktop\Estudos\Unicarioca 2017.2\TCC\Tela de Login.jpg"/>
+            <wp:cNvGraphicFramePr>
+              <a:graphicFrameLocks xmlns:a="http://schemas.openxmlformats.org/drawingml/2006/main" noChangeAspect="1"/>
+            </wp:cNvGraphicFramePr>
+            <a:graphic xmlns:a="http://schemas.openxmlformats.org/drawingml/2006/main">
+              <a:graphicData uri="http://schemas.openxmlformats.org/drawingml/2006/picture">
+                <pic:pic xmlns:pic="http://schemas.openxmlformats.org/drawingml/2006/picture">
+                  <pic:nvPicPr>
+                    <pic:cNvPr id="0" name="Picture 13" descr="C:\Users\Joao\Desktop\Estudos\Unicarioca 2017.2\TCC\Tela de Login.jpg"/>
+                    <pic:cNvPicPr>
+                      <a:picLocks noChangeAspect="1" noChangeArrowheads="1"/>
+                    </pic:cNvPicPr>
+                  </pic:nvPicPr>
+                  <pic:blipFill>
+                    <a:blip r:embed="rId33" cstate="print"/>
+                    <a:srcRect/>
+                    <a:stretch>
+                      <a:fillRect/>
+                    </a:stretch>
+                  </pic:blipFill>
+                  <pic:spPr bwMode="auto">
+                    <a:xfrm>
+                      <a:off x="0" y="0"/>
+                      <a:ext cx="2142309" cy="3088615"/>
+                    </a:xfrm>
+                    <a:prstGeom prst="rect">
+                      <a:avLst/>
+                    </a:prstGeom>
+                    <a:noFill/>
+                    <a:ln w="9525">
+                      <a:noFill/>
+                      <a:miter lim="800000"/>
+                      <a:headEnd/>
+                      <a:tailEnd/>
+                    </a:ln>
+                  </pic:spPr>
+                </pic:pic>
+              </a:graphicData>
+            </a:graphic>
+          </wp:inline>
+        </w:drawing>
+      </w:r>
+    </w:p>
+    <w:p>
+      <w:pPr>
+        <w:pStyle w:val="Legenda"/>
+        <w:jc w:val="center"/>
+        <w:rPr>
+          <w:b w:val="0"/>
+          <w:color w:val="auto"/>
+        </w:rPr>
+      </w:pPr>
+      <w:r>
+        <w:rPr>
+          <w:b w:val="0"/>
+          <w:color w:val="auto"/>
+        </w:rPr>
+        <w:t xml:space="preserve">Figura </w:t>
+      </w:r>
+      <w:r>
+        <w:rPr>
+          <w:b w:val="0"/>
+          <w:color w:val="auto"/>
+        </w:rPr>
+        <w:fldChar w:fldCharType="begin"/>
+      </w:r>
+      <w:r>
+        <w:rPr>
+          <w:b w:val="0"/>
+          <w:color w:val="auto"/>
+        </w:rPr>
+        <w:instrText xml:space="preserve"> SEQ Figura \* ARABIC </w:instrText>
+      </w:r>
+      <w:r>
+        <w:rPr>
+          <w:b w:val="0"/>
+          <w:color w:val="auto"/>
+        </w:rPr>
+        <w:fldChar w:fldCharType="separate"/>
+      </w:r>
+      <w:r>
+        <w:rPr>
+          <w:b w:val="0"/>
+          <w:noProof/>
+          <w:color w:val="auto"/>
+        </w:rPr>
+        <w:t>24</w:t>
+      </w:r>
+      <w:r>
+        <w:rPr>
+          <w:b w:val="0"/>
+          <w:color w:val="auto"/>
+        </w:rPr>
+        <w:fldChar w:fldCharType="end"/>
+      </w:r>
+      <w:r>
+        <w:rPr>
+          <w:b w:val="0"/>
+          <w:color w:val="auto"/>
+        </w:rPr>
+        <w:t xml:space="preserve"> Tela de Login Sonar de Serviços</w:t>
+      </w:r>
+    </w:p>
+    <w:p/>
+    <w:p>
+      <w:pPr>
+        <w:pStyle w:val="Ttulo3"/>
+      </w:pPr>
+      <w:bookmarkStart w:id="70" w:name="_Toc498567739"/>
+      <w:r>
+        <w:t>Tela de Resultados</w:t>
+      </w:r>
+      <w:bookmarkEnd w:id="70"/>
+    </w:p>
+    <w:p>
+      <w:r>
+        <w:tab/>
+        <w:t xml:space="preserve">Exibida após uma consulta de busca bem sucedida. A tela de resultados apresenta </w:t>
+      </w:r>
+      <w:r>
+        <w:t>uma lista de prestadores de serviço encontrados. Informações sobre o tipo de serviço e custo de orçamento são apresentados. A tela permite ao usuário a opção de verificar o endereço do prestador de serviço  por meio de um mapa</w:t>
+      </w:r>
+      <w:r>
+        <w:t>. Um exemplo de busca bem sucedida é apresentado na figura 25, logo abaixo.</w:t>
+      </w:r>
+    </w:p>
+    <w:p>
+      <w:pPr>
+        <w:keepNext/>
+        <w:jc w:val="center"/>
+      </w:pPr>
+      <w:r>
+        <w:rPr>
+          <w:noProof/>
+          <w:lang w:eastAsia="pt-BR"/>
+        </w:rPr>
+        <w:lastRenderedPageBreak/>
+        <w:drawing>
+          <wp:inline distT="0" distB="0" distL="0" distR="0">
+            <wp:extent cx="2137553" cy="3174521"/>
+            <wp:effectExtent l="19050" t="0" r="0" b="0"/>
+            <wp:docPr id="29" name="Imagem 15" descr="C:\Users\Joao\Desktop\Estudos\Unicarioca 2017.2\TCC\Tela Consulta de Serviço.jpg"/>
+            <wp:cNvGraphicFramePr>
+              <a:graphicFrameLocks xmlns:a="http://schemas.openxmlformats.org/drawingml/2006/main" noChangeAspect="1"/>
+            </wp:cNvGraphicFramePr>
+            <a:graphic xmlns:a="http://schemas.openxmlformats.org/drawingml/2006/main">
+              <a:graphicData uri="http://schemas.openxmlformats.org/drawingml/2006/picture">
+                <pic:pic xmlns:pic="http://schemas.openxmlformats.org/drawingml/2006/picture">
+                  <pic:nvPicPr>
+                    <pic:cNvPr id="0" name="Picture 15" descr="C:\Users\Joao\Desktop\Estudos\Unicarioca 2017.2\TCC\Tela Consulta de Serviço.jpg"/>
+                    <pic:cNvPicPr>
+                      <a:picLocks noChangeAspect="1" noChangeArrowheads="1"/>
+                    </pic:cNvPicPr>
+                  </pic:nvPicPr>
+                  <pic:blipFill>
+                    <a:blip r:embed="rId34" cstate="print"/>
+                    <a:srcRect/>
+                    <a:stretch>
+                      <a:fillRect/>
+                    </a:stretch>
+                  </pic:blipFill>
+                  <pic:spPr bwMode="auto">
+                    <a:xfrm>
+                      <a:off x="0" y="0"/>
+                      <a:ext cx="2139518" cy="3177439"/>
+                    </a:xfrm>
+                    <a:prstGeom prst="rect">
+                      <a:avLst/>
+                    </a:prstGeom>
+                    <a:noFill/>
+                    <a:ln w="9525">
+                      <a:noFill/>
+                      <a:miter lim="800000"/>
+                      <a:headEnd/>
+                      <a:tailEnd/>
+                    </a:ln>
+                  </pic:spPr>
+                </pic:pic>
+              </a:graphicData>
+            </a:graphic>
+          </wp:inline>
+        </w:drawing>
+      </w:r>
+    </w:p>
+    <w:p>
+      <w:pPr>
+        <w:pStyle w:val="Legenda"/>
+        <w:jc w:val="center"/>
+        <w:rPr>
+          <w:b w:val="0"/>
+          <w:color w:val="auto"/>
+        </w:rPr>
+      </w:pPr>
+      <w:r>
+        <w:rPr>
+          <w:b w:val="0"/>
+          <w:color w:val="auto"/>
+        </w:rPr>
+        <w:t xml:space="preserve">Figura </w:t>
+      </w:r>
+      <w:r>
+        <w:rPr>
+          <w:b w:val="0"/>
+          <w:color w:val="auto"/>
+        </w:rPr>
+        <w:fldChar w:fldCharType="begin"/>
+      </w:r>
+      <w:r>
+        <w:rPr>
+          <w:b w:val="0"/>
+          <w:color w:val="auto"/>
+        </w:rPr>
+        <w:instrText xml:space="preserve"> SEQ Figura \* ARABIC </w:instrText>
+      </w:r>
+      <w:r>
+        <w:rPr>
+          <w:b w:val="0"/>
+          <w:color w:val="auto"/>
+        </w:rPr>
+        <w:fldChar w:fldCharType="separate"/>
+      </w:r>
+      <w:r>
+        <w:rPr>
+          <w:b w:val="0"/>
+          <w:noProof/>
+          <w:color w:val="auto"/>
+        </w:rPr>
+        <w:t>25</w:t>
+      </w:r>
+      <w:r>
+        <w:rPr>
+          <w:b w:val="0"/>
+          <w:color w:val="auto"/>
+        </w:rPr>
+        <w:fldChar w:fldCharType="end"/>
+      </w:r>
+      <w:r>
+        <w:rPr>
+          <w:b w:val="0"/>
+          <w:color w:val="auto"/>
+        </w:rPr>
+        <w:t xml:space="preserve"> Resultado da consulta Sonar de Serviços</w:t>
+      </w:r>
+    </w:p>
+    <w:p>
+      <w:pPr>
+        <w:jc w:val="center"/>
+      </w:pPr>
+    </w:p>
+    <w:p>
+      <w:pPr>
+        <w:pStyle w:val="Ttulo3"/>
+      </w:pPr>
+      <w:bookmarkStart w:id="71" w:name="_Toc498567740"/>
+      <w:r>
+        <w:t>Tela do Mapa</w:t>
+      </w:r>
+      <w:bookmarkEnd w:id="71"/>
+      <w:r>
+        <w:tab/>
+      </w:r>
+    </w:p>
+    <w:p>
+      <w:pPr>
+        <w:jc w:val="left"/>
+      </w:pPr>
+      <w:r>
+        <w:tab/>
+        <w:t>U</w:t>
+      </w:r>
+      <w:r>
+        <w:t>ma extensão da tela de res</w:t>
+      </w:r>
+      <w:r>
+        <w:t>ultados</w:t>
+      </w:r>
+      <w:r>
+        <w:t>. Apresenta a localização do prestador de serviços</w:t>
+      </w:r>
+      <w:r>
+        <w:t>. Per</w:t>
+      </w:r>
+      <w:r>
+        <w:t>mit</w:t>
+      </w:r>
+      <w:r>
+        <w:t>e</w:t>
+      </w:r>
+      <w:r>
+        <w:t xml:space="preserve"> </w:t>
+      </w:r>
+      <w:r>
+        <w:t>visualizar o</w:t>
+      </w:r>
+      <w:r>
+        <w:t xml:space="preserve"> </w:t>
+      </w:r>
+      <w:r>
+        <w:t>endereço</w:t>
+      </w:r>
+      <w:r>
+        <w:t xml:space="preserve"> </w:t>
+      </w:r>
+      <w:r>
+        <w:t xml:space="preserve">que </w:t>
+      </w:r>
+      <w:r>
+        <w:t>esta mais próximo.</w:t>
+      </w:r>
+      <w:r>
+        <w:t xml:space="preserve"> Exibida na figura 26.</w:t>
+      </w:r>
+    </w:p>
+    <w:p>
+      <w:pPr>
+        <w:keepNext/>
+        <w:jc w:val="center"/>
+      </w:pPr>
+      <w:r>
+        <w:rPr>
+          <w:noProof/>
+          <w:lang w:eastAsia="pt-BR"/>
+        </w:rPr>
+        <w:drawing>
+          <wp:inline distT="0" distB="0" distL="0" distR="0">
+            <wp:extent cx="2137554" cy="3088257"/>
+            <wp:effectExtent l="19050" t="0" r="0" b="0"/>
+            <wp:docPr id="31" name="Imagem 14" descr="C:\Users\Joao\Desktop\Estudos\Unicarioca 2017.2\TCC\Tela Resultado de Busca.jpg"/>
+            <wp:cNvGraphicFramePr>
+              <a:graphicFrameLocks xmlns:a="http://schemas.openxmlformats.org/drawingml/2006/main" noChangeAspect="1"/>
+            </wp:cNvGraphicFramePr>
+            <a:graphic xmlns:a="http://schemas.openxmlformats.org/drawingml/2006/main">
+              <a:graphicData uri="http://schemas.openxmlformats.org/drawingml/2006/picture">
+                <pic:pic xmlns:pic="http://schemas.openxmlformats.org/drawingml/2006/picture">
+                  <pic:nvPicPr>
+                    <pic:cNvPr id="0" name="Picture 14" descr="C:\Users\Joao\Desktop\Estudos\Unicarioca 2017.2\TCC\Tela Resultado de Busca.jpg"/>
+                    <pic:cNvPicPr>
+                      <a:picLocks noChangeAspect="1" noChangeArrowheads="1"/>
+                    </pic:cNvPicPr>
+                  </pic:nvPicPr>
+                  <pic:blipFill>
+                    <a:blip r:embed="rId35" cstate="print"/>
+                    <a:srcRect/>
+                    <a:stretch>
+                      <a:fillRect/>
+                    </a:stretch>
+                  </pic:blipFill>
+                  <pic:spPr bwMode="auto">
+                    <a:xfrm>
+                      <a:off x="0" y="0"/>
+                      <a:ext cx="2138541" cy="3089683"/>
+                    </a:xfrm>
+                    <a:prstGeom prst="rect">
+                      <a:avLst/>
+                    </a:prstGeom>
+                    <a:noFill/>
+                    <a:ln w="9525">
+                      <a:noFill/>
+                      <a:miter lim="800000"/>
+                      <a:headEnd/>
+                      <a:tailEnd/>
+                    </a:ln>
+                  </pic:spPr>
+                </pic:pic>
+              </a:graphicData>
+            </a:graphic>
+          </wp:inline>
+        </w:drawing>
+      </w:r>
+    </w:p>
+    <w:p>
+      <w:pPr>
+        <w:pStyle w:val="Legenda"/>
+        <w:jc w:val="center"/>
+        <w:rPr>
+          <w:b w:val="0"/>
+          <w:color w:val="auto"/>
+        </w:rPr>
+      </w:pPr>
+      <w:r>
+        <w:rPr>
+          <w:b w:val="0"/>
+          <w:color w:val="auto"/>
+        </w:rPr>
+        <w:t xml:space="preserve">Figura </w:t>
+      </w:r>
+      <w:r>
+        <w:rPr>
+          <w:b w:val="0"/>
+          <w:color w:val="auto"/>
+        </w:rPr>
+        <w:fldChar w:fldCharType="begin"/>
+      </w:r>
+      <w:r>
+        <w:rPr>
+          <w:b w:val="0"/>
+          <w:color w:val="auto"/>
+        </w:rPr>
+        <w:instrText xml:space="preserve"> SEQ Figura \* ARABIC </w:instrText>
+      </w:r>
+      <w:r>
+        <w:rPr>
+          <w:b w:val="0"/>
+          <w:color w:val="auto"/>
+        </w:rPr>
+        <w:fldChar w:fldCharType="separate"/>
+      </w:r>
+      <w:r>
+        <w:rPr>
+          <w:b w:val="0"/>
+          <w:noProof/>
+          <w:color w:val="auto"/>
+        </w:rPr>
+        <w:t>26</w:t>
+      </w:r>
+      <w:r>
+        <w:rPr>
+          <w:b w:val="0"/>
+          <w:color w:val="auto"/>
+        </w:rPr>
+        <w:fldChar w:fldCharType="end"/>
+      </w:r>
+      <w:r>
+        <w:rPr>
+          <w:b w:val="0"/>
+          <w:color w:val="auto"/>
+        </w:rPr>
+        <w:t xml:space="preserve"> Tela de mapa Sonar de Serviços</w:t>
+      </w:r>
+    </w:p>
+    <w:p>
+      <w:pPr>
+        <w:jc w:val="left"/>
+      </w:pPr>
+    </w:p>
+    <w:p>
+      <w:pPr>
+        <w:pStyle w:val="Ttulo1"/>
+      </w:pPr>
+      <w:bookmarkStart w:id="72" w:name="_Toc498567741"/>
+      <w:r>
+        <w:t>CONCLUSÃO</w:t>
+      </w:r>
+      <w:bookmarkEnd w:id="72"/>
+    </w:p>
+    <w:p>
+      <w:pPr>
+        <w:rPr>
+          <w:lang w:eastAsia="pt-BR"/>
+        </w:rPr>
+      </w:pPr>
+      <w:r>
+        <w:rPr>
+          <w:lang w:eastAsia="pt-BR"/>
+        </w:rPr>
+        <w:tab/>
+      </w:r>
+      <w:r>
+        <w:t>A computação em nuvem torna o desenvolvimento de soluções de software bem mais fácil, disponibilizando toda uma infraestrutura e plataformas que poupam o investimento inicial do projeto</w:t>
+      </w:r>
+      <w:r>
+        <w:t>. A plataforma</w:t>
+      </w:r>
+      <w:r>
+        <w:t xml:space="preserve"> </w:t>
+      </w:r>
+      <w:r>
+        <w:rPr>
+          <w:i/>
+        </w:rPr>
+        <w:t>Microsoft Azure</w:t>
+      </w:r>
+      <w:r>
+        <w:rPr>
+          <w:i/>
+        </w:rPr>
+        <w:t xml:space="preserve"> </w:t>
+      </w:r>
+      <w:r>
+        <w:t>possui</w:t>
+      </w:r>
+      <w:r>
+        <w:t xml:space="preserve"> uma interface intuitiva</w:t>
+      </w:r>
+      <w:r>
+        <w:t xml:space="preserve"> que</w:t>
+      </w:r>
+      <w:r>
+        <w:t xml:space="preserve"> facilita </w:t>
+      </w:r>
+      <w:r>
+        <w:t>a criação de aplicações</w:t>
+      </w:r>
+      <w:r>
+        <w:t xml:space="preserve"> menos complexas</w:t>
+      </w:r>
+      <w:r>
+        <w:t>, até ambientes completos, por meio de seu serviço de máquinas virtuais.</w:t>
+      </w:r>
+    </w:p>
+    <w:p>
+      <w:pPr>
+        <w:ind w:firstLine="432"/>
+      </w:pPr>
+      <w:r>
+        <w:tab/>
         <w:t xml:space="preserve">A integração entre a </w:t>
       </w:r>
       <w:r>
@@ -13200,7 +15233,7 @@
         <w:t xml:space="preserve">, poupando o desenvolvedor do trabalho de dominar diferentes plataformas, de mudar de plataforma e de implantar a solução manualmente na nuvem. A interface de desenvolvimento se encarrega de todo o trabalho de implantação do software no ambiente de nuvem, </w:t>
       </w:r>
       <w:r>
-        <w:t>incluíndo</w:t>
+        <w:t>incluindo</w:t>
       </w:r>
       <w:r>
         <w:t xml:space="preserve"> suas configurações, sem a interação do usuário no processo.</w:t>
@@ -13240,9 +15273,6 @@
     <w:p>
       <w:pPr>
         <w:ind w:firstLine="709"/>
-        <w:rPr>
-          <w:lang w:eastAsia="pt-BR"/>
-        </w:rPr>
       </w:pPr>
       <w:r>
         <w:rPr>
@@ -13355,17 +15385,6 @@
         </w:rPr>
         <w:t>. Para o futuro do projeto, a geração de executáveis para as outras plataformas se faz possível, aumentando assim o nicho da aplicação.</w:t>
       </w:r>
-    </w:p>
-    <w:p>
-      <w:pPr>
-        <w:ind w:firstLine="432"/>
-      </w:pPr>
-    </w:p>
-    <w:p>
-      <w:pPr>
-        <w:spacing w:before="480" w:after="0"/>
-        <w:jc w:val="left"/>
-      </w:pPr>
       <w:r>
         <w:br w:type="page"/>
       </w:r>
@@ -13395,17 +15414,12 @@
         <w:p>
           <w:pPr>
             <w:pStyle w:val="Ttulo1"/>
-            <w:numPr>
-              <w:ilvl w:val="0"/>
-              <w:numId w:val="0"/>
-            </w:numPr>
-            <w:ind w:left="432"/>
           </w:pPr>
-          <w:bookmarkStart w:id="66" w:name="_Toc498457855"/>
+          <w:bookmarkStart w:id="73" w:name="_Toc498567742"/>
           <w:r>
             <w:t>Bibliografia</w:t>
           </w:r>
-          <w:bookmarkEnd w:id="66"/>
+          <w:bookmarkEnd w:id="73"/>
         </w:p>
         <w:sdt>
           <w:sdtPr>
@@ -13664,7 +15678,16 @@
                 <w:rPr>
                   <w:lang w:val="en-US"/>
                 </w:rPr>
-                <w:t>TechTudo. (05/12/2012). Android ou IOS? Entenda as diferenças entre os sistemas mobile. Acesso em 10 de Setembro de 2017, disponível em TechTudo: http://www.techtudo.com.br/artigos/noticia/2011/12/iphone-ou-android-entenda-diferenca-entre-os-sistemas-mobile.html</w:t>
+                <w:t xml:space="preserve">TechTudo. (05/12/2012). Android ou IOS? Entenda as </w:t>
+              </w:r>
+              <w:r>
+                <w:t>diferenças</w:t>
+              </w:r>
+              <w:r>
+                <w:rPr>
+                  <w:lang w:val="en-US"/>
+                </w:rPr>
+                <w:t xml:space="preserve"> entre os sistemas mobile. Acesso em 10 de Setembro de 2017, disponível em TechTudo: http://www.techtudo.com.br/artigos/noticia/2011/12/iphone-ou-android-entenda-diferenca-entre-os-sistemas-mobile.html</w:t>
               </w:r>
             </w:p>
             <w:p>
@@ -13715,8 +15738,8 @@
       </w:sdtContent>
     </w:sdt>
     <w:sectPr>
-      <w:headerReference w:type="default" r:id="rId29"/>
-      <w:footerReference w:type="default" r:id="rId30"/>
+      <w:headerReference w:type="default" r:id="rId36"/>
+      <w:footerReference w:type="default" r:id="rId37"/>
       <w:pgSz w:w="11906" w:h="16838"/>
       <w:pgMar w:top="1701" w:right="1701" w:bottom="1134" w:left="1134" w:header="709" w:footer="709" w:gutter="0"/>
       <w:cols w:space="708"/>
@@ -13772,7 +15795,7 @@
             <w:rPr>
               <w:noProof/>
             </w:rPr>
-            <w:t>4</w:t>
+            <w:t>37</w:t>
           </w:r>
         </w:fldSimple>
       </w:p>
@@ -14998,6 +17021,7 @@
   <w:style w:type="character" w:default="1" w:styleId="Fontepargpadro">
     <w:name w:val="Default Paragraph Font"/>
     <w:uiPriority w:val="1"/>
+    <w:semiHidden/>
     <w:unhideWhenUsed/>
   </w:style>
   <w:style w:type="table" w:default="1" w:styleId="Tabelanormal">
@@ -15891,7 +17915,7 @@
 </file>
 
 <file path=customXml/itemProps1.xml><?xml version="1.0" encoding="utf-8"?>
-<ds:datastoreItem xmlns:ds="http://schemas.openxmlformats.org/officeDocument/2006/customXml" ds:itemID="{6CF78390-FD20-4045-82F0-1DD2EAAFEB96}">
+<ds:datastoreItem xmlns:ds="http://schemas.openxmlformats.org/officeDocument/2006/customXml" ds:itemID="{0D1BE14D-A5AF-487D-B95C-BA270680EF92}">
   <ds:schemaRefs>
     <ds:schemaRef ds:uri="http://schemas.openxmlformats.org/officeDocument/2006/bibliography"/>
   </ds:schemaRefs>
